--- a/doc/可行性研究报告.docx
+++ b/doc/可行性研究报告.docx
@@ -1283,7 +1283,14 @@
                     <w:rFonts w:hint="eastAsia"/>
                     <w:sz w:val="28"/>
                   </w:rPr>
-                  <w:t>V1.0</w:t>
+                  <w:t>V</w:t>
+                </w:r>
+                <w:r>
+                  <w:rPr>
+                    <w:rFonts w:hint="eastAsia"/>
+                    <w:sz w:val="28"/>
+                  </w:rPr>
+                  <w:t>0.1</w:t>
                 </w:r>
               </w:p>
             </w:tc>
@@ -1364,7 +1371,14 @@
                     <w:rFonts w:hint="eastAsia"/>
                     <w:sz w:val="28"/>
                   </w:rPr>
-                  <w:t>V1.1</w:t>
+                  <w:t>V</w:t>
+                </w:r>
+                <w:r>
+                  <w:rPr>
+                    <w:rFonts w:hint="eastAsia"/>
+                    <w:sz w:val="28"/>
+                  </w:rPr>
+                  <w:t>0.2</w:t>
                 </w:r>
               </w:p>
             </w:tc>
@@ -1445,7 +1459,14 @@
                     <w:rFonts w:hint="eastAsia"/>
                     <w:sz w:val="28"/>
                   </w:rPr>
-                  <w:t>V1.2</w:t>
+                  <w:t>V</w:t>
+                </w:r>
+                <w:r>
+                  <w:rPr>
+                    <w:rFonts w:hint="eastAsia"/>
+                    <w:sz w:val="28"/>
+                  </w:rPr>
+                  <w:t>0.3</w:t>
                 </w:r>
               </w:p>
             </w:tc>
@@ -1525,7 +1546,14 @@
                     <w:rFonts w:hint="eastAsia"/>
                     <w:sz w:val="28"/>
                   </w:rPr>
-                  <w:t>V1.3</w:t>
+                  <w:t>V</w:t>
+                </w:r>
+                <w:r>
+                  <w:rPr>
+                    <w:rFonts w:hint="eastAsia"/>
+                    <w:sz w:val="28"/>
+                  </w:rPr>
+                  <w:t>0.4</w:t>
                 </w:r>
               </w:p>
             </w:tc>
@@ -1591,15 +1619,100 @@
                   </w:rPr>
                   <w:t>文档</w:t>
                 </w:r>
+                <w:r>
+                  <w:rPr>
+                    <w:rFonts w:hint="eastAsia"/>
+                    <w:sz w:val="28"/>
+                  </w:rPr>
+                  <w:t>格式</w:t>
+                </w:r>
+              </w:p>
+            </w:tc>
+          </w:tr>
+          <w:tr>
+            <w:trPr>
+              <w:trHeight w:val="590"/>
+            </w:trPr>
+            <w:tc>
+              <w:tcPr>
+                <w:tcW w:w="1221" w:type="dxa"/>
+              </w:tcPr>
+              <w:p>
+                <w:pPr>
+                  <w:rPr>
+                    <w:rFonts w:hint="eastAsia"/>
+                    <w:sz w:val="28"/>
+                  </w:rPr>
+                </w:pPr>
+                <w:r>
+                  <w:rPr>
+                    <w:rFonts w:hint="eastAsia"/>
+                    <w:sz w:val="28"/>
+                  </w:rPr>
+                  <w:t>V0.5</w:t>
+                </w:r>
+              </w:p>
+            </w:tc>
+            <w:tc>
+              <w:tcPr>
+                <w:tcW w:w="1712" w:type="dxa"/>
+              </w:tcPr>
+              <w:p>
+                <w:pPr>
+                  <w:rPr>
+                    <w:rFonts w:hint="eastAsia"/>
+                    <w:sz w:val="28"/>
+                  </w:rPr>
+                </w:pPr>
+                <w:r>
+                  <w:rPr>
+                    <w:rFonts w:hint="eastAsia"/>
+                    <w:sz w:val="28"/>
+                  </w:rPr>
+                  <w:t>2017-11-10</w:t>
+                </w:r>
+              </w:p>
+            </w:tc>
+            <w:tc>
+              <w:tcPr>
+                <w:tcW w:w="1110" w:type="dxa"/>
+              </w:tcPr>
+              <w:p>
+                <w:pPr>
+                  <w:rPr>
+                    <w:rFonts w:hint="eastAsia"/>
+                    <w:sz w:val="28"/>
+                  </w:rPr>
+                </w:pPr>
+                <w:r>
+                  <w:rPr>
+                    <w:rFonts w:hint="eastAsia"/>
+                    <w:sz w:val="28"/>
+                  </w:rPr>
+                  <w:t>盛轶群</w:t>
+                </w:r>
+              </w:p>
+            </w:tc>
+            <w:tc>
+              <w:tcPr>
+                <w:tcW w:w="4253" w:type="dxa"/>
+              </w:tcPr>
+              <w:p>
+                <w:pPr>
+                  <w:rPr>
+                    <w:rFonts w:hint="eastAsia"/>
+                    <w:sz w:val="28"/>
+                  </w:rPr>
+                </w:pPr>
+                <w:r>
+                  <w:rPr>
+                    <w:rFonts w:hint="eastAsia"/>
+                    <w:sz w:val="28"/>
+                  </w:rPr>
+                  <w:t>添加了数据字典</w:t>
+                </w:r>
                 <w:bookmarkStart w:id="34" w:name="_GoBack"/>
                 <w:bookmarkEnd w:id="34"/>
-                <w:r>
-                  <w:rPr>
-                    <w:rFonts w:hint="eastAsia"/>
-                    <w:sz w:val="28"/>
-                  </w:rPr>
-                  <w:t>格式</w:t>
-                </w:r>
               </w:p>
             </w:tc>
           </w:tr>
@@ -1921,68 +2034,12 @@
               </w:p>
             </w:tc>
           </w:tr>
-          <w:tr>
-            <w:trPr>
-              <w:trHeight w:val="590"/>
-            </w:trPr>
-            <w:tc>
-              <w:tcPr>
-                <w:tcW w:w="1221" w:type="dxa"/>
-              </w:tcPr>
-              <w:p>
-                <w:pPr>
-                  <w:rPr>
-                    <w:sz w:val="28"/>
-                  </w:rPr>
-                </w:pPr>
-              </w:p>
-            </w:tc>
-            <w:tc>
-              <w:tcPr>
-                <w:tcW w:w="1712" w:type="dxa"/>
-              </w:tcPr>
-              <w:p>
-                <w:pPr>
-                  <w:rPr>
-                    <w:sz w:val="28"/>
-                  </w:rPr>
-                </w:pPr>
-              </w:p>
-            </w:tc>
-            <w:tc>
-              <w:tcPr>
-                <w:tcW w:w="1110" w:type="dxa"/>
-              </w:tcPr>
-              <w:p>
-                <w:pPr>
-                  <w:rPr>
-                    <w:sz w:val="28"/>
-                  </w:rPr>
-                </w:pPr>
-              </w:p>
-            </w:tc>
-            <w:tc>
-              <w:tcPr>
-                <w:tcW w:w="4253" w:type="dxa"/>
-              </w:tcPr>
-              <w:p>
-                <w:pPr>
-                  <w:rPr>
-                    <w:sz w:val="28"/>
-                  </w:rPr>
-                </w:pPr>
-              </w:p>
-            </w:tc>
-          </w:tr>
         </w:tbl>
         <w:p/>
         <w:p>
           <w:pPr>
             <w:widowControl/>
             <w:jc w:val="left"/>
-            <w:rPr>
-              <w:rFonts w:hint="eastAsia"/>
-            </w:rPr>
           </w:pPr>
           <w:r>
             <w:br w:type="page"/>
@@ -1991,6 +2048,13 @@
         <w:sdt>
           <w:sdtPr>
             <w:rPr>
+              <w:rFonts w:asciiTheme="minorHAnsi" w:eastAsiaTheme="minorEastAsia" w:hAnsiTheme="minorHAnsi" w:cstheme="minorBidi"/>
+              <w:b w:val="0"/>
+              <w:bCs w:val="0"/>
+              <w:color w:val="auto"/>
+              <w:kern w:val="2"/>
+              <w:sz w:val="24"/>
+              <w:szCs w:val="24"/>
               <w:lang w:val="zh-CN"/>
             </w:rPr>
             <w:id w:val="518749776"/>
@@ -2001,12 +2065,7 @@
           </w:sdtPr>
           <w:sdtEndPr>
             <w:rPr>
-              <w:rFonts w:asciiTheme="minorHAnsi" w:eastAsiaTheme="minorEastAsia" w:hAnsiTheme="minorHAnsi" w:cstheme="minorBidi"/>
               <w:noProof/>
-              <w:color w:val="auto"/>
-              <w:kern w:val="2"/>
-              <w:sz w:val="24"/>
-              <w:szCs w:val="24"/>
               <w:lang w:val="en-US"/>
             </w:rPr>
           </w:sdtEndPr>
@@ -2014,9 +2073,6 @@
             <w:p>
               <w:pPr>
                 <w:pStyle w:val="ac"/>
-                <w:rPr>
-                  <w:rFonts w:hint="eastAsia"/>
-                </w:rPr>
               </w:pPr>
               <w:r>
                 <w:rPr>
@@ -4816,54 +4872,36 @@
           <w:pPr>
             <w:widowControl/>
             <w:jc w:val="left"/>
-            <w:rPr>
-              <w:rFonts w:hint="eastAsia"/>
-            </w:rPr>
           </w:pPr>
         </w:p>
         <w:p>
           <w:pPr>
             <w:widowControl/>
             <w:jc w:val="left"/>
-            <w:rPr>
-              <w:rFonts w:hint="eastAsia"/>
-            </w:rPr>
           </w:pPr>
         </w:p>
         <w:p>
           <w:pPr>
             <w:widowControl/>
             <w:jc w:val="left"/>
-            <w:rPr>
-              <w:rFonts w:hint="eastAsia"/>
-            </w:rPr>
           </w:pPr>
         </w:p>
         <w:p>
           <w:pPr>
             <w:widowControl/>
             <w:jc w:val="left"/>
-            <w:rPr>
-              <w:rFonts w:hint="eastAsia"/>
-            </w:rPr>
           </w:pPr>
         </w:p>
         <w:p>
           <w:pPr>
             <w:widowControl/>
             <w:jc w:val="left"/>
-            <w:rPr>
-              <w:rFonts w:hint="eastAsia"/>
-            </w:rPr>
           </w:pPr>
         </w:p>
         <w:p>
           <w:pPr>
             <w:widowControl/>
             <w:jc w:val="left"/>
-            <w:rPr>
-              <w:rFonts w:hint="eastAsia"/>
-            </w:rPr>
           </w:pPr>
         </w:p>
       </w:sdtContent>
@@ -7228,12 +7266,1174 @@
     </w:p>
     <w:p>
       <w:pPr>
-        <w:pStyle w:val="a3"/>
-        <w:ind w:left="567" w:firstLineChars="0" w:firstLine="0"/>
-        <w:rPr>
-          <w:rFonts w:asciiTheme="minorEastAsia" w:hAnsiTheme="minorEastAsia"/>
-          <w:sz w:val="28"/>
-          <w:szCs w:val="28"/>
+        <w:pStyle w:val="2"/>
+        <w:rPr>
+          <w:rFonts w:hint="eastAsia"/>
+        </w:rPr>
+      </w:pPr>
+      <w:r>
+        <w:rPr>
+          <w:rFonts w:hint="eastAsia"/>
+        </w:rPr>
+        <w:t>4.5</w:t>
+      </w:r>
+      <w:r>
+        <w:rPr>
+          <w:rFonts w:hint="eastAsia"/>
+        </w:rPr>
+        <w:t>数据字典</w:t>
+      </w:r>
+    </w:p>
+    <w:p>
+      <w:pPr>
+        <w:pBdr>
+          <w:top w:val="single" w:sz="4" w:space="1" w:color="auto"/>
+          <w:left w:val="single" w:sz="4" w:space="4" w:color="auto"/>
+          <w:bottom w:val="single" w:sz="4" w:space="1" w:color="auto"/>
+          <w:right w:val="single" w:sz="4" w:space="4" w:color="auto"/>
+        </w:pBdr>
+      </w:pPr>
+      <w:r>
+        <w:rPr>
+          <w:rFonts w:hint="eastAsia"/>
+        </w:rPr>
+        <w:t>名称：用户信息表</w:t>
+      </w:r>
+    </w:p>
+    <w:p>
+      <w:pPr>
+        <w:pBdr>
+          <w:top w:val="single" w:sz="4" w:space="1" w:color="auto"/>
+          <w:left w:val="single" w:sz="4" w:space="4" w:color="auto"/>
+          <w:bottom w:val="single" w:sz="4" w:space="1" w:color="auto"/>
+          <w:right w:val="single" w:sz="4" w:space="4" w:color="auto"/>
+        </w:pBdr>
+      </w:pPr>
+      <w:r>
+        <w:rPr>
+          <w:rFonts w:hint="eastAsia"/>
+        </w:rPr>
+        <w:t xml:space="preserve">index: </w:t>
+      </w:r>
+      <w:r>
+        <w:t>user</w:t>
+      </w:r>
+    </w:p>
+    <w:p>
+      <w:pPr>
+        <w:pBdr>
+          <w:top w:val="single" w:sz="4" w:space="1" w:color="auto"/>
+          <w:left w:val="single" w:sz="4" w:space="4" w:color="auto"/>
+          <w:bottom w:val="single" w:sz="4" w:space="1" w:color="auto"/>
+          <w:right w:val="single" w:sz="4" w:space="4" w:color="auto"/>
+        </w:pBdr>
+      </w:pPr>
+      <w:r>
+        <w:t>model: Users</w:t>
+      </w:r>
+    </w:p>
+    <w:p>
+      <w:pPr>
+        <w:pBdr>
+          <w:top w:val="single" w:sz="4" w:space="1" w:color="auto"/>
+          <w:left w:val="single" w:sz="4" w:space="4" w:color="auto"/>
+          <w:bottom w:val="single" w:sz="4" w:space="1" w:color="auto"/>
+          <w:right w:val="single" w:sz="4" w:space="4" w:color="auto"/>
+        </w:pBdr>
+      </w:pPr>
+      <w:r>
+        <w:t xml:space="preserve">describe: </w:t>
+      </w:r>
+      <w:r>
+        <w:rPr>
+          <w:rFonts w:hint="eastAsia"/>
+        </w:rPr>
+        <w:t>用来存储用户信息的表单</w:t>
+      </w:r>
+    </w:p>
+    <w:p>
+      <w:pPr>
+        <w:pBdr>
+          <w:top w:val="single" w:sz="4" w:space="1" w:color="auto"/>
+          <w:left w:val="single" w:sz="4" w:space="4" w:color="auto"/>
+          <w:bottom w:val="single" w:sz="4" w:space="1" w:color="auto"/>
+          <w:right w:val="single" w:sz="4" w:space="4" w:color="auto"/>
+        </w:pBdr>
+        <w:rPr>
+          <w:color w:val="000000" w:themeColor="text1"/>
+        </w:rPr>
+      </w:pPr>
+      <w:r>
+        <w:rPr>
+          <w:rFonts w:hint="eastAsia"/>
+        </w:rPr>
+        <w:t>定义：学号／工号</w:t>
+      </w:r>
+      <w:r>
+        <w:rPr>
+          <w:rFonts w:hint="eastAsia"/>
+        </w:rPr>
+        <w:t>*</w:t>
+      </w:r>
+      <w:r>
+        <w:rPr>
+          <w:rFonts w:hint="eastAsia"/>
+        </w:rPr>
+        <w:t>（</w:t>
+      </w:r>
+      <w:r>
+        <w:rPr>
+          <w:rFonts w:hint="eastAsia"/>
+        </w:rPr>
+        <w:t>id</w:t>
+      </w:r>
+      <w:r>
+        <w:rPr>
+          <w:rFonts w:hint="eastAsia"/>
+        </w:rPr>
+        <w:t>）</w:t>
+      </w:r>
+      <w:r>
+        <w:t>/String/</w:t>
+      </w:r>
+      <w:r>
+        <w:rPr>
+          <w:rFonts w:hint="eastAsia"/>
+        </w:rPr>
+        <w:t>+</w:t>
+      </w:r>
+      <w:r>
+        <w:rPr>
+          <w:rFonts w:hint="eastAsia"/>
+        </w:rPr>
+        <w:t>姓名（</w:t>
+      </w:r>
+      <w:proofErr w:type="spellStart"/>
+      <w:r>
+        <w:t>Usname</w:t>
+      </w:r>
+      <w:proofErr w:type="spellEnd"/>
+      <w:r>
+        <w:rPr>
+          <w:rFonts w:hint="eastAsia"/>
+        </w:rPr>
+        <w:t>）</w:t>
+      </w:r>
+      <w:r>
+        <w:t>/String/</w:t>
+      </w:r>
+      <w:r>
+        <w:rPr>
+          <w:rFonts w:hint="eastAsia"/>
+        </w:rPr>
+        <w:t>+</w:t>
+      </w:r>
+      <w:r>
+        <w:rPr>
+          <w:rFonts w:hint="eastAsia"/>
+        </w:rPr>
+        <w:t>密码（</w:t>
+      </w:r>
+      <w:proofErr w:type="spellStart"/>
+      <w:r>
+        <w:t>pwd</w:t>
+      </w:r>
+      <w:proofErr w:type="spellEnd"/>
+      <w:r>
+        <w:rPr>
+          <w:rFonts w:hint="eastAsia"/>
+        </w:rPr>
+        <w:t>）</w:t>
+      </w:r>
+      <w:r>
+        <w:t>/String/</w:t>
+      </w:r>
+      <w:r>
+        <w:rPr>
+          <w:rFonts w:hint="eastAsia"/>
+        </w:rPr>
+        <w:t>+</w:t>
+      </w:r>
+      <w:r>
+        <w:rPr>
+          <w:rFonts w:hint="eastAsia"/>
+        </w:rPr>
+        <w:t>班级（</w:t>
+      </w:r>
+      <w:r>
+        <w:t>Class</w:t>
+      </w:r>
+      <w:r>
+        <w:rPr>
+          <w:rFonts w:hint="eastAsia"/>
+        </w:rPr>
+        <w:t>）</w:t>
+      </w:r>
+      <w:r>
+        <w:t>/String/+</w:t>
+      </w:r>
+      <w:r>
+        <w:rPr>
+          <w:rFonts w:hint="eastAsia"/>
+          <w:color w:val="000000" w:themeColor="text1"/>
+        </w:rPr>
+        <w:t>权限（</w:t>
+      </w:r>
+      <w:r>
+        <w:rPr>
+          <w:rFonts w:hint="eastAsia"/>
+          <w:color w:val="000000" w:themeColor="text1"/>
+        </w:rPr>
+        <w:t>position</w:t>
+      </w:r>
+      <w:r>
+        <w:rPr>
+          <w:rFonts w:hint="eastAsia"/>
+          <w:color w:val="000000" w:themeColor="text1"/>
+        </w:rPr>
+        <w:t>）</w:t>
+      </w:r>
+      <w:r>
+        <w:rPr>
+          <w:color w:val="000000" w:themeColor="text1"/>
+        </w:rPr>
+        <w:t>/String/</w:t>
+      </w:r>
+    </w:p>
+    <w:p>
+      <w:pPr>
+        <w:pBdr>
+          <w:top w:val="single" w:sz="4" w:space="1" w:color="auto"/>
+          <w:left w:val="single" w:sz="4" w:space="4" w:color="auto"/>
+          <w:bottom w:val="single" w:sz="4" w:space="1" w:color="auto"/>
+          <w:right w:val="single" w:sz="4" w:space="4" w:color="auto"/>
+        </w:pBdr>
+      </w:pPr>
+    </w:p>
+    <w:p/>
+    <w:p>
+      <w:pPr>
+        <w:pBdr>
+          <w:top w:val="single" w:sz="4" w:space="1" w:color="auto"/>
+          <w:left w:val="single" w:sz="4" w:space="4" w:color="auto"/>
+          <w:bottom w:val="single" w:sz="4" w:space="1" w:color="auto"/>
+          <w:right w:val="single" w:sz="4" w:space="4" w:color="auto"/>
+        </w:pBdr>
+      </w:pPr>
+      <w:r>
+        <w:rPr>
+          <w:rFonts w:hint="eastAsia"/>
+        </w:rPr>
+        <w:t>名称：</w:t>
+      </w:r>
+      <w:r>
+        <w:rPr>
+          <w:rFonts w:hint="eastAsia"/>
+        </w:rPr>
+        <w:t>活动信息</w:t>
+      </w:r>
+    </w:p>
+    <w:p>
+      <w:pPr>
+        <w:pBdr>
+          <w:top w:val="single" w:sz="4" w:space="1" w:color="auto"/>
+          <w:left w:val="single" w:sz="4" w:space="4" w:color="auto"/>
+          <w:bottom w:val="single" w:sz="4" w:space="1" w:color="auto"/>
+          <w:right w:val="single" w:sz="4" w:space="4" w:color="auto"/>
+        </w:pBdr>
+      </w:pPr>
+      <w:r>
+        <w:rPr>
+          <w:rFonts w:hint="eastAsia"/>
+        </w:rPr>
+        <w:t>index: c</w:t>
+      </w:r>
+      <w:r>
+        <w:t>ampaign</w:t>
+      </w:r>
+    </w:p>
+    <w:p>
+      <w:pPr>
+        <w:pBdr>
+          <w:top w:val="single" w:sz="4" w:space="1" w:color="auto"/>
+          <w:left w:val="single" w:sz="4" w:space="4" w:color="auto"/>
+          <w:bottom w:val="single" w:sz="4" w:space="1" w:color="auto"/>
+          <w:right w:val="single" w:sz="4" w:space="4" w:color="auto"/>
+        </w:pBdr>
+      </w:pPr>
+      <w:r>
+        <w:t>model: Campai</w:t>
+      </w:r>
+      <w:r>
+        <w:rPr>
+          <w:rFonts w:hint="eastAsia"/>
+        </w:rPr>
+        <w:t>g</w:t>
+      </w:r>
+      <w:r>
+        <w:t>n</w:t>
+      </w:r>
+      <w:r>
+        <w:rPr>
+          <w:rFonts w:hint="eastAsia"/>
+        </w:rPr>
+        <w:t>s</w:t>
+      </w:r>
+    </w:p>
+    <w:p>
+      <w:pPr>
+        <w:pBdr>
+          <w:top w:val="single" w:sz="4" w:space="1" w:color="auto"/>
+          <w:left w:val="single" w:sz="4" w:space="4" w:color="auto"/>
+          <w:bottom w:val="single" w:sz="4" w:space="1" w:color="auto"/>
+          <w:right w:val="single" w:sz="4" w:space="4" w:color="auto"/>
+        </w:pBdr>
+      </w:pPr>
+      <w:r>
+        <w:t xml:space="preserve">describe: </w:t>
+      </w:r>
+      <w:r>
+        <w:rPr>
+          <w:rFonts w:hint="eastAsia"/>
+        </w:rPr>
+        <w:t>用来存储活动信息的表单</w:t>
+      </w:r>
+    </w:p>
+    <w:p>
+      <w:pPr>
+        <w:pBdr>
+          <w:top w:val="single" w:sz="4" w:space="1" w:color="auto"/>
+          <w:left w:val="single" w:sz="4" w:space="4" w:color="auto"/>
+          <w:bottom w:val="single" w:sz="4" w:space="1" w:color="auto"/>
+          <w:right w:val="single" w:sz="4" w:space="4" w:color="auto"/>
+        </w:pBdr>
+      </w:pPr>
+      <w:r>
+        <w:rPr>
+          <w:rFonts w:hint="eastAsia"/>
+        </w:rPr>
+        <w:t>定义：活动编号</w:t>
+      </w:r>
+      <w:r>
+        <w:t>*</w:t>
+      </w:r>
+      <w:r>
+        <w:rPr>
+          <w:rFonts w:hint="eastAsia"/>
+        </w:rPr>
+        <w:t>（</w:t>
+      </w:r>
+      <w:proofErr w:type="spellStart"/>
+      <w:r>
+        <w:rPr>
+          <w:rFonts w:hint="eastAsia"/>
+        </w:rPr>
+        <w:t>camid</w:t>
+      </w:r>
+      <w:proofErr w:type="spellEnd"/>
+      <w:r>
+        <w:rPr>
+          <w:rFonts w:hint="eastAsia"/>
+        </w:rPr>
+        <w:t>）</w:t>
+      </w:r>
+      <w:r>
+        <w:t>/</w:t>
+      </w:r>
+      <w:proofErr w:type="spellStart"/>
+      <w:r>
+        <w:t>int</w:t>
+      </w:r>
+      <w:proofErr w:type="spellEnd"/>
+      <w:r>
+        <w:t>/</w:t>
+      </w:r>
+      <w:r>
+        <w:rPr>
+          <w:rFonts w:hint="eastAsia"/>
+        </w:rPr>
+        <w:t>+</w:t>
+      </w:r>
+      <w:r>
+        <w:rPr>
+          <w:rFonts w:hint="eastAsia"/>
+        </w:rPr>
+        <w:t>活动名称（</w:t>
+      </w:r>
+      <w:proofErr w:type="spellStart"/>
+      <w:r>
+        <w:t>caname</w:t>
+      </w:r>
+      <w:proofErr w:type="spellEnd"/>
+      <w:r>
+        <w:rPr>
+          <w:rFonts w:hint="eastAsia"/>
+        </w:rPr>
+        <w:t>）</w:t>
+      </w:r>
+      <w:r>
+        <w:t>/String/</w:t>
+      </w:r>
+      <w:r>
+        <w:rPr>
+          <w:rFonts w:hint="eastAsia"/>
+        </w:rPr>
+        <w:t>+</w:t>
+      </w:r>
+      <w:r>
+        <w:rPr>
+          <w:rFonts w:hint="eastAsia"/>
+        </w:rPr>
+        <w:t>报名截止时间</w:t>
+      </w:r>
+      <w:r>
+        <w:t>(</w:t>
+      </w:r>
+      <w:proofErr w:type="spellStart"/>
+      <w:r>
+        <w:t>endeadline</w:t>
+      </w:r>
+      <w:proofErr w:type="spellEnd"/>
+      <w:r>
+        <w:t>)/DATE/</w:t>
+      </w:r>
+      <w:r>
+        <w:rPr>
+          <w:rFonts w:hint="eastAsia"/>
+        </w:rPr>
+        <w:t>+</w:t>
+      </w:r>
+      <w:r>
+        <w:rPr>
+          <w:rFonts w:hint="eastAsia"/>
+        </w:rPr>
+        <w:t>活动开始时间</w:t>
+      </w:r>
+      <w:r>
+        <w:t>(</w:t>
+      </w:r>
+      <w:proofErr w:type="spellStart"/>
+      <w:r>
+        <w:t>startline</w:t>
+      </w:r>
+      <w:proofErr w:type="spellEnd"/>
+      <w:r>
+        <w:t>)/DATE/</w:t>
+      </w:r>
+      <w:r>
+        <w:rPr>
+          <w:rFonts w:hint="eastAsia"/>
+        </w:rPr>
+        <w:t>+</w:t>
+      </w:r>
+      <w:r>
+        <w:rPr>
+          <w:rFonts w:hint="eastAsia"/>
+        </w:rPr>
+        <w:t>活动结束时间</w:t>
+      </w:r>
+      <w:r>
+        <w:t>(</w:t>
+      </w:r>
+      <w:proofErr w:type="spellStart"/>
+      <w:r>
+        <w:t>endline</w:t>
+      </w:r>
+      <w:proofErr w:type="spellEnd"/>
+      <w:r>
+        <w:t>)/DATE/</w:t>
+      </w:r>
+      <w:r>
+        <w:rPr>
+          <w:rFonts w:hint="eastAsia"/>
+        </w:rPr>
+        <w:t>+</w:t>
+      </w:r>
+      <w:r>
+        <w:rPr>
+          <w:rFonts w:hint="eastAsia"/>
+        </w:rPr>
+        <w:t>详细描述</w:t>
+      </w:r>
+      <w:r>
+        <w:t>(describe)/text/</w:t>
+      </w:r>
+      <w:r>
+        <w:rPr>
+          <w:rFonts w:hint="eastAsia"/>
+        </w:rPr>
+        <w:t>+</w:t>
+      </w:r>
+      <w:r>
+        <w:rPr>
+          <w:rFonts w:hint="eastAsia"/>
+        </w:rPr>
+        <w:t>活动图片</w:t>
+      </w:r>
+      <w:r>
+        <w:t>(</w:t>
+      </w:r>
+      <w:proofErr w:type="spellStart"/>
+      <w:r>
+        <w:t>imageURL</w:t>
+      </w:r>
+      <w:proofErr w:type="spellEnd"/>
+      <w:r>
+        <w:t>)/String/</w:t>
+      </w:r>
+      <w:r>
+        <w:rPr>
+          <w:rFonts w:hint="eastAsia"/>
+          <w:color w:val="FF0000"/>
+        </w:rPr>
+        <w:t>+</w:t>
+      </w:r>
+      <w:r>
+        <w:rPr>
+          <w:rFonts w:hint="eastAsia"/>
+          <w:color w:val="FF0000"/>
+        </w:rPr>
+        <w:t>活动状态</w:t>
+      </w:r>
+      <w:r>
+        <w:rPr>
+          <w:rFonts w:hint="eastAsia"/>
+          <w:color w:val="FF0000"/>
+        </w:rPr>
+        <w:t>（</w:t>
+      </w:r>
+      <w:r>
+        <w:rPr>
+          <w:rFonts w:hint="eastAsia"/>
+          <w:color w:val="FF0000"/>
+        </w:rPr>
+        <w:t>state</w:t>
+      </w:r>
+      <w:r>
+        <w:rPr>
+          <w:rFonts w:hint="eastAsia"/>
+          <w:color w:val="FF0000"/>
+        </w:rPr>
+        <w:t>）／</w:t>
+      </w:r>
+      <w:r>
+        <w:rPr>
+          <w:rFonts w:hint="eastAsia"/>
+          <w:color w:val="FF0000"/>
+        </w:rPr>
+        <w:t>String</w:t>
+      </w:r>
+      <w:r>
+        <w:rPr>
+          <w:rFonts w:hint="eastAsia"/>
+          <w:color w:val="FF0000"/>
+        </w:rPr>
+        <w:t>／</w:t>
+      </w:r>
+    </w:p>
+    <w:p/>
+    <w:p>
+      <w:pPr>
+        <w:pBdr>
+          <w:top w:val="single" w:sz="4" w:space="1" w:color="auto"/>
+          <w:left w:val="single" w:sz="4" w:space="4" w:color="auto"/>
+          <w:bottom w:val="single" w:sz="4" w:space="1" w:color="auto"/>
+          <w:right w:val="single" w:sz="4" w:space="4" w:color="auto"/>
+        </w:pBdr>
+      </w:pPr>
+      <w:r>
+        <w:rPr>
+          <w:rFonts w:hint="eastAsia"/>
+        </w:rPr>
+        <w:t>名称：</w:t>
+      </w:r>
+      <w:r>
+        <w:rPr>
+          <w:rFonts w:hint="eastAsia"/>
+        </w:rPr>
+        <w:t>参与表</w:t>
+      </w:r>
+    </w:p>
+    <w:p>
+      <w:pPr>
+        <w:pBdr>
+          <w:top w:val="single" w:sz="4" w:space="1" w:color="auto"/>
+          <w:left w:val="single" w:sz="4" w:space="4" w:color="auto"/>
+          <w:bottom w:val="single" w:sz="4" w:space="1" w:color="auto"/>
+          <w:right w:val="single" w:sz="4" w:space="4" w:color="auto"/>
+        </w:pBdr>
+      </w:pPr>
+      <w:r>
+        <w:rPr>
+          <w:rFonts w:hint="eastAsia"/>
+        </w:rPr>
+        <w:t xml:space="preserve">index: </w:t>
+      </w:r>
+      <w:proofErr w:type="spellStart"/>
+      <w:r>
+        <w:rPr>
+          <w:rFonts w:hint="eastAsia"/>
+        </w:rPr>
+        <w:t>part</w:t>
+      </w:r>
+      <w:r>
+        <w:t>y_relationship</w:t>
+      </w:r>
+      <w:proofErr w:type="spellEnd"/>
+    </w:p>
+    <w:p>
+      <w:pPr>
+        <w:pBdr>
+          <w:top w:val="single" w:sz="4" w:space="1" w:color="auto"/>
+          <w:left w:val="single" w:sz="4" w:space="4" w:color="auto"/>
+          <w:bottom w:val="single" w:sz="4" w:space="1" w:color="auto"/>
+          <w:right w:val="single" w:sz="4" w:space="4" w:color="auto"/>
+        </w:pBdr>
+      </w:pPr>
+      <w:r>
+        <w:t xml:space="preserve">model: </w:t>
+      </w:r>
+      <w:proofErr w:type="spellStart"/>
+      <w:r>
+        <w:t>PartyShip</w:t>
+      </w:r>
+      <w:proofErr w:type="spellEnd"/>
+    </w:p>
+    <w:p>
+      <w:pPr>
+        <w:pBdr>
+          <w:top w:val="single" w:sz="4" w:space="1" w:color="auto"/>
+          <w:left w:val="single" w:sz="4" w:space="4" w:color="auto"/>
+          <w:bottom w:val="single" w:sz="4" w:space="1" w:color="auto"/>
+          <w:right w:val="single" w:sz="4" w:space="4" w:color="auto"/>
+        </w:pBdr>
+      </w:pPr>
+      <w:r>
+        <w:t>model</w:t>
+      </w:r>
+      <w:r>
+        <w:rPr>
+          <w:rFonts w:hint="eastAsia"/>
+        </w:rPr>
+        <w:t>定义：</w:t>
+      </w:r>
+      <w:proofErr w:type="spellStart"/>
+      <w:r>
+        <w:t>Users+List</w:t>
+      </w:r>
+      <w:proofErr w:type="spellEnd"/>
+      <w:r>
+        <w:t>&lt;</w:t>
+      </w:r>
+      <w:r>
+        <w:t xml:space="preserve"> </w:t>
+      </w:r>
+      <w:r>
+        <w:t>Campai</w:t>
+      </w:r>
+      <w:r>
+        <w:rPr>
+          <w:rFonts w:hint="eastAsia"/>
+        </w:rPr>
+        <w:t>g</w:t>
+      </w:r>
+      <w:r>
+        <w:t>n</w:t>
+      </w:r>
+      <w:r>
+        <w:rPr>
+          <w:rFonts w:hint="eastAsia"/>
+        </w:rPr>
+        <w:t>s</w:t>
+      </w:r>
+      <w:r>
+        <w:t xml:space="preserve"> &gt;; </w:t>
+      </w:r>
+      <w:proofErr w:type="spellStart"/>
+      <w:r>
+        <w:t>Campai</w:t>
+      </w:r>
+      <w:r>
+        <w:rPr>
+          <w:rFonts w:hint="eastAsia"/>
+        </w:rPr>
+        <w:t>g</w:t>
+      </w:r>
+      <w:r>
+        <w:t>n</w:t>
+      </w:r>
+      <w:r>
+        <w:rPr>
+          <w:rFonts w:hint="eastAsia"/>
+        </w:rPr>
+        <w:t>s</w:t>
+      </w:r>
+      <w:proofErr w:type="spellEnd"/>
+      <w:r>
+        <w:t xml:space="preserve"> + List&lt;Users&gt;</w:t>
+      </w:r>
+    </w:p>
+    <w:p>
+      <w:pPr>
+        <w:pBdr>
+          <w:top w:val="single" w:sz="4" w:space="1" w:color="auto"/>
+          <w:left w:val="single" w:sz="4" w:space="4" w:color="auto"/>
+          <w:bottom w:val="single" w:sz="4" w:space="1" w:color="auto"/>
+          <w:right w:val="single" w:sz="4" w:space="4" w:color="auto"/>
+        </w:pBdr>
+      </w:pPr>
+      <w:r>
+        <w:t xml:space="preserve">describe: </w:t>
+      </w:r>
+      <w:r>
+        <w:rPr>
+          <w:rFonts w:hint="eastAsia"/>
+        </w:rPr>
+        <w:t>用来存储每一个活动参与者信息的表</w:t>
+      </w:r>
+    </w:p>
+    <w:p>
+      <w:pPr>
+        <w:pBdr>
+          <w:top w:val="single" w:sz="4" w:space="1" w:color="auto"/>
+          <w:left w:val="single" w:sz="4" w:space="4" w:color="auto"/>
+          <w:bottom w:val="single" w:sz="4" w:space="1" w:color="auto"/>
+          <w:right w:val="single" w:sz="4" w:space="4" w:color="auto"/>
+        </w:pBdr>
+      </w:pPr>
+      <w:r>
+        <w:rPr>
+          <w:rFonts w:hint="eastAsia"/>
+        </w:rPr>
+        <w:t>定义：学号／工号（</w:t>
+      </w:r>
+      <w:proofErr w:type="spellStart"/>
+      <w:r>
+        <w:rPr>
+          <w:rFonts w:hint="eastAsia"/>
+        </w:rPr>
+        <w:t>part</w:t>
+      </w:r>
+      <w:r>
+        <w:t>y_relationship_id</w:t>
+      </w:r>
+      <w:proofErr w:type="spellEnd"/>
+      <w:r>
+        <w:rPr>
+          <w:rFonts w:hint="eastAsia"/>
+        </w:rPr>
+        <w:t>）</w:t>
+      </w:r>
+      <w:r>
+        <w:t>+</w:t>
+      </w:r>
+      <w:r>
+        <w:rPr>
+          <w:rFonts w:hint="eastAsia"/>
+        </w:rPr>
+        <w:t>活动编号（</w:t>
+      </w:r>
+      <w:proofErr w:type="spellStart"/>
+      <w:r>
+        <w:rPr>
+          <w:rFonts w:hint="eastAsia"/>
+        </w:rPr>
+        <w:t>part</w:t>
+      </w:r>
+      <w:r>
+        <w:t>y_relationship</w:t>
+      </w:r>
+      <w:proofErr w:type="spellEnd"/>
+      <w:r>
+        <w:t>_</w:t>
+      </w:r>
+      <w:r>
+        <w:rPr>
+          <w:rFonts w:hint="eastAsia"/>
+        </w:rPr>
+        <w:t xml:space="preserve"> </w:t>
+      </w:r>
+      <w:proofErr w:type="spellStart"/>
+      <w:r>
+        <w:rPr>
+          <w:rFonts w:hint="eastAsia"/>
+        </w:rPr>
+        <w:t>camid</w:t>
+      </w:r>
+      <w:proofErr w:type="spellEnd"/>
+      <w:r>
+        <w:rPr>
+          <w:rFonts w:hint="eastAsia"/>
+        </w:rPr>
+        <w:t>）</w:t>
+      </w:r>
+      <w:r>
+        <w:t>+</w:t>
+      </w:r>
+      <w:r>
+        <w:rPr>
+          <w:rFonts w:hint="eastAsia"/>
+        </w:rPr>
+        <w:t>身份（</w:t>
+      </w:r>
+      <w:r>
+        <w:rPr>
+          <w:rFonts w:hint="eastAsia"/>
+        </w:rPr>
+        <w:t>role</w:t>
+      </w:r>
+      <w:r>
+        <w:rPr>
+          <w:rFonts w:hint="eastAsia"/>
+        </w:rPr>
+        <w:t>）</w:t>
+      </w:r>
+      <w:r>
+        <w:t>/</w:t>
+      </w:r>
+      <w:proofErr w:type="spellStart"/>
+      <w:r>
+        <w:t>int</w:t>
+      </w:r>
+      <w:proofErr w:type="spellEnd"/>
+      <w:r>
+        <w:t>/</w:t>
+      </w:r>
+    </w:p>
+    <w:p/>
+    <w:p>
+      <w:pPr>
+        <w:pBdr>
+          <w:top w:val="single" w:sz="4" w:space="1" w:color="auto"/>
+          <w:left w:val="single" w:sz="4" w:space="4" w:color="auto"/>
+          <w:bottom w:val="single" w:sz="4" w:space="1" w:color="auto"/>
+          <w:right w:val="single" w:sz="4" w:space="4" w:color="auto"/>
+        </w:pBdr>
+      </w:pPr>
+      <w:r>
+        <w:rPr>
+          <w:rFonts w:hint="eastAsia"/>
+        </w:rPr>
+        <w:t>名称：</w:t>
+      </w:r>
+      <w:r>
+        <w:rPr>
+          <w:rFonts w:hint="eastAsia"/>
+        </w:rPr>
+        <w:t>身份类型表</w:t>
+      </w:r>
+      <w:r>
+        <w:rPr>
+          <w:rFonts w:hint="eastAsia"/>
+        </w:rPr>
+        <w:t xml:space="preserve"> </w:t>
+      </w:r>
+    </w:p>
+    <w:p>
+      <w:pPr>
+        <w:pBdr>
+          <w:top w:val="single" w:sz="4" w:space="1" w:color="auto"/>
+          <w:left w:val="single" w:sz="4" w:space="4" w:color="auto"/>
+          <w:bottom w:val="single" w:sz="4" w:space="1" w:color="auto"/>
+          <w:right w:val="single" w:sz="4" w:space="4" w:color="auto"/>
+        </w:pBdr>
+      </w:pPr>
+      <w:r>
+        <w:rPr>
+          <w:rFonts w:hint="eastAsia"/>
+        </w:rPr>
+        <w:t xml:space="preserve">index: </w:t>
+      </w:r>
+      <w:proofErr w:type="spellStart"/>
+      <w:r>
+        <w:rPr>
+          <w:rFonts w:hint="eastAsia"/>
+        </w:rPr>
+        <w:t>roletype</w:t>
+      </w:r>
+      <w:proofErr w:type="spellEnd"/>
+    </w:p>
+    <w:p>
+      <w:pPr>
+        <w:pBdr>
+          <w:top w:val="single" w:sz="4" w:space="1" w:color="auto"/>
+          <w:left w:val="single" w:sz="4" w:space="4" w:color="auto"/>
+          <w:bottom w:val="single" w:sz="4" w:space="1" w:color="auto"/>
+          <w:right w:val="single" w:sz="4" w:space="4" w:color="auto"/>
+        </w:pBdr>
+      </w:pPr>
+      <w:r>
+        <w:t xml:space="preserve">model: </w:t>
+      </w:r>
+      <w:r>
+        <w:rPr>
+          <w:rFonts w:hint="eastAsia"/>
+        </w:rPr>
+        <w:t>Role</w:t>
+      </w:r>
+    </w:p>
+    <w:p>
+      <w:pPr>
+        <w:pBdr>
+          <w:top w:val="single" w:sz="4" w:space="1" w:color="auto"/>
+          <w:left w:val="single" w:sz="4" w:space="4" w:color="auto"/>
+          <w:bottom w:val="single" w:sz="4" w:space="1" w:color="auto"/>
+          <w:right w:val="single" w:sz="4" w:space="4" w:color="auto"/>
+        </w:pBdr>
+      </w:pPr>
+      <w:r>
+        <w:t xml:space="preserve">describe: </w:t>
+      </w:r>
+      <w:r>
+        <w:rPr>
+          <w:rFonts w:hint="eastAsia"/>
+        </w:rPr>
+        <w:t>用来存储身份类型</w:t>
+      </w:r>
+    </w:p>
+    <w:p>
+      <w:pPr>
+        <w:pBdr>
+          <w:top w:val="single" w:sz="4" w:space="1" w:color="auto"/>
+          <w:left w:val="single" w:sz="4" w:space="4" w:color="auto"/>
+          <w:bottom w:val="single" w:sz="4" w:space="1" w:color="auto"/>
+          <w:right w:val="single" w:sz="4" w:space="4" w:color="auto"/>
+        </w:pBdr>
+      </w:pPr>
+      <w:r>
+        <w:rPr>
+          <w:rFonts w:hint="eastAsia"/>
+        </w:rPr>
+        <w:t>定义：身份类型码</w:t>
+      </w:r>
+      <w:r>
+        <w:rPr>
+          <w:rFonts w:hint="eastAsia"/>
+        </w:rPr>
+        <w:t>*</w:t>
+      </w:r>
+      <w:r>
+        <w:rPr>
+          <w:rFonts w:hint="eastAsia"/>
+        </w:rPr>
+        <w:t>（</w:t>
+      </w:r>
+      <w:proofErr w:type="spellStart"/>
+      <w:r>
+        <w:t>roleid</w:t>
+      </w:r>
+      <w:proofErr w:type="spellEnd"/>
+      <w:r>
+        <w:rPr>
+          <w:rFonts w:hint="eastAsia"/>
+        </w:rPr>
+        <w:t>）</w:t>
+      </w:r>
+      <w:r>
+        <w:rPr>
+          <w:rFonts w:hint="eastAsia"/>
+        </w:rPr>
+        <w:t>/</w:t>
+      </w:r>
+      <w:proofErr w:type="spellStart"/>
+      <w:r>
+        <w:t>int</w:t>
+      </w:r>
+      <w:proofErr w:type="spellEnd"/>
+      <w:r>
+        <w:t>/+</w:t>
+      </w:r>
+      <w:r>
+        <w:rPr>
+          <w:rFonts w:hint="eastAsia"/>
+        </w:rPr>
+        <w:t>身份名称</w:t>
+      </w:r>
+      <w:r>
+        <w:t>(</w:t>
+      </w:r>
+      <w:proofErr w:type="spellStart"/>
+      <w:r>
+        <w:t>roname</w:t>
+      </w:r>
+      <w:proofErr w:type="spellEnd"/>
+      <w:r>
+        <w:t>)/string/</w:t>
+      </w:r>
+    </w:p>
+    <w:p/>
+    <w:p>
+      <w:pPr>
+        <w:pBdr>
+          <w:top w:val="single" w:sz="4" w:space="1" w:color="auto"/>
+          <w:left w:val="single" w:sz="4" w:space="4" w:color="auto"/>
+          <w:bottom w:val="single" w:sz="4" w:space="1" w:color="auto"/>
+          <w:right w:val="single" w:sz="4" w:space="4" w:color="auto"/>
+        </w:pBdr>
+      </w:pPr>
+      <w:r>
+        <w:rPr>
+          <w:rFonts w:hint="eastAsia"/>
+        </w:rPr>
+        <w:t>名称：</w:t>
+      </w:r>
+      <w:r>
+        <w:rPr>
+          <w:rFonts w:hint="eastAsia"/>
+        </w:rPr>
+        <w:t>活动社交圈表</w:t>
+      </w:r>
+      <w:r>
+        <w:rPr>
+          <w:rFonts w:hint="eastAsia"/>
+        </w:rPr>
+        <w:t xml:space="preserve"> </w:t>
+      </w:r>
+    </w:p>
+    <w:p>
+      <w:pPr>
+        <w:pBdr>
+          <w:top w:val="single" w:sz="4" w:space="1" w:color="auto"/>
+          <w:left w:val="single" w:sz="4" w:space="4" w:color="auto"/>
+          <w:bottom w:val="single" w:sz="4" w:space="1" w:color="auto"/>
+          <w:right w:val="single" w:sz="4" w:space="4" w:color="auto"/>
+        </w:pBdr>
+      </w:pPr>
+      <w:r>
+        <w:rPr>
+          <w:rFonts w:hint="eastAsia"/>
+        </w:rPr>
+        <w:t>index: doings</w:t>
+      </w:r>
+    </w:p>
+    <w:p>
+      <w:pPr>
+        <w:pBdr>
+          <w:top w:val="single" w:sz="4" w:space="1" w:color="auto"/>
+          <w:left w:val="single" w:sz="4" w:space="4" w:color="auto"/>
+          <w:bottom w:val="single" w:sz="4" w:space="1" w:color="auto"/>
+          <w:right w:val="single" w:sz="4" w:space="4" w:color="auto"/>
+        </w:pBdr>
+      </w:pPr>
+      <w:r>
+        <w:t xml:space="preserve">model: </w:t>
+      </w:r>
+      <w:r>
+        <w:rPr>
+          <w:rFonts w:hint="eastAsia"/>
+        </w:rPr>
+        <w:t>Doings</w:t>
+      </w:r>
+    </w:p>
+    <w:p>
+      <w:pPr>
+        <w:pBdr>
+          <w:top w:val="single" w:sz="4" w:space="1" w:color="auto"/>
+          <w:left w:val="single" w:sz="4" w:space="4" w:color="auto"/>
+          <w:bottom w:val="single" w:sz="4" w:space="1" w:color="auto"/>
+          <w:right w:val="single" w:sz="4" w:space="4" w:color="auto"/>
+        </w:pBdr>
+      </w:pPr>
+      <w:r>
+        <w:t xml:space="preserve">describe: </w:t>
+      </w:r>
+      <w:r>
+        <w:rPr>
+          <w:rFonts w:hint="eastAsia"/>
+        </w:rPr>
+        <w:t>用来存储每个人对活动的感想和相关照片信息，提供九张照片上传的服务，以及</w:t>
+      </w:r>
+      <w:r>
+        <w:rPr>
+          <w:rFonts w:hint="eastAsia"/>
+        </w:rPr>
+        <w:t>140</w:t>
+      </w:r>
+      <w:r>
+        <w:rPr>
+          <w:rFonts w:hint="eastAsia"/>
+        </w:rPr>
+        <w:t>的文字描述。</w:t>
+      </w:r>
+    </w:p>
+    <w:p>
+      <w:pPr>
+        <w:pBdr>
+          <w:top w:val="single" w:sz="4" w:space="1" w:color="auto"/>
+          <w:left w:val="single" w:sz="4" w:space="4" w:color="auto"/>
+          <w:bottom w:val="single" w:sz="4" w:space="1" w:color="auto"/>
+          <w:right w:val="single" w:sz="4" w:space="4" w:color="auto"/>
+        </w:pBdr>
+      </w:pPr>
+      <w:r>
+        <w:rPr>
+          <w:rFonts w:hint="eastAsia"/>
+        </w:rPr>
+        <w:t>定义：编号</w:t>
+      </w:r>
+      <w:r>
+        <w:rPr>
+          <w:rFonts w:hint="eastAsia"/>
+        </w:rPr>
+        <w:t>+</w:t>
+      </w:r>
+      <w:r>
+        <w:rPr>
+          <w:rFonts w:hint="eastAsia"/>
+          <w:color w:val="FF0000"/>
+        </w:rPr>
+        <w:t>发布者编号</w:t>
+      </w:r>
+      <w:r>
+        <w:rPr>
+          <w:rFonts w:hint="eastAsia"/>
+        </w:rPr>
+        <w:t>+</w:t>
+      </w:r>
+      <w:r>
+        <w:rPr>
+          <w:rFonts w:hint="eastAsia"/>
+        </w:rPr>
+        <w:t>文字描述</w:t>
+      </w:r>
+      <w:r>
+        <w:rPr>
+          <w:rFonts w:hint="eastAsia"/>
+        </w:rPr>
+        <w:t>+</w:t>
+      </w:r>
+      <w:r>
+        <w:rPr>
+          <w:rFonts w:hint="eastAsia"/>
+        </w:rPr>
+        <w:t>照片</w:t>
+      </w:r>
+      <w:r>
+        <w:rPr>
+          <w:rFonts w:hint="eastAsia"/>
+        </w:rPr>
+        <w:t>URL*9+</w:t>
+      </w:r>
+      <w:r>
+        <w:rPr>
+          <w:rFonts w:hint="eastAsia"/>
+          <w:color w:val="000000" w:themeColor="text1"/>
+        </w:rPr>
+        <w:t>评论文件</w:t>
+      </w:r>
+      <w:r>
+        <w:rPr>
+          <w:rFonts w:hint="eastAsia"/>
+          <w:color w:val="000000" w:themeColor="text1"/>
+        </w:rPr>
+        <w:t>URL</w:t>
+      </w:r>
+    </w:p>
+    <w:p/>
+    <w:p>
+      <w:pPr>
+        <w:rPr>
+          <w:rFonts w:hint="eastAsia"/>
         </w:rPr>
       </w:pPr>
     </w:p>
@@ -10887,7 +12087,7 @@
 </file>
 
 <file path=customXml/itemProps1.xml><?xml version="1.0" encoding="utf-8"?>
-<ds:datastoreItem xmlns:ds="http://schemas.openxmlformats.org/officeDocument/2006/customXml" ds:itemID="{EAF11551-5C04-EA45-AEB2-C8209DB4BC1D}">
+<ds:datastoreItem xmlns:ds="http://schemas.openxmlformats.org/officeDocument/2006/customXml" ds:itemID="{EDEDFC8A-D573-B841-B1A2-4ED549B3D3CD}">
   <ds:schemaRefs>
     <ds:schemaRef ds:uri="http://schemas.openxmlformats.org/officeDocument/2006/bibliography"/>
   </ds:schemaRefs>

--- a/doc/可行性研究报告.docx
+++ b/doc/可行性研究报告.docx
@@ -1153,8 +1153,8 @@
               <w:szCs w:val="48"/>
             </w:rPr>
           </w:pPr>
-          <w:bookmarkStart w:id="32" w:name="_Toc497935966"/>
-          <w:bookmarkStart w:id="33" w:name="_Toc497936537"/>
+          <w:bookmarkStart w:id="17" w:name="_Toc497935966"/>
+          <w:bookmarkStart w:id="18" w:name="_Toc497936537"/>
           <w:r>
             <w:rPr>
               <w:rFonts w:hint="eastAsia"/>
@@ -1163,8 +1163,8 @@
             </w:rPr>
             <w:t>文件修改控制页</w:t>
           </w:r>
-          <w:bookmarkEnd w:id="32"/>
-          <w:bookmarkEnd w:id="33"/>
+          <w:bookmarkEnd w:id="17"/>
+          <w:bookmarkEnd w:id="18"/>
         </w:p>
         <w:tbl>
           <w:tblPr>
@@ -1640,7 +1640,6 @@
               <w:p>
                 <w:pPr>
                   <w:rPr>
-                    <w:rFonts w:hint="eastAsia"/>
                     <w:sz w:val="28"/>
                   </w:rPr>
                 </w:pPr>
@@ -1660,7 +1659,6 @@
               <w:p>
                 <w:pPr>
                   <w:rPr>
-                    <w:rFonts w:hint="eastAsia"/>
                     <w:sz w:val="28"/>
                   </w:rPr>
                 </w:pPr>
@@ -1680,7 +1678,6 @@
               <w:p>
                 <w:pPr>
                   <w:rPr>
-                    <w:rFonts w:hint="eastAsia"/>
                     <w:sz w:val="28"/>
                   </w:rPr>
                 </w:pPr>
@@ -1700,19 +1697,16 @@
               <w:p>
                 <w:pPr>
                   <w:rPr>
+                    <w:sz w:val="28"/>
+                  </w:rPr>
+                </w:pPr>
+                <w:r>
+                  <w:rPr>
                     <w:rFonts w:hint="eastAsia"/>
                     <w:sz w:val="28"/>
                   </w:rPr>
-                </w:pPr>
-                <w:r>
-                  <w:rPr>
-                    <w:rFonts w:hint="eastAsia"/>
-                    <w:sz w:val="28"/>
-                  </w:rPr>
                   <w:t>添加了数据字典</w:t>
                 </w:r>
-                <w:bookmarkStart w:id="34" w:name="_GoBack"/>
-                <w:bookmarkEnd w:id="34"/>
               </w:p>
             </w:tc>
           </w:tr>
@@ -4906,12 +4900,12 @@
         </w:p>
       </w:sdtContent>
     </w:sdt>
-    <w:bookmarkStart w:id="35" w:name="_Toc497935967" w:displacedByCustomXml="prev"/>
+    <w:bookmarkStart w:id="19" w:name="_Toc497935967" w:displacedByCustomXml="prev"/>
     <w:p>
       <w:pPr>
         <w:pStyle w:val="1"/>
       </w:pPr>
-      <w:bookmarkStart w:id="36" w:name="_Toc497936538"/>
+      <w:bookmarkStart w:id="20" w:name="_Toc497936538"/>
       <w:r>
         <w:rPr>
           <w:rFonts w:hint="eastAsia"/>
@@ -4924,8 +4918,8 @@
         </w:rPr>
         <w:t>引言</w:t>
       </w:r>
-      <w:bookmarkEnd w:id="35"/>
-      <w:bookmarkEnd w:id="36"/>
+      <w:bookmarkEnd w:id="19"/>
+      <w:bookmarkEnd w:id="20"/>
       <w:r>
         <w:rPr>
           <w:rFonts w:hint="eastAsia"/>
@@ -4937,8 +4931,8 @@
       <w:pPr>
         <w:pStyle w:val="2"/>
       </w:pPr>
-      <w:bookmarkStart w:id="37" w:name="_Toc497935968"/>
-      <w:bookmarkStart w:id="38" w:name="_Toc497936539"/>
+      <w:bookmarkStart w:id="21" w:name="_Toc497935968"/>
+      <w:bookmarkStart w:id="22" w:name="_Toc497936539"/>
       <w:r>
         <w:rPr>
           <w:rFonts w:hint="eastAsia"/>
@@ -4951,8 +4945,8 @@
         </w:rPr>
         <w:t>编写目的</w:t>
       </w:r>
-      <w:bookmarkEnd w:id="37"/>
-      <w:bookmarkEnd w:id="38"/>
+      <w:bookmarkEnd w:id="21"/>
+      <w:bookmarkEnd w:id="22"/>
       <w:r>
         <w:rPr>
           <w:rFonts w:hint="eastAsia"/>
@@ -4972,8 +4966,8 @@
       <w:pPr>
         <w:pStyle w:val="2"/>
       </w:pPr>
-      <w:bookmarkStart w:id="39" w:name="_Toc497935969"/>
-      <w:bookmarkStart w:id="40" w:name="_Toc497936540"/>
+      <w:bookmarkStart w:id="23" w:name="_Toc497935969"/>
+      <w:bookmarkStart w:id="24" w:name="_Toc497936540"/>
       <w:r>
         <w:rPr>
           <w:rFonts w:hint="eastAsia"/>
@@ -4986,8 +4980,8 @@
         </w:rPr>
         <w:t>背景</w:t>
       </w:r>
-      <w:bookmarkEnd w:id="39"/>
-      <w:bookmarkEnd w:id="40"/>
+      <w:bookmarkEnd w:id="23"/>
+      <w:bookmarkEnd w:id="24"/>
     </w:p>
     <w:p>
       <w:r>
@@ -4996,14 +4990,12 @@
         </w:rPr>
         <w:t>开发系统名称：</w:t>
       </w:r>
-      <w:proofErr w:type="spellStart"/>
       <w:r>
         <w:rPr>
           <w:rFonts w:hint="eastAsia"/>
         </w:rPr>
         <w:t>Campaigo</w:t>
       </w:r>
-      <w:proofErr w:type="spellEnd"/>
     </w:p>
     <w:p>
       <w:r>
@@ -5057,8 +5049,8 @@
       <w:pPr>
         <w:pStyle w:val="2"/>
       </w:pPr>
-      <w:bookmarkStart w:id="41" w:name="_Toc497935970"/>
-      <w:bookmarkStart w:id="42" w:name="_Toc497936541"/>
+      <w:bookmarkStart w:id="25" w:name="_Toc497935970"/>
+      <w:bookmarkStart w:id="26" w:name="_Toc497936541"/>
       <w:r>
         <w:rPr>
           <w:rFonts w:hint="eastAsia"/>
@@ -5071,8 +5063,8 @@
         </w:rPr>
         <w:t>定义</w:t>
       </w:r>
-      <w:bookmarkEnd w:id="41"/>
-      <w:bookmarkEnd w:id="42"/>
+      <w:bookmarkEnd w:id="25"/>
+      <w:bookmarkEnd w:id="26"/>
     </w:p>
     <w:p>
       <w:r>
@@ -5105,8 +5097,8 @@
       <w:pPr>
         <w:pStyle w:val="2"/>
       </w:pPr>
-      <w:bookmarkStart w:id="43" w:name="_Toc497935971"/>
-      <w:bookmarkStart w:id="44" w:name="_Toc497936542"/>
+      <w:bookmarkStart w:id="27" w:name="_Toc497935971"/>
+      <w:bookmarkStart w:id="28" w:name="_Toc497936542"/>
       <w:r>
         <w:rPr>
           <w:rFonts w:hint="eastAsia"/>
@@ -5119,8 +5111,8 @@
         </w:rPr>
         <w:t>参考资料</w:t>
       </w:r>
-      <w:bookmarkEnd w:id="43"/>
-      <w:bookmarkEnd w:id="44"/>
+      <w:bookmarkEnd w:id="27"/>
+      <w:bookmarkEnd w:id="28"/>
     </w:p>
     <w:p>
       <w:r>
@@ -5256,8 +5248,8 @@
       <w:pPr>
         <w:pStyle w:val="1"/>
       </w:pPr>
-      <w:bookmarkStart w:id="45" w:name="_Toc497935972"/>
-      <w:bookmarkStart w:id="46" w:name="_Toc497936543"/>
+      <w:bookmarkStart w:id="29" w:name="_Toc497935972"/>
+      <w:bookmarkStart w:id="30" w:name="_Toc497936543"/>
       <w:r>
         <w:rPr>
           <w:rFonts w:hint="eastAsia"/>
@@ -5270,15 +5262,15 @@
         </w:rPr>
         <w:t>可行性研究的前提</w:t>
       </w:r>
-      <w:bookmarkEnd w:id="45"/>
-      <w:bookmarkEnd w:id="46"/>
+      <w:bookmarkEnd w:id="29"/>
+      <w:bookmarkEnd w:id="30"/>
     </w:p>
     <w:p>
       <w:pPr>
         <w:pStyle w:val="2"/>
       </w:pPr>
-      <w:bookmarkStart w:id="47" w:name="_Toc497935973"/>
-      <w:bookmarkStart w:id="48" w:name="_Toc497936544"/>
+      <w:bookmarkStart w:id="31" w:name="_Toc497935973"/>
+      <w:bookmarkStart w:id="32" w:name="_Toc497936544"/>
       <w:r>
         <w:rPr>
           <w:rFonts w:hint="eastAsia"/>
@@ -5291,15 +5283,13 @@
         </w:rPr>
         <w:t>要求</w:t>
       </w:r>
-      <w:bookmarkEnd w:id="47"/>
-      <w:bookmarkEnd w:id="48"/>
-    </w:p>
-    <w:p>
-      <w:proofErr w:type="spellStart"/>
+      <w:bookmarkEnd w:id="31"/>
+      <w:bookmarkEnd w:id="32"/>
+    </w:p>
+    <w:p>
       <w:r>
         <w:t>Campaigo</w:t>
       </w:r>
-      <w:proofErr w:type="spellEnd"/>
       <w:r>
         <w:rPr>
           <w:rFonts w:hint="eastAsia"/>
@@ -5383,8 +5373,8 @@
       <w:pPr>
         <w:pStyle w:val="2"/>
       </w:pPr>
-      <w:bookmarkStart w:id="49" w:name="_Toc497935974"/>
-      <w:bookmarkStart w:id="50" w:name="_Toc497936545"/>
+      <w:bookmarkStart w:id="33" w:name="_Toc497935974"/>
+      <w:bookmarkStart w:id="34" w:name="_Toc497936545"/>
       <w:r>
         <w:rPr>
           <w:rFonts w:hint="eastAsia"/>
@@ -5397,8 +5387,8 @@
         </w:rPr>
         <w:t>目标</w:t>
       </w:r>
-      <w:bookmarkEnd w:id="49"/>
-      <w:bookmarkEnd w:id="50"/>
+      <w:bookmarkEnd w:id="33"/>
+      <w:bookmarkEnd w:id="34"/>
     </w:p>
     <w:p>
       <w:r>
@@ -5480,8 +5470,8 @@
       <w:pPr>
         <w:pStyle w:val="2"/>
       </w:pPr>
-      <w:bookmarkStart w:id="51" w:name="_Toc497935975"/>
-      <w:bookmarkStart w:id="52" w:name="_Toc497936546"/>
+      <w:bookmarkStart w:id="35" w:name="_Toc497935975"/>
+      <w:bookmarkStart w:id="36" w:name="_Toc497936546"/>
       <w:r>
         <w:rPr>
           <w:rFonts w:hint="eastAsia"/>
@@ -5494,8 +5484,8 @@
         </w:rPr>
         <w:t>条件、假定和限制</w:t>
       </w:r>
-      <w:bookmarkEnd w:id="51"/>
-      <w:bookmarkEnd w:id="52"/>
+      <w:bookmarkEnd w:id="35"/>
+      <w:bookmarkEnd w:id="36"/>
     </w:p>
     <w:p>
       <w:r>
@@ -5597,13 +5587,8 @@
           <w:rFonts w:ascii=".Apple Color Emoji UI" w:eastAsia=".Apple Color Emoji UI" w:hAnsi=".Apple Color Emoji UI" w:cs=".Apple Color Emoji UI"/>
         </w:rPr>
       </w:pPr>
-      <w:proofErr w:type="spellStart"/>
-      <w:r>
-        <w:t>mysql</w:t>
-      </w:r>
-      <w:proofErr w:type="spellEnd"/>
-      <w:r>
-        <w:t xml:space="preserve"> </w:t>
+      <w:r>
+        <w:t xml:space="preserve">mysql </w:t>
       </w:r>
       <w:r>
         <w:rPr>
@@ -5625,7 +5610,6 @@
           <w:rFonts w:ascii="Calibri" w:hAnsi="Calibri" w:cs="Calibri"/>
         </w:rPr>
       </w:pPr>
-      <w:proofErr w:type="spellStart"/>
       <w:r>
         <w:rPr>
           <w:rFonts w:ascii="Calibri" w:eastAsia=".Apple Color Emoji UI" w:hAnsi="Calibri" w:cs="Calibri" w:hint="eastAsia"/>
@@ -5636,14 +5620,7 @@
         <w:rPr>
           <w:rFonts w:ascii="Calibri" w:eastAsia=".Apple Color Emoji UI" w:hAnsi="Calibri" w:cs="Calibri" w:hint="eastAsia"/>
         </w:rPr>
-        <w:t>avaSE</w:t>
-      </w:r>
-      <w:proofErr w:type="spellEnd"/>
-      <w:r>
-        <w:rPr>
-          <w:rFonts w:ascii="Calibri" w:eastAsia=".Apple Color Emoji UI" w:hAnsi="Calibri" w:cs="Calibri" w:hint="eastAsia"/>
-        </w:rPr>
-        <w:t xml:space="preserve"> 7</w:t>
+        <w:t>avaSE 7</w:t>
       </w:r>
       <w:r>
         <w:rPr>
@@ -5666,8 +5643,8 @@
       <w:pPr>
         <w:pStyle w:val="2"/>
       </w:pPr>
-      <w:bookmarkStart w:id="53" w:name="_Toc497935976"/>
-      <w:bookmarkStart w:id="54" w:name="_Toc497936547"/>
+      <w:bookmarkStart w:id="37" w:name="_Toc497935976"/>
+      <w:bookmarkStart w:id="38" w:name="_Toc497936547"/>
       <w:r>
         <w:rPr>
           <w:rFonts w:hint="eastAsia"/>
@@ -5680,8 +5657,8 @@
         </w:rPr>
         <w:t>进行可行性研究的方法</w:t>
       </w:r>
-      <w:bookmarkEnd w:id="53"/>
-      <w:bookmarkEnd w:id="54"/>
+      <w:bookmarkEnd w:id="37"/>
+      <w:bookmarkEnd w:id="38"/>
     </w:p>
     <w:p>
       <w:r>
@@ -5763,8 +5740,8 @@
       <w:pPr>
         <w:pStyle w:val="2"/>
       </w:pPr>
-      <w:bookmarkStart w:id="55" w:name="_Toc497935977"/>
-      <w:bookmarkStart w:id="56" w:name="_Toc497936548"/>
+      <w:bookmarkStart w:id="39" w:name="_Toc497935977"/>
+      <w:bookmarkStart w:id="40" w:name="_Toc497936548"/>
       <w:r>
         <w:rPr>
           <w:rFonts w:hint="eastAsia"/>
@@ -5777,8 +5754,8 @@
         </w:rPr>
         <w:t>评价尺度</w:t>
       </w:r>
-      <w:bookmarkEnd w:id="55"/>
-      <w:bookmarkEnd w:id="56"/>
+      <w:bookmarkEnd w:id="39"/>
+      <w:bookmarkEnd w:id="40"/>
     </w:p>
     <w:p>
       <w:pPr>
@@ -5798,8 +5775,8 @@
       <w:pPr>
         <w:pStyle w:val="1"/>
       </w:pPr>
-      <w:bookmarkStart w:id="57" w:name="_Toc497935978"/>
-      <w:bookmarkStart w:id="58" w:name="_Toc497936549"/>
+      <w:bookmarkStart w:id="41" w:name="_Toc497935978"/>
+      <w:bookmarkStart w:id="42" w:name="_Toc497936549"/>
       <w:r>
         <w:rPr>
           <w:rFonts w:hint="eastAsia"/>
@@ -5812,8 +5789,8 @@
         </w:rPr>
         <w:t>对现有的系统进行的分析</w:t>
       </w:r>
-      <w:bookmarkEnd w:id="57"/>
-      <w:bookmarkEnd w:id="58"/>
+      <w:bookmarkEnd w:id="41"/>
+      <w:bookmarkEnd w:id="42"/>
     </w:p>
     <w:p>
       <w:r>
@@ -5875,8 +5852,8 @@
       <w:pPr>
         <w:pStyle w:val="2"/>
       </w:pPr>
-      <w:bookmarkStart w:id="59" w:name="_Toc497935979"/>
-      <w:bookmarkStart w:id="60" w:name="_Toc497936550"/>
+      <w:bookmarkStart w:id="43" w:name="_Toc497935979"/>
+      <w:bookmarkStart w:id="44" w:name="_Toc497936550"/>
       <w:r>
         <w:rPr>
           <w:rFonts w:hint="eastAsia"/>
@@ -5889,8 +5866,8 @@
         </w:rPr>
         <w:t>处理流程和数据流程</w:t>
       </w:r>
-      <w:bookmarkEnd w:id="59"/>
-      <w:bookmarkEnd w:id="60"/>
+      <w:bookmarkEnd w:id="43"/>
+      <w:bookmarkEnd w:id="44"/>
     </w:p>
     <w:p/>
     <w:p>
@@ -6456,8 +6433,8 @@
       <w:pPr>
         <w:pStyle w:val="2"/>
       </w:pPr>
-      <w:bookmarkStart w:id="61" w:name="_Toc497935980"/>
-      <w:bookmarkStart w:id="62" w:name="_Toc497936551"/>
+      <w:bookmarkStart w:id="45" w:name="_Toc497935980"/>
+      <w:bookmarkStart w:id="46" w:name="_Toc497936551"/>
       <w:r>
         <w:rPr>
           <w:rFonts w:hint="eastAsia"/>
@@ -6476,8 +6453,8 @@
         </w:rPr>
         <w:t>费用开支</w:t>
       </w:r>
-      <w:bookmarkEnd w:id="61"/>
-      <w:bookmarkEnd w:id="62"/>
+      <w:bookmarkEnd w:id="45"/>
+      <w:bookmarkEnd w:id="46"/>
     </w:p>
     <w:p>
       <w:r>
@@ -6524,8 +6501,8 @@
       <w:pPr>
         <w:pStyle w:val="2"/>
       </w:pPr>
-      <w:bookmarkStart w:id="63" w:name="_Toc497935981"/>
-      <w:bookmarkStart w:id="64" w:name="_Toc497936552"/>
+      <w:bookmarkStart w:id="47" w:name="_Toc497935981"/>
+      <w:bookmarkStart w:id="48" w:name="_Toc497936552"/>
       <w:r>
         <w:rPr>
           <w:rFonts w:hint="eastAsia"/>
@@ -6544,8 +6521,8 @@
         </w:rPr>
         <w:t>人员</w:t>
       </w:r>
-      <w:bookmarkEnd w:id="63"/>
-      <w:bookmarkEnd w:id="64"/>
+      <w:bookmarkEnd w:id="47"/>
+      <w:bookmarkEnd w:id="48"/>
     </w:p>
     <w:p>
       <w:pPr>
@@ -6568,8 +6545,8 @@
       <w:pPr>
         <w:pStyle w:val="2"/>
       </w:pPr>
-      <w:bookmarkStart w:id="65" w:name="_Toc497935982"/>
-      <w:bookmarkStart w:id="66" w:name="_Toc497936553"/>
+      <w:bookmarkStart w:id="49" w:name="_Toc497935982"/>
+      <w:bookmarkStart w:id="50" w:name="_Toc497936553"/>
       <w:r>
         <w:rPr>
           <w:rFonts w:hint="eastAsia"/>
@@ -6588,8 +6565,8 @@
         </w:rPr>
         <w:t>设备</w:t>
       </w:r>
-      <w:bookmarkEnd w:id="65"/>
-      <w:bookmarkEnd w:id="66"/>
+      <w:bookmarkEnd w:id="49"/>
+      <w:bookmarkEnd w:id="50"/>
     </w:p>
     <w:p>
       <w:r>
@@ -6627,8 +6604,8 @@
       <w:pPr>
         <w:pStyle w:val="2"/>
       </w:pPr>
-      <w:bookmarkStart w:id="67" w:name="_Toc497935983"/>
-      <w:bookmarkStart w:id="68" w:name="_Toc497936554"/>
+      <w:bookmarkStart w:id="51" w:name="_Toc497935983"/>
+      <w:bookmarkStart w:id="52" w:name="_Toc497936554"/>
       <w:r>
         <w:rPr>
           <w:rFonts w:hint="eastAsia"/>
@@ -6647,8 +6624,8 @@
         </w:rPr>
         <w:t>局限性</w:t>
       </w:r>
-      <w:bookmarkEnd w:id="67"/>
-      <w:bookmarkEnd w:id="68"/>
+      <w:bookmarkEnd w:id="51"/>
+      <w:bookmarkEnd w:id="52"/>
     </w:p>
     <w:p>
       <w:r>
@@ -6662,8 +6639,8 @@
       <w:pPr>
         <w:pStyle w:val="2"/>
       </w:pPr>
-      <w:bookmarkStart w:id="69" w:name="_Toc497935984"/>
-      <w:bookmarkStart w:id="70" w:name="_Toc497936555"/>
+      <w:bookmarkStart w:id="53" w:name="_Toc497935984"/>
+      <w:bookmarkStart w:id="54" w:name="_Toc497936555"/>
       <w:r>
         <w:rPr>
           <w:rFonts w:hint="eastAsia"/>
@@ -6676,8 +6653,8 @@
         </w:rPr>
         <w:t>盈利模式</w:t>
       </w:r>
-      <w:bookmarkEnd w:id="69"/>
-      <w:bookmarkEnd w:id="70"/>
+      <w:bookmarkEnd w:id="53"/>
+      <w:bookmarkEnd w:id="54"/>
     </w:p>
     <w:p>
       <w:r>
@@ -6704,8 +6681,8 @@
       <w:pPr>
         <w:pStyle w:val="1"/>
       </w:pPr>
-      <w:bookmarkStart w:id="71" w:name="_Toc497935985"/>
-      <w:bookmarkStart w:id="72" w:name="_Toc497936556"/>
+      <w:bookmarkStart w:id="55" w:name="_Toc497935985"/>
+      <w:bookmarkStart w:id="56" w:name="_Toc497936556"/>
       <w:r>
         <w:t>4</w:t>
       </w:r>
@@ -6721,8 +6698,8 @@
         </w:rPr>
         <w:t>所建议的系统</w:t>
       </w:r>
-      <w:bookmarkEnd w:id="71"/>
-      <w:bookmarkEnd w:id="72"/>
+      <w:bookmarkEnd w:id="55"/>
+      <w:bookmarkEnd w:id="56"/>
       <w:r>
         <w:rPr>
           <w:rFonts w:hint="eastAsia"/>
@@ -6731,11 +6708,67 @@
       </w:r>
     </w:p>
     <w:p>
+      <w:r>
+        <w:rPr>
+          <w:rFonts w:hint="eastAsia"/>
+        </w:rPr>
+        <w:t>所建议的系统有两个，系统</w:t>
+      </w:r>
+      <w:r>
+        <w:rPr>
+          <w:rFonts w:hint="eastAsia"/>
+        </w:rPr>
+        <w:t>1:</w:t>
+      </w:r>
+      <w:r>
+        <w:rPr>
+          <w:rFonts w:hint="eastAsia"/>
+        </w:rPr>
+        <w:t>基于</w:t>
+      </w:r>
+      <w:r>
+        <w:rPr>
+          <w:rFonts w:hint="eastAsia"/>
+        </w:rPr>
+        <w:t>Android</w:t>
+      </w:r>
+      <w:r>
+        <w:rPr>
+          <w:rFonts w:hint="eastAsia"/>
+        </w:rPr>
+        <w:t>的应用，系统</w:t>
+      </w:r>
+      <w:r>
+        <w:rPr>
+          <w:rFonts w:hint="eastAsia"/>
+        </w:rPr>
+        <w:t>2:</w:t>
+      </w:r>
+      <w:r>
+        <w:rPr>
+          <w:rFonts w:hint="eastAsia"/>
+        </w:rPr>
+        <w:t>基于</w:t>
+      </w:r>
+      <w:r>
+        <w:rPr>
+          <w:rFonts w:hint="eastAsia"/>
+        </w:rPr>
+        <w:t>Web</w:t>
+      </w:r>
+      <w:r>
+        <w:rPr>
+          <w:rFonts w:hint="eastAsia"/>
+        </w:rPr>
+        <w:t>的应用。接下来将针对以下两种方案展开叙述。</w:t>
+      </w:r>
+    </w:p>
+    <w:p>
       <w:pPr>
         <w:pStyle w:val="2"/>
       </w:pPr>
-      <w:bookmarkStart w:id="73" w:name="_Toc497935986"/>
-      <w:bookmarkStart w:id="74" w:name="_Toc497936557"/>
+      <w:bookmarkStart w:id="57" w:name="_Toc497935986"/>
+      <w:bookmarkStart w:id="58" w:name="_Toc497936557"/>
       <w:r>
         <w:rPr>
           <w:rFonts w:hint="eastAsia"/>
@@ -6748,8 +6781,8 @@
         </w:rPr>
         <w:t>对建议系统的说明</w:t>
       </w:r>
-      <w:bookmarkEnd w:id="73"/>
-      <w:bookmarkEnd w:id="74"/>
+      <w:bookmarkEnd w:id="57"/>
+      <w:bookmarkEnd w:id="58"/>
     </w:p>
     <w:p>
       <w:pPr>
@@ -6782,8 +6815,8 @@
       <w:pPr>
         <w:pStyle w:val="2"/>
       </w:pPr>
-      <w:bookmarkStart w:id="75" w:name="_Toc497935987"/>
-      <w:bookmarkStart w:id="76" w:name="_Toc497936558"/>
+      <w:bookmarkStart w:id="59" w:name="_Toc497935987"/>
+      <w:bookmarkStart w:id="60" w:name="_Toc497936558"/>
       <w:r>
         <w:rPr>
           <w:rFonts w:hint="eastAsia"/>
@@ -6796,8 +6829,8 @@
         </w:rPr>
         <w:t>处理流程</w:t>
       </w:r>
-      <w:bookmarkEnd w:id="75"/>
-      <w:bookmarkEnd w:id="76"/>
+      <w:bookmarkEnd w:id="59"/>
+      <w:bookmarkEnd w:id="60"/>
     </w:p>
     <w:p>
       <w:r>
@@ -7149,8 +7182,8 @@
       <w:pPr>
         <w:pStyle w:val="2"/>
       </w:pPr>
-      <w:bookmarkStart w:id="77" w:name="_Toc497935988"/>
-      <w:bookmarkStart w:id="78" w:name="_Toc497936559"/>
+      <w:bookmarkStart w:id="61" w:name="_Toc497935988"/>
+      <w:bookmarkStart w:id="62" w:name="_Toc497936559"/>
       <w:r>
         <w:rPr>
           <w:rFonts w:hint="eastAsia"/>
@@ -7163,8 +7196,8 @@
         </w:rPr>
         <w:t>改进之处</w:t>
       </w:r>
-      <w:bookmarkEnd w:id="77"/>
-      <w:bookmarkEnd w:id="78"/>
+      <w:bookmarkEnd w:id="61"/>
+      <w:bookmarkEnd w:id="62"/>
     </w:p>
     <w:p>
       <w:pPr>
@@ -7210,8 +7243,8 @@
       <w:pPr>
         <w:pStyle w:val="2"/>
       </w:pPr>
-      <w:bookmarkStart w:id="79" w:name="_Toc497935989"/>
-      <w:bookmarkStart w:id="80" w:name="_Toc497936560"/>
+      <w:bookmarkStart w:id="63" w:name="_Toc497935989"/>
+      <w:bookmarkStart w:id="64" w:name="_Toc497936560"/>
       <w:r>
         <w:rPr>
           <w:rFonts w:hint="eastAsia"/>
@@ -7224,8 +7257,8 @@
         </w:rPr>
         <w:t>技术方面可行性</w:t>
       </w:r>
-      <w:bookmarkEnd w:id="79"/>
-      <w:bookmarkEnd w:id="80"/>
+      <w:bookmarkEnd w:id="63"/>
+      <w:bookmarkEnd w:id="64"/>
     </w:p>
     <w:p>
       <w:pPr>
@@ -7243,33 +7276,12 @@
           <w:szCs w:val="28"/>
         </w:rPr>
         <w:tab/>
-        <w:t>android平台提供优秀的交互界面与网络操作，</w:t>
-      </w:r>
-      <w:proofErr w:type="spellStart"/>
-      <w:r>
-        <w:rPr>
-          <w:rFonts w:asciiTheme="minorEastAsia" w:hAnsiTheme="minorEastAsia" w:hint="eastAsia"/>
-          <w:sz w:val="28"/>
-          <w:szCs w:val="28"/>
-        </w:rPr>
-        <w:t>JFianl</w:t>
-      </w:r>
-      <w:proofErr w:type="spellEnd"/>
-      <w:r>
-        <w:rPr>
-          <w:rFonts w:asciiTheme="minorEastAsia" w:hAnsiTheme="minorEastAsia" w:hint="eastAsia"/>
-          <w:sz w:val="28"/>
-          <w:szCs w:val="28"/>
-        </w:rPr>
-        <w:t>框架下可以提供http协议下数据的传输以及对数据库的访问。使用J2EE编写服务器，可满足企业级的Web App 开发。本项目的大多数开发人员拥有在此类的开发经验和进行培训的经验。</w:t>
+        <w:t>android平台提供优秀的交互界面与网络操作，JFianl框架下可以提供http协议下数据的传输以及对数据库的访问。使用J2EE编写服务器，可满足企业级的Web App 开发。本项目的大多数开发人员拥有在此类的开发经验和进行培训的经验。</w:t>
       </w:r>
     </w:p>
     <w:p>
       <w:pPr>
         <w:pStyle w:val="2"/>
-        <w:rPr>
-          <w:rFonts w:hint="eastAsia"/>
-        </w:rPr>
       </w:pPr>
       <w:r>
         <w:rPr>
@@ -7359,9 +7371,6 @@
           <w:bottom w:val="single" w:sz="4" w:space="1" w:color="auto"/>
           <w:right w:val="single" w:sz="4" w:space="4" w:color="auto"/>
         </w:pBdr>
-        <w:rPr>
-          <w:color w:val="000000" w:themeColor="text1"/>
-        </w:rPr>
       </w:pPr>
       <w:r>
         <w:rPr>
@@ -7408,11 +7417,9 @@
         </w:rPr>
         <w:t>姓名（</w:t>
       </w:r>
-      <w:proofErr w:type="spellStart"/>
       <w:r>
         <w:t>Usname</w:t>
       </w:r>
-      <w:proofErr w:type="spellEnd"/>
       <w:r>
         <w:rPr>
           <w:rFonts w:hint="eastAsia"/>
@@ -7434,11 +7441,9 @@
         </w:rPr>
         <w:t>密码（</w:t>
       </w:r>
-      <w:proofErr w:type="spellStart"/>
       <w:r>
         <w:t>pwd</w:t>
       </w:r>
-      <w:proofErr w:type="spellEnd"/>
       <w:r>
         <w:rPr>
           <w:rFonts w:hint="eastAsia"/>
@@ -7475,29 +7480,62 @@
       <w:r>
         <w:rPr>
           <w:rFonts w:hint="eastAsia"/>
-          <w:color w:val="000000" w:themeColor="text1"/>
         </w:rPr>
         <w:t>权限（</w:t>
       </w:r>
       <w:r>
         <w:rPr>
           <w:rFonts w:hint="eastAsia"/>
-          <w:color w:val="000000" w:themeColor="text1"/>
         </w:rPr>
         <w:t>position</w:t>
       </w:r>
       <w:r>
         <w:rPr>
           <w:rFonts w:hint="eastAsia"/>
-          <w:color w:val="000000" w:themeColor="text1"/>
         </w:rPr>
         <w:t>）</w:t>
       </w:r>
       <w:r>
-        <w:rPr>
-          <w:color w:val="000000" w:themeColor="text1"/>
-        </w:rPr>
         <w:t>/String/</w:t>
+      </w:r>
+      <w:r>
+        <w:rPr>
+          <w:rFonts w:hint="eastAsia"/>
+        </w:rPr>
+        <w:t>+</w:t>
+      </w:r>
+      <w:r>
+        <w:rPr>
+          <w:rFonts w:hint="eastAsia"/>
+        </w:rPr>
+        <w:t>登录状态（</w:t>
+      </w:r>
+      <w:r>
+        <w:rPr>
+          <w:rFonts w:hint="eastAsia"/>
+        </w:rPr>
+        <w:t>errorLogin</w:t>
+      </w:r>
+      <w:r>
+        <w:rPr>
+          <w:rFonts w:hint="eastAsia"/>
+        </w:rPr>
+        <w:t>）</w:t>
+      </w:r>
+      <w:r>
+        <w:rPr>
+          <w:rFonts w:hint="eastAsia"/>
+        </w:rPr>
+        <w:t>/</w:t>
+      </w:r>
+      <w:r>
+        <w:t>boolean</w:t>
+      </w:r>
+      <w:r>
+        <w:rPr>
+          <w:rFonts w:hint="eastAsia"/>
+        </w:rPr>
+        <w:t>/</w:t>
       </w:r>
     </w:p>
     <w:p>
@@ -7623,14 +7661,12 @@
         </w:rPr>
         <w:t>（</w:t>
       </w:r>
-      <w:proofErr w:type="spellStart"/>
       <w:r>
         <w:rPr>
           <w:rFonts w:hint="eastAsia"/>
         </w:rPr>
         <w:t>camid</w:t>
       </w:r>
-      <w:proofErr w:type="spellEnd"/>
       <w:r>
         <w:rPr>
           <w:rFonts w:hint="eastAsia"/>
@@ -7638,15 +7674,7 @@
         <w:t>）</w:t>
       </w:r>
       <w:r>
-        <w:t>/</w:t>
-      </w:r>
-      <w:proofErr w:type="spellStart"/>
-      <w:r>
-        <w:t>int</w:t>
-      </w:r>
-      <w:proofErr w:type="spellEnd"/>
-      <w:r>
-        <w:t>/</w:t>
+        <w:t>/int/</w:t>
       </w:r>
       <w:r>
         <w:rPr>
@@ -7660,11 +7688,9 @@
         </w:rPr>
         <w:t>活动名称（</w:t>
       </w:r>
-      <w:proofErr w:type="spellStart"/>
       <w:r>
         <w:t>caname</w:t>
       </w:r>
-      <w:proofErr w:type="spellEnd"/>
       <w:r>
         <w:rPr>
           <w:rFonts w:hint="eastAsia"/>
@@ -7687,15 +7713,7 @@
         <w:t>报名截止时间</w:t>
       </w:r>
       <w:r>
-        <w:t>(</w:t>
-      </w:r>
-      <w:proofErr w:type="spellStart"/>
-      <w:r>
-        <w:t>endeadline</w:t>
-      </w:r>
-      <w:proofErr w:type="spellEnd"/>
-      <w:r>
-        <w:t>)/DATE/</w:t>
+        <w:t>(endeadline)/DATE/</w:t>
       </w:r>
       <w:r>
         <w:rPr>
@@ -7710,15 +7728,7 @@
         <w:t>活动开始时间</w:t>
       </w:r>
       <w:r>
-        <w:t>(</w:t>
-      </w:r>
-      <w:proofErr w:type="spellStart"/>
-      <w:r>
-        <w:t>startline</w:t>
-      </w:r>
-      <w:proofErr w:type="spellEnd"/>
-      <w:r>
-        <w:t>)/DATE/</w:t>
+        <w:t>(startline)/DATE/</w:t>
       </w:r>
       <w:r>
         <w:rPr>
@@ -7733,15 +7743,7 @@
         <w:t>活动结束时间</w:t>
       </w:r>
       <w:r>
-        <w:t>(</w:t>
-      </w:r>
-      <w:proofErr w:type="spellStart"/>
-      <w:r>
-        <w:t>endline</w:t>
-      </w:r>
-      <w:proofErr w:type="spellEnd"/>
-      <w:r>
-        <w:t>)/DATE/</w:t>
+        <w:t>(endline)/DATE/</w:t>
       </w:r>
       <w:r>
         <w:rPr>
@@ -7771,62 +7773,41 @@
         <w:t>活动图片</w:t>
       </w:r>
       <w:r>
-        <w:t>(</w:t>
-      </w:r>
-      <w:proofErr w:type="spellStart"/>
-      <w:r>
-        <w:t>imageURL</w:t>
-      </w:r>
-      <w:proofErr w:type="spellEnd"/>
-      <w:r>
-        <w:t>)/String/</w:t>
-      </w:r>
-      <w:r>
-        <w:rPr>
-          <w:rFonts w:hint="eastAsia"/>
-          <w:color w:val="FF0000"/>
+        <w:t>(imageURL)/String/</w:t>
+      </w:r>
+      <w:r>
+        <w:rPr>
+          <w:rFonts w:hint="eastAsia"/>
         </w:rPr>
         <w:t>+</w:t>
       </w:r>
       <w:r>
         <w:rPr>
           <w:rFonts w:hint="eastAsia"/>
-          <w:color w:val="FF0000"/>
-        </w:rPr>
-        <w:t>活动状态</w:t>
-      </w:r>
-      <w:r>
-        <w:rPr>
-          <w:rFonts w:hint="eastAsia"/>
-          <w:color w:val="FF0000"/>
-        </w:rPr>
-        <w:t>（</w:t>
-      </w:r>
-      <w:r>
-        <w:rPr>
-          <w:rFonts w:hint="eastAsia"/>
-          <w:color w:val="FF0000"/>
-        </w:rPr>
-        <w:t>state</w:t>
-      </w:r>
-      <w:r>
-        <w:rPr>
-          <w:rFonts w:hint="eastAsia"/>
-          <w:color w:val="FF0000"/>
+        </w:rPr>
+        <w:t>审批标记（</w:t>
+      </w:r>
+      <w:r>
+        <w:rPr>
+          <w:rFonts w:hint="eastAsia"/>
+        </w:rPr>
+        <w:t>pass</w:t>
+      </w:r>
+      <w:r>
+        <w:rPr>
+          <w:rFonts w:hint="eastAsia"/>
         </w:rPr>
         <w:t>）／</w:t>
       </w:r>
       <w:r>
         <w:rPr>
           <w:rFonts w:hint="eastAsia"/>
-          <w:color w:val="FF0000"/>
-        </w:rPr>
-        <w:t>String</w:t>
-      </w:r>
-      <w:r>
-        <w:rPr>
-          <w:rFonts w:hint="eastAsia"/>
-          <w:color w:val="FF0000"/>
+        </w:rPr>
+        <w:t>boolean</w:t>
+      </w:r>
+      <w:r>
+        <w:rPr>
+          <w:rFonts w:hint="eastAsia"/>
         </w:rPr>
         <w:t>／</w:t>
       </w:r>
@@ -7867,19 +7848,11 @@
         <w:rPr>
           <w:rFonts w:hint="eastAsia"/>
         </w:rPr>
-        <w:t xml:space="preserve">index: </w:t>
-      </w:r>
-      <w:proofErr w:type="spellStart"/>
-      <w:r>
-        <w:rPr>
-          <w:rFonts w:hint="eastAsia"/>
-        </w:rPr>
-        <w:t>part</w:t>
+        <w:t>index: part</w:t>
       </w:r>
       <w:r>
         <w:t>y_relationship</w:t>
       </w:r>
-      <w:proofErr w:type="spellEnd"/>
     </w:p>
     <w:p>
       <w:pPr>
@@ -7891,13 +7864,8 @@
         </w:pBdr>
       </w:pPr>
       <w:r>
-        <w:t xml:space="preserve">model: </w:t>
-      </w:r>
-      <w:proofErr w:type="spellStart"/>
-      <w:r>
-        <w:t>PartyShip</w:t>
-      </w:r>
-      <w:proofErr w:type="spellEnd"/>
+        <w:t>model: PartyShip</w:t>
+      </w:r>
     </w:p>
     <w:p>
       <w:pPr>
@@ -7917,13 +7885,8 @@
         </w:rPr>
         <w:t>定义：</w:t>
       </w:r>
-      <w:proofErr w:type="spellStart"/>
-      <w:r>
-        <w:t>Users+List</w:t>
-      </w:r>
-      <w:proofErr w:type="spellEnd"/>
-      <w:r>
-        <w:t>&lt;</w:t>
+      <w:r>
+        <w:t>Users+List&lt;</w:t>
       </w:r>
       <w:r>
         <w:t xml:space="preserve"> </w:t>
@@ -7947,11 +7910,7 @@
         <w:t>s</w:t>
       </w:r>
       <w:r>
-        <w:t xml:space="preserve"> &gt;; </w:t>
-      </w:r>
-      <w:proofErr w:type="spellStart"/>
-      <w:r>
-        <w:t>Campai</w:t>
+        <w:t xml:space="preserve"> &gt;; Campai</w:t>
       </w:r>
       <w:r>
         <w:rPr>
@@ -7968,7 +7927,6 @@
         </w:rPr>
         <w:t>s</w:t>
       </w:r>
-      <w:proofErr w:type="spellEnd"/>
       <w:r>
         <w:t xml:space="preserve"> + List&lt;Users&gt;</w:t>
       </w:r>
@@ -8007,7 +7965,6 @@
         </w:rPr>
         <w:t>定义：学号／工号（</w:t>
       </w:r>
-      <w:proofErr w:type="spellStart"/>
       <w:r>
         <w:rPr>
           <w:rFonts w:hint="eastAsia"/>
@@ -8017,7 +7974,6 @@
       <w:r>
         <w:t>y_relationship_id</w:t>
       </w:r>
-      <w:proofErr w:type="spellEnd"/>
       <w:r>
         <w:rPr>
           <w:rFonts w:hint="eastAsia"/>
@@ -8033,7 +7989,6 @@
         </w:rPr>
         <w:t>活动编号（</w:t>
       </w:r>
-      <w:proofErr w:type="spellStart"/>
       <w:r>
         <w:rPr>
           <w:rFonts w:hint="eastAsia"/>
@@ -8041,11 +7996,7 @@
         <w:t>part</w:t>
       </w:r>
       <w:r>
-        <w:t>y_relationship</w:t>
-      </w:r>
-      <w:proofErr w:type="spellEnd"/>
-      <w:r>
-        <w:t>_</w:t>
+        <w:t>y_relationship_</w:t>
       </w:r>
       <w:r>
         <w:rPr>
@@ -8053,14 +8004,12 @@
         </w:rPr>
         <w:t xml:space="preserve"> </w:t>
       </w:r>
-      <w:proofErr w:type="spellStart"/>
       <w:r>
         <w:rPr>
           <w:rFonts w:hint="eastAsia"/>
         </w:rPr>
         <w:t>camid</w:t>
       </w:r>
-      <w:proofErr w:type="spellEnd"/>
       <w:r>
         <w:rPr>
           <w:rFonts w:hint="eastAsia"/>
@@ -8089,15 +8038,7 @@
         <w:t>）</w:t>
       </w:r>
       <w:r>
-        <w:t>/</w:t>
-      </w:r>
-      <w:proofErr w:type="spellStart"/>
-      <w:r>
-        <w:t>int</w:t>
-      </w:r>
-      <w:proofErr w:type="spellEnd"/>
-      <w:r>
-        <w:t>/</w:t>
+        <w:t>/int/</w:t>
       </w:r>
     </w:p>
     <w:p/>
@@ -8142,16 +8083,8 @@
         <w:rPr>
           <w:rFonts w:hint="eastAsia"/>
         </w:rPr>
-        <w:t xml:space="preserve">index: </w:t>
-      </w:r>
-      <w:proofErr w:type="spellStart"/>
-      <w:r>
-        <w:rPr>
-          <w:rFonts w:hint="eastAsia"/>
-        </w:rPr>
-        <w:t>roletype</w:t>
-      </w:r>
-      <w:proofErr w:type="spellEnd"/>
+        <w:t>index: roletype</w:t>
+      </w:r>
     </w:p>
     <w:p>
       <w:pPr>
@@ -8218,11 +8151,9 @@
         </w:rPr>
         <w:t>（</w:t>
       </w:r>
-      <w:proofErr w:type="spellStart"/>
       <w:r>
         <w:t>roleid</w:t>
       </w:r>
-      <w:proofErr w:type="spellEnd"/>
       <w:r>
         <w:rPr>
           <w:rFonts w:hint="eastAsia"/>
@@ -8235,13 +8166,8 @@
         </w:rPr>
         <w:t>/</w:t>
       </w:r>
-      <w:proofErr w:type="spellStart"/>
-      <w:r>
-        <w:t>int</w:t>
-      </w:r>
-      <w:proofErr w:type="spellEnd"/>
-      <w:r>
-        <w:t>/+</w:t>
+      <w:r>
+        <w:t>int/+</w:t>
       </w:r>
       <w:r>
         <w:rPr>
@@ -8250,15 +8176,7 @@
         <w:t>身份名称</w:t>
       </w:r>
       <w:r>
-        <w:t>(</w:t>
-      </w:r>
-      <w:proofErr w:type="spellStart"/>
-      <w:r>
-        <w:t>roname</w:t>
-      </w:r>
-      <w:proofErr w:type="spellEnd"/>
-      <w:r>
-        <w:t>)/string/</w:t>
+        <w:t>(roname)/string/</w:t>
       </w:r>
     </w:p>
     <w:p/>
@@ -8380,7 +8298,6 @@
       <w:r>
         <w:rPr>
           <w:rFonts w:hint="eastAsia"/>
-          <w:color w:val="FF0000"/>
         </w:rPr>
         <w:t>发布者编号</w:t>
       </w:r>
@@ -8417,32 +8334,27 @@
       <w:r>
         <w:rPr>
           <w:rFonts w:hint="eastAsia"/>
-          <w:color w:val="000000" w:themeColor="text1"/>
         </w:rPr>
         <w:t>评论文件</w:t>
       </w:r>
       <w:r>
         <w:rPr>
           <w:rFonts w:hint="eastAsia"/>
-          <w:color w:val="000000" w:themeColor="text1"/>
         </w:rPr>
         <w:t>URL</w:t>
       </w:r>
     </w:p>
+    <w:p>
+      <w:bookmarkStart w:id="65" w:name="_GoBack"/>
+      <w:bookmarkEnd w:id="65"/>
+    </w:p>
     <w:p/>
     <w:p>
       <w:pPr>
-        <w:rPr>
-          <w:rFonts w:hint="eastAsia"/>
-        </w:rPr>
-      </w:pPr>
-    </w:p>
-    <w:p>
-      <w:pPr>
         <w:pStyle w:val="1"/>
       </w:pPr>
-      <w:bookmarkStart w:id="81" w:name="_Toc497935990"/>
-      <w:bookmarkStart w:id="82" w:name="_Toc497936561"/>
+      <w:bookmarkStart w:id="66" w:name="_Toc497935990"/>
+      <w:bookmarkStart w:id="67" w:name="_Toc497936561"/>
       <w:r>
         <w:rPr>
           <w:rFonts w:hint="eastAsia"/>
@@ -8455,19 +8367,19 @@
         </w:rPr>
         <w:t>经济可行性分析（成本、效益分析）</w:t>
       </w:r>
-      <w:bookmarkEnd w:id="81"/>
-      <w:bookmarkEnd w:id="82"/>
+      <w:bookmarkEnd w:id="66"/>
+      <w:bookmarkEnd w:id="67"/>
     </w:p>
     <w:p>
       <w:pPr>
         <w:pStyle w:val="2"/>
       </w:pPr>
-      <w:bookmarkStart w:id="83" w:name="_Toc235842300"/>
-      <w:bookmarkStart w:id="84" w:name="_Toc235842548"/>
-      <w:bookmarkStart w:id="85" w:name="_Toc235938060"/>
-      <w:bookmarkStart w:id="86" w:name="_Toc235938425"/>
-      <w:bookmarkStart w:id="87" w:name="_Toc497935991"/>
-      <w:bookmarkStart w:id="88" w:name="_Toc497936562"/>
+      <w:bookmarkStart w:id="68" w:name="_Toc235842300"/>
+      <w:bookmarkStart w:id="69" w:name="_Toc235842548"/>
+      <w:bookmarkStart w:id="70" w:name="_Toc235938060"/>
+      <w:bookmarkStart w:id="71" w:name="_Toc235938425"/>
+      <w:bookmarkStart w:id="72" w:name="_Toc497935991"/>
+      <w:bookmarkStart w:id="73" w:name="_Toc497936562"/>
       <w:r>
         <w:rPr>
           <w:rFonts w:hint="eastAsia"/>
@@ -8486,12 +8398,12 @@
         </w:rPr>
         <w:t>投资</w:t>
       </w:r>
-      <w:bookmarkEnd w:id="83"/>
-      <w:bookmarkEnd w:id="84"/>
-      <w:bookmarkEnd w:id="85"/>
-      <w:bookmarkEnd w:id="86"/>
-      <w:bookmarkEnd w:id="87"/>
-      <w:bookmarkEnd w:id="88"/>
+      <w:bookmarkEnd w:id="68"/>
+      <w:bookmarkEnd w:id="69"/>
+      <w:bookmarkEnd w:id="70"/>
+      <w:bookmarkEnd w:id="71"/>
+      <w:bookmarkEnd w:id="72"/>
+      <w:bookmarkEnd w:id="73"/>
     </w:p>
     <w:p>
       <w:r>
@@ -8994,12 +8906,12 @@
       <w:pPr>
         <w:pStyle w:val="2"/>
       </w:pPr>
-      <w:bookmarkStart w:id="89" w:name="_Toc235842301"/>
-      <w:bookmarkStart w:id="90" w:name="_Toc235842549"/>
-      <w:bookmarkStart w:id="91" w:name="_Toc235938061"/>
-      <w:bookmarkStart w:id="92" w:name="_Toc235938426"/>
-      <w:bookmarkStart w:id="93" w:name="_Toc497935992"/>
-      <w:bookmarkStart w:id="94" w:name="_Toc497936563"/>
+      <w:bookmarkStart w:id="74" w:name="_Toc235842301"/>
+      <w:bookmarkStart w:id="75" w:name="_Toc235842549"/>
+      <w:bookmarkStart w:id="76" w:name="_Toc235938061"/>
+      <w:bookmarkStart w:id="77" w:name="_Toc235938426"/>
+      <w:bookmarkStart w:id="78" w:name="_Toc497935992"/>
+      <w:bookmarkStart w:id="79" w:name="_Toc497936563"/>
       <w:r>
         <w:rPr>
           <w:rFonts w:hint="eastAsia"/>
@@ -9018,423 +8930,423 @@
         </w:rPr>
         <w:t>预期的经济效益</w:t>
       </w:r>
+      <w:bookmarkEnd w:id="74"/>
+      <w:bookmarkEnd w:id="75"/>
+      <w:bookmarkEnd w:id="76"/>
+      <w:bookmarkEnd w:id="77"/>
+      <w:bookmarkEnd w:id="78"/>
+      <w:bookmarkEnd w:id="79"/>
+    </w:p>
+    <w:p>
+      <w:r>
+        <w:rPr>
+          <w:rFonts w:hint="eastAsia"/>
+        </w:rPr>
+        <w:t>效益是指该项目实现后对项目主体基本目标的实现所产生的贡献或效果。</w:t>
+      </w:r>
+    </w:p>
+    <w:p>
+      <w:pPr>
+        <w:pStyle w:val="3"/>
+      </w:pPr>
+      <w:bookmarkStart w:id="80" w:name="_Toc235842302"/>
+      <w:bookmarkStart w:id="81" w:name="_Toc235842550"/>
+      <w:bookmarkStart w:id="82" w:name="_Toc235938062"/>
+      <w:bookmarkStart w:id="83" w:name="_Toc235938427"/>
+      <w:bookmarkStart w:id="84" w:name="_Toc497935993"/>
+      <w:bookmarkStart w:id="85" w:name="_Toc497936564"/>
+      <w:r>
+        <w:rPr>
+          <w:rFonts w:hint="eastAsia"/>
+        </w:rPr>
+        <w:t>5</w:t>
+      </w:r>
+      <w:r>
+        <w:rPr>
+          <w:rFonts w:hint="eastAsia"/>
+        </w:rPr>
+        <w:t>.2.1</w:t>
+      </w:r>
+      <w:r>
+        <w:rPr>
+          <w:rFonts w:hint="eastAsia"/>
+        </w:rPr>
+        <w:t>一次性收益</w:t>
+      </w:r>
+      <w:bookmarkEnd w:id="80"/>
+      <w:bookmarkEnd w:id="81"/>
+      <w:bookmarkEnd w:id="82"/>
+      <w:bookmarkEnd w:id="83"/>
+      <w:bookmarkEnd w:id="84"/>
+      <w:bookmarkEnd w:id="85"/>
+    </w:p>
+    <w:p>
+      <w:r>
+        <w:rPr>
+          <w:rFonts w:hint="eastAsia"/>
+          <w:sz w:val="32"/>
+        </w:rPr>
+        <w:t>唯一来源：学校提供的科研经费</w:t>
+      </w:r>
+      <w:r>
+        <w:rPr>
+          <w:rFonts w:hint="eastAsia"/>
+          <w:sz w:val="32"/>
+        </w:rPr>
+        <w:t>800</w:t>
+      </w:r>
+      <w:r>
+        <w:rPr>
+          <w:rFonts w:hint="eastAsia"/>
+          <w:sz w:val="32"/>
+        </w:rPr>
+        <w:t>元整</w:t>
+      </w:r>
+    </w:p>
+    <w:p/>
+    <w:p>
+      <w:pPr>
+        <w:pStyle w:val="3"/>
+      </w:pPr>
+      <w:bookmarkStart w:id="86" w:name="_Toc235842303"/>
+      <w:bookmarkStart w:id="87" w:name="_Toc235842551"/>
+      <w:bookmarkStart w:id="88" w:name="_Toc235938063"/>
+      <w:bookmarkStart w:id="89" w:name="_Toc235938428"/>
+      <w:bookmarkStart w:id="90" w:name="_Toc497935994"/>
+      <w:bookmarkStart w:id="91" w:name="_Toc497936565"/>
+      <w:r>
+        <w:rPr>
+          <w:rFonts w:hint="eastAsia"/>
+        </w:rPr>
+        <w:t>5</w:t>
+      </w:r>
+      <w:r>
+        <w:rPr>
+          <w:rFonts w:hint="eastAsia"/>
+        </w:rPr>
+        <w:t>.2.2</w:t>
+      </w:r>
+      <w:r>
+        <w:rPr>
+          <w:rFonts w:hint="eastAsia"/>
+        </w:rPr>
+        <w:t>非一次性收益</w:t>
+      </w:r>
+      <w:bookmarkEnd w:id="86"/>
+      <w:bookmarkEnd w:id="87"/>
+      <w:bookmarkEnd w:id="88"/>
       <w:bookmarkEnd w:id="89"/>
       <w:bookmarkEnd w:id="90"/>
       <w:bookmarkEnd w:id="91"/>
+    </w:p>
+    <w:p>
+      <w:r>
+        <w:rPr>
+          <w:rFonts w:hint="eastAsia"/>
+        </w:rPr>
+        <w:t>无</w:t>
+      </w:r>
+    </w:p>
+    <w:p>
+      <w:pPr>
+        <w:pStyle w:val="3"/>
+      </w:pPr>
+      <w:bookmarkStart w:id="92" w:name="_Toc235842304"/>
+      <w:bookmarkStart w:id="93" w:name="_Toc235842552"/>
+      <w:bookmarkStart w:id="94" w:name="_Toc235938064"/>
+      <w:bookmarkStart w:id="95" w:name="_Toc235938429"/>
+      <w:bookmarkStart w:id="96" w:name="_Toc497935995"/>
+      <w:bookmarkStart w:id="97" w:name="_Toc497936566"/>
+      <w:r>
+        <w:rPr>
+          <w:rFonts w:hint="eastAsia"/>
+        </w:rPr>
+        <w:t>5</w:t>
+      </w:r>
+      <w:r>
+        <w:rPr>
+          <w:rFonts w:hint="eastAsia"/>
+        </w:rPr>
+        <w:t>.2.3</w:t>
+      </w:r>
+      <w:r>
+        <w:rPr>
+          <w:rFonts w:hint="eastAsia"/>
+        </w:rPr>
+        <w:t>不可定量的收益</w:t>
+      </w:r>
       <w:bookmarkEnd w:id="92"/>
       <w:bookmarkEnd w:id="93"/>
       <w:bookmarkEnd w:id="94"/>
-    </w:p>
-    <w:p>
-      <w:r>
-        <w:rPr>
-          <w:rFonts w:hint="eastAsia"/>
-        </w:rPr>
-        <w:t>效益是指该项目实现后对项目主体基本目标的实现所产生的贡献或效果。</w:t>
-      </w:r>
-    </w:p>
-    <w:p>
-      <w:pPr>
-        <w:pStyle w:val="3"/>
-      </w:pPr>
-      <w:bookmarkStart w:id="95" w:name="_Toc235842302"/>
-      <w:bookmarkStart w:id="96" w:name="_Toc235842550"/>
-      <w:bookmarkStart w:id="97" w:name="_Toc235938062"/>
-      <w:bookmarkStart w:id="98" w:name="_Toc235938427"/>
-      <w:bookmarkStart w:id="99" w:name="_Toc497935993"/>
-      <w:bookmarkStart w:id="100" w:name="_Toc497936564"/>
-      <w:r>
-        <w:rPr>
-          <w:rFonts w:hint="eastAsia"/>
-        </w:rPr>
-        <w:t>5</w:t>
-      </w:r>
-      <w:r>
-        <w:rPr>
-          <w:rFonts w:hint="eastAsia"/>
-        </w:rPr>
-        <w:t>.2.1</w:t>
-      </w:r>
-      <w:r>
-        <w:rPr>
-          <w:rFonts w:hint="eastAsia"/>
-        </w:rPr>
-        <w:t>一次性收益</w:t>
-      </w:r>
       <w:bookmarkEnd w:id="95"/>
       <w:bookmarkEnd w:id="96"/>
       <w:bookmarkEnd w:id="97"/>
+    </w:p>
+    <w:p>
+      <w:pPr>
+        <w:rPr>
+          <w:sz w:val="28"/>
+        </w:rPr>
+      </w:pPr>
+      <w:r>
+        <w:rPr>
+          <w:rFonts w:hint="eastAsia"/>
+          <w:sz w:val="28"/>
+        </w:rPr>
+        <w:t>广告商广告投放、学校后期资助（暂定一年收入</w:t>
+      </w:r>
+      <w:r>
+        <w:rPr>
+          <w:rFonts w:hint="eastAsia"/>
+          <w:sz w:val="28"/>
+        </w:rPr>
+        <w:t>20000</w:t>
+      </w:r>
+      <w:r>
+        <w:rPr>
+          <w:rFonts w:hint="eastAsia"/>
+          <w:sz w:val="28"/>
+        </w:rPr>
+        <w:t>元）</w:t>
+      </w:r>
+    </w:p>
+    <w:p/>
+    <w:p>
+      <w:pPr>
+        <w:pStyle w:val="3"/>
+      </w:pPr>
+      <w:bookmarkStart w:id="98" w:name="_Toc235842305"/>
+      <w:bookmarkStart w:id="99" w:name="_Toc235842553"/>
+      <w:bookmarkStart w:id="100" w:name="_Toc235938065"/>
+      <w:bookmarkStart w:id="101" w:name="_Toc235938430"/>
+      <w:bookmarkStart w:id="102" w:name="_Toc497935996"/>
+      <w:bookmarkStart w:id="103" w:name="_Toc497936567"/>
+      <w:r>
+        <w:rPr>
+          <w:rFonts w:hint="eastAsia"/>
+        </w:rPr>
+        <w:t>5</w:t>
+      </w:r>
+      <w:r>
+        <w:rPr>
+          <w:rFonts w:hint="eastAsia"/>
+        </w:rPr>
+        <w:t>.2.4</w:t>
+      </w:r>
+      <w:r>
+        <w:rPr>
+          <w:rFonts w:hint="eastAsia"/>
+        </w:rPr>
+        <w:t>收益</w:t>
+      </w:r>
+      <w:r>
+        <w:rPr>
+          <w:rFonts w:hint="eastAsia"/>
+        </w:rPr>
+        <w:t>/</w:t>
+      </w:r>
+      <w:r>
+        <w:rPr>
+          <w:rFonts w:hint="eastAsia"/>
+        </w:rPr>
+        <w:t>投资比</w:t>
+      </w:r>
       <w:bookmarkEnd w:id="98"/>
       <w:bookmarkEnd w:id="99"/>
       <w:bookmarkEnd w:id="100"/>
-    </w:p>
-    <w:p>
-      <w:r>
-        <w:rPr>
-          <w:rFonts w:hint="eastAsia"/>
-          <w:sz w:val="32"/>
-        </w:rPr>
-        <w:t>唯一来源：学校提供的科研经费</w:t>
-      </w:r>
-      <w:r>
-        <w:rPr>
-          <w:rFonts w:hint="eastAsia"/>
-          <w:sz w:val="32"/>
-        </w:rPr>
-        <w:t>800</w:t>
-      </w:r>
-      <w:r>
-        <w:rPr>
-          <w:rFonts w:hint="eastAsia"/>
-          <w:sz w:val="32"/>
-        </w:rPr>
-        <w:t>元整</w:t>
-      </w:r>
-    </w:p>
-    <w:p/>
-    <w:p>
-      <w:pPr>
-        <w:pStyle w:val="3"/>
-      </w:pPr>
-      <w:bookmarkStart w:id="101" w:name="_Toc235842303"/>
-      <w:bookmarkStart w:id="102" w:name="_Toc235842551"/>
-      <w:bookmarkStart w:id="103" w:name="_Toc235938063"/>
-      <w:bookmarkStart w:id="104" w:name="_Toc235938428"/>
-      <w:bookmarkStart w:id="105" w:name="_Toc497935994"/>
-      <w:bookmarkStart w:id="106" w:name="_Toc497936565"/>
-      <w:r>
-        <w:rPr>
-          <w:rFonts w:hint="eastAsia"/>
-        </w:rPr>
-        <w:t>5</w:t>
-      </w:r>
-      <w:r>
-        <w:rPr>
-          <w:rFonts w:hint="eastAsia"/>
-        </w:rPr>
-        <w:t>.2.2</w:t>
-      </w:r>
-      <w:r>
-        <w:rPr>
-          <w:rFonts w:hint="eastAsia"/>
-        </w:rPr>
-        <w:t>非一次性收益</w:t>
-      </w:r>
       <w:bookmarkEnd w:id="101"/>
       <w:bookmarkEnd w:id="102"/>
       <w:bookmarkEnd w:id="103"/>
+    </w:p>
+    <w:p>
+      <w:pPr>
+        <w:rPr>
+          <w:sz w:val="28"/>
+        </w:rPr>
+      </w:pPr>
+      <w:r>
+        <w:rPr>
+          <w:rFonts w:hint="eastAsia"/>
+          <w:sz w:val="28"/>
+        </w:rPr>
+        <w:t>按照前期投资和后期收入比率</w:t>
+      </w:r>
+    </w:p>
+    <w:p>
+      <w:pPr>
+        <w:rPr>
+          <w:sz w:val="28"/>
+        </w:rPr>
+      </w:pPr>
+      <w:r>
+        <w:rPr>
+          <w:rFonts w:hint="eastAsia"/>
+          <w:sz w:val="28"/>
+        </w:rPr>
+        <w:t>20000/15745=</w:t>
+      </w:r>
+      <w:r>
+        <w:rPr>
+          <w:sz w:val="28"/>
+        </w:rPr>
+        <w:t>1.27</w:t>
+      </w:r>
+    </w:p>
+    <w:p/>
+    <w:p>
+      <w:pPr>
+        <w:pStyle w:val="3"/>
+      </w:pPr>
+      <w:bookmarkStart w:id="104" w:name="_Toc235842306"/>
+      <w:bookmarkStart w:id="105" w:name="_Toc235842554"/>
+      <w:bookmarkStart w:id="106" w:name="_Toc235938066"/>
+      <w:bookmarkStart w:id="107" w:name="_Toc235938431"/>
+      <w:bookmarkStart w:id="108" w:name="_Toc497935997"/>
+      <w:bookmarkStart w:id="109" w:name="_Toc497936568"/>
+      <w:r>
+        <w:rPr>
+          <w:rFonts w:hint="eastAsia"/>
+        </w:rPr>
+        <w:t>5</w:t>
+      </w:r>
+      <w:r>
+        <w:rPr>
+          <w:rFonts w:hint="eastAsia"/>
+        </w:rPr>
+        <w:t>.2.5</w:t>
+      </w:r>
+      <w:r>
+        <w:rPr>
+          <w:rFonts w:hint="eastAsia"/>
+        </w:rPr>
+        <w:t>投资回收周期</w:t>
+      </w:r>
       <w:bookmarkEnd w:id="104"/>
       <w:bookmarkEnd w:id="105"/>
       <w:bookmarkEnd w:id="106"/>
-    </w:p>
-    <w:p>
-      <w:r>
-        <w:rPr>
-          <w:rFonts w:hint="eastAsia"/>
-        </w:rPr>
-        <w:t>无</w:t>
-      </w:r>
-    </w:p>
-    <w:p>
-      <w:pPr>
-        <w:pStyle w:val="3"/>
-      </w:pPr>
-      <w:bookmarkStart w:id="107" w:name="_Toc235842304"/>
-      <w:bookmarkStart w:id="108" w:name="_Toc235842552"/>
-      <w:bookmarkStart w:id="109" w:name="_Toc235938064"/>
-      <w:bookmarkStart w:id="110" w:name="_Toc235938429"/>
-      <w:bookmarkStart w:id="111" w:name="_Toc497935995"/>
-      <w:bookmarkStart w:id="112" w:name="_Toc497936566"/>
-      <w:r>
-        <w:rPr>
-          <w:rFonts w:hint="eastAsia"/>
-        </w:rPr>
-        <w:t>5</w:t>
-      </w:r>
-      <w:r>
-        <w:rPr>
-          <w:rFonts w:hint="eastAsia"/>
-        </w:rPr>
-        <w:t>.2.3</w:t>
-      </w:r>
-      <w:r>
-        <w:rPr>
-          <w:rFonts w:hint="eastAsia"/>
-        </w:rPr>
-        <w:t>不可定量的收益</w:t>
-      </w:r>
       <w:bookmarkEnd w:id="107"/>
       <w:bookmarkEnd w:id="108"/>
       <w:bookmarkEnd w:id="109"/>
+    </w:p>
+    <w:p>
+      <w:r>
+        <w:rPr>
+          <w:rFonts w:hint="eastAsia"/>
+        </w:rPr>
+        <w:t>根据收益和投资比，第一年即可回收成本，达到盈利。</w:t>
+      </w:r>
+    </w:p>
+    <w:p>
+      <w:pPr>
+        <w:pStyle w:val="2"/>
+      </w:pPr>
+      <w:bookmarkStart w:id="110" w:name="_Toc235842307"/>
+      <w:bookmarkStart w:id="111" w:name="_Toc235842555"/>
+      <w:bookmarkStart w:id="112" w:name="_Toc235938067"/>
+      <w:bookmarkStart w:id="113" w:name="_Toc235938432"/>
+      <w:bookmarkStart w:id="114" w:name="_Toc497935998"/>
+      <w:bookmarkStart w:id="115" w:name="_Toc497936569"/>
+      <w:r>
+        <w:rPr>
+          <w:rFonts w:hint="eastAsia"/>
+        </w:rPr>
+        <w:t>5</w:t>
+      </w:r>
+      <w:r>
+        <w:rPr>
+          <w:rFonts w:hint="eastAsia"/>
+        </w:rPr>
+        <w:t>.3</w:t>
+      </w:r>
+      <w:r>
+        <w:rPr>
+          <w:rFonts w:hint="eastAsia"/>
+        </w:rPr>
+        <w:t>市场预测</w:t>
+      </w:r>
       <w:bookmarkEnd w:id="110"/>
       <w:bookmarkEnd w:id="111"/>
       <w:bookmarkEnd w:id="112"/>
-    </w:p>
-    <w:p>
-      <w:pPr>
-        <w:rPr>
-          <w:sz w:val="28"/>
-        </w:rPr>
-      </w:pPr>
-      <w:r>
-        <w:rPr>
-          <w:rFonts w:hint="eastAsia"/>
-          <w:sz w:val="28"/>
-        </w:rPr>
-        <w:t>广告商广告投放、学校后期资助（暂定一年收入</w:t>
-      </w:r>
-      <w:r>
-        <w:rPr>
-          <w:rFonts w:hint="eastAsia"/>
-          <w:sz w:val="28"/>
-        </w:rPr>
-        <w:t>20000</w:t>
-      </w:r>
-      <w:r>
-        <w:rPr>
-          <w:rFonts w:hint="eastAsia"/>
-          <w:sz w:val="28"/>
-        </w:rPr>
-        <w:t>元）</w:t>
-      </w:r>
-    </w:p>
-    <w:p/>
-    <w:p>
-      <w:pPr>
-        <w:pStyle w:val="3"/>
-      </w:pPr>
-      <w:bookmarkStart w:id="113" w:name="_Toc235842305"/>
-      <w:bookmarkStart w:id="114" w:name="_Toc235842553"/>
-      <w:bookmarkStart w:id="115" w:name="_Toc235938065"/>
-      <w:bookmarkStart w:id="116" w:name="_Toc235938430"/>
-      <w:bookmarkStart w:id="117" w:name="_Toc497935996"/>
-      <w:bookmarkStart w:id="118" w:name="_Toc497936567"/>
-      <w:r>
-        <w:rPr>
-          <w:rFonts w:hint="eastAsia"/>
-        </w:rPr>
-        <w:t>5</w:t>
-      </w:r>
-      <w:r>
-        <w:rPr>
-          <w:rFonts w:hint="eastAsia"/>
-        </w:rPr>
-        <w:t>.2.4</w:t>
-      </w:r>
-      <w:r>
-        <w:rPr>
-          <w:rFonts w:hint="eastAsia"/>
-        </w:rPr>
-        <w:t>收益</w:t>
-      </w:r>
-      <w:r>
-        <w:rPr>
-          <w:rFonts w:hint="eastAsia"/>
-        </w:rPr>
-        <w:t>/</w:t>
-      </w:r>
-      <w:r>
-        <w:rPr>
-          <w:rFonts w:hint="eastAsia"/>
-        </w:rPr>
-        <w:t>投资比</w:t>
-      </w:r>
       <w:bookmarkEnd w:id="113"/>
       <w:bookmarkEnd w:id="114"/>
       <w:bookmarkEnd w:id="115"/>
+    </w:p>
+    <w:p>
+      <w:r>
+        <w:rPr>
+          <w:rFonts w:hint="eastAsia"/>
+        </w:rPr>
+        <w:t>因长期城市学院缺乏统一的活动信息整合渠道，导致活动缺少整合。市场预期比较乐观。每月</w:t>
+      </w:r>
+      <w:r>
+        <w:rPr>
+          <w:rFonts w:hint="eastAsia"/>
+        </w:rPr>
+        <w:t>2000</w:t>
+      </w:r>
+      <w:r>
+        <w:rPr>
+          <w:rFonts w:hint="eastAsia"/>
+        </w:rPr>
+        <w:t>次一般使用者访问使用量，年访问量</w:t>
+      </w:r>
+      <w:r>
+        <w:rPr>
+          <w:rFonts w:hint="eastAsia"/>
+        </w:rPr>
+        <w:t>15000</w:t>
+      </w:r>
+      <w:r>
+        <w:rPr>
+          <w:rFonts w:hint="eastAsia"/>
+        </w:rPr>
+        <w:t>左右。每月</w:t>
+      </w:r>
+      <w:r>
+        <w:rPr>
+          <w:rFonts w:hint="eastAsia"/>
+        </w:rPr>
+        <w:t>100</w:t>
+      </w:r>
+      <w:r>
+        <w:rPr>
+          <w:rFonts w:hint="eastAsia"/>
+        </w:rPr>
+        <w:t>次活动审批审批使用量，每年</w:t>
+      </w:r>
+      <w:r>
+        <w:rPr>
+          <w:rFonts w:hint="eastAsia"/>
+        </w:rPr>
+        <w:t>1200</w:t>
+      </w:r>
+      <w:r>
+        <w:rPr>
+          <w:rFonts w:hint="eastAsia"/>
+        </w:rPr>
+        <w:t>项活动发布审核量。</w:t>
+      </w:r>
+    </w:p>
+    <w:p>
+      <w:pPr>
+        <w:pStyle w:val="1"/>
+      </w:pPr>
+      <w:bookmarkStart w:id="116" w:name="_Toc497935999"/>
+      <w:bookmarkStart w:id="117" w:name="_Toc497936570"/>
+      <w:r>
+        <w:rPr>
+          <w:rFonts w:hint="eastAsia"/>
+        </w:rPr>
+        <w:t>6</w:t>
+      </w:r>
+      <w:r>
+        <w:rPr>
+          <w:rFonts w:hint="eastAsia"/>
+        </w:rPr>
+        <w:t>操作可行性</w:t>
+      </w:r>
       <w:bookmarkEnd w:id="116"/>
       <w:bookmarkEnd w:id="117"/>
-      <w:bookmarkEnd w:id="118"/>
-    </w:p>
-    <w:p>
-      <w:pPr>
-        <w:rPr>
-          <w:sz w:val="28"/>
-        </w:rPr>
-      </w:pPr>
-      <w:r>
-        <w:rPr>
-          <w:rFonts w:hint="eastAsia"/>
-          <w:sz w:val="28"/>
-        </w:rPr>
-        <w:t>按照前期投资和后期收入比率</w:t>
-      </w:r>
-    </w:p>
-    <w:p>
-      <w:pPr>
-        <w:rPr>
-          <w:sz w:val="28"/>
-        </w:rPr>
-      </w:pPr>
-      <w:r>
-        <w:rPr>
-          <w:rFonts w:hint="eastAsia"/>
-          <w:sz w:val="28"/>
-        </w:rPr>
-        <w:t>20000/15745=</w:t>
-      </w:r>
-      <w:r>
-        <w:rPr>
-          <w:sz w:val="28"/>
-        </w:rPr>
-        <w:t>1.27</w:t>
-      </w:r>
-    </w:p>
-    <w:p/>
-    <w:p>
-      <w:pPr>
-        <w:pStyle w:val="3"/>
-      </w:pPr>
-      <w:bookmarkStart w:id="119" w:name="_Toc235842306"/>
-      <w:bookmarkStart w:id="120" w:name="_Toc235842554"/>
-      <w:bookmarkStart w:id="121" w:name="_Toc235938066"/>
-      <w:bookmarkStart w:id="122" w:name="_Toc235938431"/>
-      <w:bookmarkStart w:id="123" w:name="_Toc497935997"/>
-      <w:bookmarkStart w:id="124" w:name="_Toc497936568"/>
-      <w:r>
-        <w:rPr>
-          <w:rFonts w:hint="eastAsia"/>
-        </w:rPr>
-        <w:t>5</w:t>
-      </w:r>
-      <w:r>
-        <w:rPr>
-          <w:rFonts w:hint="eastAsia"/>
-        </w:rPr>
-        <w:t>.2.5</w:t>
-      </w:r>
-      <w:r>
-        <w:rPr>
-          <w:rFonts w:hint="eastAsia"/>
-        </w:rPr>
-        <w:t>投资回收周期</w:t>
-      </w:r>
-      <w:bookmarkEnd w:id="119"/>
-      <w:bookmarkEnd w:id="120"/>
-      <w:bookmarkEnd w:id="121"/>
-      <w:bookmarkEnd w:id="122"/>
-      <w:bookmarkEnd w:id="123"/>
-      <w:bookmarkEnd w:id="124"/>
-    </w:p>
-    <w:p>
-      <w:r>
-        <w:rPr>
-          <w:rFonts w:hint="eastAsia"/>
-        </w:rPr>
-        <w:t>根据收益和投资比，第一年即可回收成本，达到盈利。</w:t>
-      </w:r>
-    </w:p>
-    <w:p>
-      <w:pPr>
-        <w:pStyle w:val="2"/>
-      </w:pPr>
-      <w:bookmarkStart w:id="125" w:name="_Toc235842307"/>
-      <w:bookmarkStart w:id="126" w:name="_Toc235842555"/>
-      <w:bookmarkStart w:id="127" w:name="_Toc235938067"/>
-      <w:bookmarkStart w:id="128" w:name="_Toc235938432"/>
-      <w:bookmarkStart w:id="129" w:name="_Toc497935998"/>
-      <w:bookmarkStart w:id="130" w:name="_Toc497936569"/>
-      <w:r>
-        <w:rPr>
-          <w:rFonts w:hint="eastAsia"/>
-        </w:rPr>
-        <w:t>5</w:t>
-      </w:r>
-      <w:r>
-        <w:rPr>
-          <w:rFonts w:hint="eastAsia"/>
-        </w:rPr>
-        <w:t>.3</w:t>
-      </w:r>
-      <w:r>
-        <w:rPr>
-          <w:rFonts w:hint="eastAsia"/>
-        </w:rPr>
-        <w:t>市场预测</w:t>
-      </w:r>
-      <w:bookmarkEnd w:id="125"/>
-      <w:bookmarkEnd w:id="126"/>
-      <w:bookmarkEnd w:id="127"/>
-      <w:bookmarkEnd w:id="128"/>
-      <w:bookmarkEnd w:id="129"/>
-      <w:bookmarkEnd w:id="130"/>
-    </w:p>
-    <w:p>
-      <w:r>
-        <w:rPr>
-          <w:rFonts w:hint="eastAsia"/>
-        </w:rPr>
-        <w:t>因长期城市学院缺乏统一的活动信息整合渠道，导致活动缺少整合。市场预期比较乐观。每月</w:t>
-      </w:r>
-      <w:r>
-        <w:rPr>
-          <w:rFonts w:hint="eastAsia"/>
-        </w:rPr>
-        <w:t>2000</w:t>
-      </w:r>
-      <w:r>
-        <w:rPr>
-          <w:rFonts w:hint="eastAsia"/>
-        </w:rPr>
-        <w:t>次一般使用者访问使用量，年访问量</w:t>
-      </w:r>
-      <w:r>
-        <w:rPr>
-          <w:rFonts w:hint="eastAsia"/>
-        </w:rPr>
-        <w:t>15000</w:t>
-      </w:r>
-      <w:r>
-        <w:rPr>
-          <w:rFonts w:hint="eastAsia"/>
-        </w:rPr>
-        <w:t>左右。每月</w:t>
-      </w:r>
-      <w:r>
-        <w:rPr>
-          <w:rFonts w:hint="eastAsia"/>
-        </w:rPr>
-        <w:t>100</w:t>
-      </w:r>
-      <w:r>
-        <w:rPr>
-          <w:rFonts w:hint="eastAsia"/>
-        </w:rPr>
-        <w:t>次活动审批审批使用量，每年</w:t>
-      </w:r>
-      <w:r>
-        <w:rPr>
-          <w:rFonts w:hint="eastAsia"/>
-        </w:rPr>
-        <w:t>1200</w:t>
-      </w:r>
-      <w:r>
-        <w:rPr>
-          <w:rFonts w:hint="eastAsia"/>
-        </w:rPr>
-        <w:t>项活动发布审核量。</w:t>
-      </w:r>
-    </w:p>
-    <w:p>
-      <w:pPr>
-        <w:pStyle w:val="1"/>
-      </w:pPr>
-      <w:bookmarkStart w:id="131" w:name="_Toc497935999"/>
-      <w:bookmarkStart w:id="132" w:name="_Toc497936570"/>
-      <w:r>
-        <w:rPr>
-          <w:rFonts w:hint="eastAsia"/>
-        </w:rPr>
-        <w:t>6</w:t>
-      </w:r>
-      <w:r>
-        <w:rPr>
-          <w:rFonts w:hint="eastAsia"/>
-        </w:rPr>
-        <w:t>操作可行性</w:t>
-      </w:r>
-      <w:bookmarkEnd w:id="131"/>
-      <w:bookmarkEnd w:id="132"/>
     </w:p>
     <w:p>
       <w:pPr>
@@ -9521,8 +9433,8 @@
       <w:pPr>
         <w:pStyle w:val="1"/>
       </w:pPr>
-      <w:bookmarkStart w:id="133" w:name="_Toc497936000"/>
-      <w:bookmarkStart w:id="134" w:name="_Toc497936571"/>
+      <w:bookmarkStart w:id="118" w:name="_Toc497936000"/>
+      <w:bookmarkStart w:id="119" w:name="_Toc497936571"/>
       <w:r>
         <w:rPr>
           <w:rFonts w:hint="eastAsia"/>
@@ -9535,8 +9447,8 @@
         </w:rPr>
         <w:t>结论</w:t>
       </w:r>
-      <w:bookmarkEnd w:id="133"/>
-      <w:bookmarkEnd w:id="134"/>
+      <w:bookmarkEnd w:id="118"/>
+      <w:bookmarkEnd w:id="119"/>
     </w:p>
     <w:p>
       <w:r>
@@ -12087,7 +11999,7 @@
 </file>
 
 <file path=customXml/itemProps1.xml><?xml version="1.0" encoding="utf-8"?>
-<ds:datastoreItem xmlns:ds="http://schemas.openxmlformats.org/officeDocument/2006/customXml" ds:itemID="{EDEDFC8A-D573-B841-B1A2-4ED549B3D3CD}">
+<ds:datastoreItem xmlns:ds="http://schemas.openxmlformats.org/officeDocument/2006/customXml" ds:itemID="{828B3407-C25A-4145-8835-82AC907C572F}">
   <ds:schemaRefs>
     <ds:schemaRef ds:uri="http://schemas.openxmlformats.org/officeDocument/2006/bibliography"/>
   </ds:schemaRefs>

--- a/doc/可行性研究报告.docx
+++ b/doc/可行性研究报告.docx
@@ -1153,8 +1153,8 @@
               <w:szCs w:val="48"/>
             </w:rPr>
           </w:pPr>
-          <w:bookmarkStart w:id="32" w:name="_Toc497935966"/>
-          <w:bookmarkStart w:id="33" w:name="_Toc497936537"/>
+          <w:bookmarkStart w:id="17" w:name="_Toc497935966"/>
+          <w:bookmarkStart w:id="18" w:name="_Toc497936537"/>
           <w:r>
             <w:rPr>
               <w:rFonts w:hint="eastAsia"/>
@@ -1163,8 +1163,8 @@
             </w:rPr>
             <w:t>文件修改控制页</w:t>
           </w:r>
-          <w:bookmarkEnd w:id="32"/>
-          <w:bookmarkEnd w:id="33"/>
+          <w:bookmarkEnd w:id="17"/>
+          <w:bookmarkEnd w:id="18"/>
         </w:p>
         <w:tbl>
           <w:tblPr>
@@ -1283,7 +1283,14 @@
                     <w:rFonts w:hint="eastAsia"/>
                     <w:sz w:val="28"/>
                   </w:rPr>
-                  <w:t>V1.0</w:t>
+                  <w:t>V</w:t>
+                </w:r>
+                <w:r>
+                  <w:rPr>
+                    <w:rFonts w:hint="eastAsia"/>
+                    <w:sz w:val="28"/>
+                  </w:rPr>
+                  <w:t>0.1</w:t>
                 </w:r>
               </w:p>
             </w:tc>
@@ -1364,7 +1371,14 @@
                     <w:rFonts w:hint="eastAsia"/>
                     <w:sz w:val="28"/>
                   </w:rPr>
-                  <w:t>V1.1</w:t>
+                  <w:t>V</w:t>
+                </w:r>
+                <w:r>
+                  <w:rPr>
+                    <w:rFonts w:hint="eastAsia"/>
+                    <w:sz w:val="28"/>
+                  </w:rPr>
+                  <w:t>0.2</w:t>
                 </w:r>
               </w:p>
             </w:tc>
@@ -1445,7 +1459,14 @@
                     <w:rFonts w:hint="eastAsia"/>
                     <w:sz w:val="28"/>
                   </w:rPr>
-                  <w:t>V1.2</w:t>
+                  <w:t>V</w:t>
+                </w:r>
+                <w:r>
+                  <w:rPr>
+                    <w:rFonts w:hint="eastAsia"/>
+                    <w:sz w:val="28"/>
+                  </w:rPr>
+                  <w:t>0.3</w:t>
                 </w:r>
               </w:p>
             </w:tc>
@@ -1525,7 +1546,14 @@
                     <w:rFonts w:hint="eastAsia"/>
                     <w:sz w:val="28"/>
                   </w:rPr>
-                  <w:t>V1.3</w:t>
+                  <w:t>V</w:t>
+                </w:r>
+                <w:r>
+                  <w:rPr>
+                    <w:rFonts w:hint="eastAsia"/>
+                    <w:sz w:val="28"/>
+                  </w:rPr>
+                  <w:t>0.4</w:t>
                 </w:r>
               </w:p>
             </w:tc>
@@ -1591,14 +1619,93 @@
                   </w:rPr>
                   <w:t>文档</w:t>
                 </w:r>
-                <w:bookmarkStart w:id="34" w:name="_GoBack"/>
-                <w:bookmarkEnd w:id="34"/>
                 <w:r>
                   <w:rPr>
                     <w:rFonts w:hint="eastAsia"/>
                     <w:sz w:val="28"/>
                   </w:rPr>
                   <w:t>格式</w:t>
+                </w:r>
+              </w:p>
+            </w:tc>
+          </w:tr>
+          <w:tr>
+            <w:trPr>
+              <w:trHeight w:val="590"/>
+            </w:trPr>
+            <w:tc>
+              <w:tcPr>
+                <w:tcW w:w="1221" w:type="dxa"/>
+              </w:tcPr>
+              <w:p>
+                <w:pPr>
+                  <w:rPr>
+                    <w:sz w:val="28"/>
+                  </w:rPr>
+                </w:pPr>
+                <w:r>
+                  <w:rPr>
+                    <w:rFonts w:hint="eastAsia"/>
+                    <w:sz w:val="28"/>
+                  </w:rPr>
+                  <w:t>V0.5</w:t>
+                </w:r>
+              </w:p>
+            </w:tc>
+            <w:tc>
+              <w:tcPr>
+                <w:tcW w:w="1712" w:type="dxa"/>
+              </w:tcPr>
+              <w:p>
+                <w:pPr>
+                  <w:rPr>
+                    <w:sz w:val="28"/>
+                  </w:rPr>
+                </w:pPr>
+                <w:r>
+                  <w:rPr>
+                    <w:rFonts w:hint="eastAsia"/>
+                    <w:sz w:val="28"/>
+                  </w:rPr>
+                  <w:t>2017-11-10</w:t>
+                </w:r>
+              </w:p>
+            </w:tc>
+            <w:tc>
+              <w:tcPr>
+                <w:tcW w:w="1110" w:type="dxa"/>
+              </w:tcPr>
+              <w:p>
+                <w:pPr>
+                  <w:rPr>
+                    <w:sz w:val="28"/>
+                  </w:rPr>
+                </w:pPr>
+                <w:r>
+                  <w:rPr>
+                    <w:rFonts w:hint="eastAsia"/>
+                    <w:sz w:val="28"/>
+                  </w:rPr>
+                  <w:t>盛轶群</w:t>
+                </w:r>
+              </w:p>
+            </w:tc>
+            <w:tc>
+              <w:tcPr>
+                <w:tcW w:w="4253" w:type="dxa"/>
+              </w:tcPr>
+              <w:p>
+                <w:pPr>
+                  <w:rPr>
+                    <w:sz w:val="28"/>
+                  </w:rPr>
+                </w:pPr>
+                <w:r>
+                  <w:rPr>
+                    <w:rFonts w:hint="eastAsia"/>
+                    <w:sz w:val="28"/>
+                  </w:rPr>
+                  <w:t>添加了数据字典</w:t>
                 </w:r>
               </w:p>
             </w:tc>
@@ -1921,68 +2028,12 @@
               </w:p>
             </w:tc>
           </w:tr>
-          <w:tr>
-            <w:trPr>
-              <w:trHeight w:val="590"/>
-            </w:trPr>
-            <w:tc>
-              <w:tcPr>
-                <w:tcW w:w="1221" w:type="dxa"/>
-              </w:tcPr>
-              <w:p>
-                <w:pPr>
-                  <w:rPr>
-                    <w:sz w:val="28"/>
-                  </w:rPr>
-                </w:pPr>
-              </w:p>
-            </w:tc>
-            <w:tc>
-              <w:tcPr>
-                <w:tcW w:w="1712" w:type="dxa"/>
-              </w:tcPr>
-              <w:p>
-                <w:pPr>
-                  <w:rPr>
-                    <w:sz w:val="28"/>
-                  </w:rPr>
-                </w:pPr>
-              </w:p>
-            </w:tc>
-            <w:tc>
-              <w:tcPr>
-                <w:tcW w:w="1110" w:type="dxa"/>
-              </w:tcPr>
-              <w:p>
-                <w:pPr>
-                  <w:rPr>
-                    <w:sz w:val="28"/>
-                  </w:rPr>
-                </w:pPr>
-              </w:p>
-            </w:tc>
-            <w:tc>
-              <w:tcPr>
-                <w:tcW w:w="4253" w:type="dxa"/>
-              </w:tcPr>
-              <w:p>
-                <w:pPr>
-                  <w:rPr>
-                    <w:sz w:val="28"/>
-                  </w:rPr>
-                </w:pPr>
-              </w:p>
-            </w:tc>
-          </w:tr>
         </w:tbl>
         <w:p/>
         <w:p>
           <w:pPr>
             <w:widowControl/>
             <w:jc w:val="left"/>
-            <w:rPr>
-              <w:rFonts w:hint="eastAsia"/>
-            </w:rPr>
           </w:pPr>
           <w:r>
             <w:br w:type="page"/>
@@ -1991,6 +2042,13 @@
         <w:sdt>
           <w:sdtPr>
             <w:rPr>
+              <w:rFonts w:asciiTheme="minorHAnsi" w:eastAsiaTheme="minorEastAsia" w:hAnsiTheme="minorHAnsi" w:cstheme="minorBidi"/>
+              <w:b w:val="0"/>
+              <w:bCs w:val="0"/>
+              <w:color w:val="auto"/>
+              <w:kern w:val="2"/>
+              <w:sz w:val="24"/>
+              <w:szCs w:val="24"/>
               <w:lang w:val="zh-CN"/>
             </w:rPr>
             <w:id w:val="518749776"/>
@@ -2001,12 +2059,7 @@
           </w:sdtPr>
           <w:sdtEndPr>
             <w:rPr>
-              <w:rFonts w:asciiTheme="minorHAnsi" w:eastAsiaTheme="minorEastAsia" w:hAnsiTheme="minorHAnsi" w:cstheme="minorBidi"/>
               <w:noProof/>
-              <w:color w:val="auto"/>
-              <w:kern w:val="2"/>
-              <w:sz w:val="24"/>
-              <w:szCs w:val="24"/>
               <w:lang w:val="en-US"/>
             </w:rPr>
           </w:sdtEndPr>
@@ -2014,9 +2067,6 @@
             <w:p>
               <w:pPr>
                 <w:pStyle w:val="ac"/>
-                <w:rPr>
-                  <w:rFonts w:hint="eastAsia"/>
-                </w:rPr>
               </w:pPr>
               <w:r>
                 <w:rPr>
@@ -4816,64 +4866,46 @@
           <w:pPr>
             <w:widowControl/>
             <w:jc w:val="left"/>
-            <w:rPr>
-              <w:rFonts w:hint="eastAsia"/>
-            </w:rPr>
           </w:pPr>
         </w:p>
         <w:p>
           <w:pPr>
             <w:widowControl/>
             <w:jc w:val="left"/>
-            <w:rPr>
-              <w:rFonts w:hint="eastAsia"/>
-            </w:rPr>
           </w:pPr>
         </w:p>
         <w:p>
           <w:pPr>
             <w:widowControl/>
             <w:jc w:val="left"/>
-            <w:rPr>
-              <w:rFonts w:hint="eastAsia"/>
-            </w:rPr>
           </w:pPr>
         </w:p>
         <w:p>
           <w:pPr>
             <w:widowControl/>
             <w:jc w:val="left"/>
-            <w:rPr>
-              <w:rFonts w:hint="eastAsia"/>
-            </w:rPr>
           </w:pPr>
         </w:p>
         <w:p>
           <w:pPr>
             <w:widowControl/>
             <w:jc w:val="left"/>
-            <w:rPr>
-              <w:rFonts w:hint="eastAsia"/>
-            </w:rPr>
           </w:pPr>
         </w:p>
         <w:p>
           <w:pPr>
             <w:widowControl/>
             <w:jc w:val="left"/>
-            <w:rPr>
-              <w:rFonts w:hint="eastAsia"/>
-            </w:rPr>
           </w:pPr>
         </w:p>
       </w:sdtContent>
     </w:sdt>
-    <w:bookmarkStart w:id="35" w:name="_Toc497935967" w:displacedByCustomXml="prev"/>
+    <w:bookmarkStart w:id="19" w:name="_Toc497935967" w:displacedByCustomXml="prev"/>
     <w:p>
       <w:pPr>
         <w:pStyle w:val="1"/>
       </w:pPr>
-      <w:bookmarkStart w:id="36" w:name="_Toc497936538"/>
+      <w:bookmarkStart w:id="20" w:name="_Toc497936538"/>
       <w:r>
         <w:rPr>
           <w:rFonts w:hint="eastAsia"/>
@@ -4886,8 +4918,8 @@
         </w:rPr>
         <w:t>引言</w:t>
       </w:r>
-      <w:bookmarkEnd w:id="35"/>
-      <w:bookmarkEnd w:id="36"/>
+      <w:bookmarkEnd w:id="19"/>
+      <w:bookmarkEnd w:id="20"/>
       <w:r>
         <w:rPr>
           <w:rFonts w:hint="eastAsia"/>
@@ -4899,8 +4931,8 @@
       <w:pPr>
         <w:pStyle w:val="2"/>
       </w:pPr>
-      <w:bookmarkStart w:id="37" w:name="_Toc497935968"/>
-      <w:bookmarkStart w:id="38" w:name="_Toc497936539"/>
+      <w:bookmarkStart w:id="21" w:name="_Toc497935968"/>
+      <w:bookmarkStart w:id="22" w:name="_Toc497936539"/>
       <w:r>
         <w:rPr>
           <w:rFonts w:hint="eastAsia"/>
@@ -4913,8 +4945,8 @@
         </w:rPr>
         <w:t>编写目的</w:t>
       </w:r>
-      <w:bookmarkEnd w:id="37"/>
-      <w:bookmarkEnd w:id="38"/>
+      <w:bookmarkEnd w:id="21"/>
+      <w:bookmarkEnd w:id="22"/>
       <w:r>
         <w:rPr>
           <w:rFonts w:hint="eastAsia"/>
@@ -4934,8 +4966,8 @@
       <w:pPr>
         <w:pStyle w:val="2"/>
       </w:pPr>
-      <w:bookmarkStart w:id="39" w:name="_Toc497935969"/>
-      <w:bookmarkStart w:id="40" w:name="_Toc497936540"/>
+      <w:bookmarkStart w:id="23" w:name="_Toc497935969"/>
+      <w:bookmarkStart w:id="24" w:name="_Toc497936540"/>
       <w:r>
         <w:rPr>
           <w:rFonts w:hint="eastAsia"/>
@@ -4948,8 +4980,8 @@
         </w:rPr>
         <w:t>背景</w:t>
       </w:r>
-      <w:bookmarkEnd w:id="39"/>
-      <w:bookmarkEnd w:id="40"/>
+      <w:bookmarkEnd w:id="23"/>
+      <w:bookmarkEnd w:id="24"/>
     </w:p>
     <w:p>
       <w:r>
@@ -4958,14 +4990,12 @@
         </w:rPr>
         <w:t>开发系统名称：</w:t>
       </w:r>
-      <w:proofErr w:type="spellStart"/>
       <w:r>
         <w:rPr>
           <w:rFonts w:hint="eastAsia"/>
         </w:rPr>
         <w:t>Campaigo</w:t>
       </w:r>
-      <w:proofErr w:type="spellEnd"/>
     </w:p>
     <w:p>
       <w:r>
@@ -5019,8 +5049,8 @@
       <w:pPr>
         <w:pStyle w:val="2"/>
       </w:pPr>
-      <w:bookmarkStart w:id="41" w:name="_Toc497935970"/>
-      <w:bookmarkStart w:id="42" w:name="_Toc497936541"/>
+      <w:bookmarkStart w:id="25" w:name="_Toc497935970"/>
+      <w:bookmarkStart w:id="26" w:name="_Toc497936541"/>
       <w:r>
         <w:rPr>
           <w:rFonts w:hint="eastAsia"/>
@@ -5033,8 +5063,8 @@
         </w:rPr>
         <w:t>定义</w:t>
       </w:r>
-      <w:bookmarkEnd w:id="41"/>
-      <w:bookmarkEnd w:id="42"/>
+      <w:bookmarkEnd w:id="25"/>
+      <w:bookmarkEnd w:id="26"/>
     </w:p>
     <w:p>
       <w:r>
@@ -5067,8 +5097,8 @@
       <w:pPr>
         <w:pStyle w:val="2"/>
       </w:pPr>
-      <w:bookmarkStart w:id="43" w:name="_Toc497935971"/>
-      <w:bookmarkStart w:id="44" w:name="_Toc497936542"/>
+      <w:bookmarkStart w:id="27" w:name="_Toc497935971"/>
+      <w:bookmarkStart w:id="28" w:name="_Toc497936542"/>
       <w:r>
         <w:rPr>
           <w:rFonts w:hint="eastAsia"/>
@@ -5081,8 +5111,8 @@
         </w:rPr>
         <w:t>参考资料</w:t>
       </w:r>
-      <w:bookmarkEnd w:id="43"/>
-      <w:bookmarkEnd w:id="44"/>
+      <w:bookmarkEnd w:id="27"/>
+      <w:bookmarkEnd w:id="28"/>
     </w:p>
     <w:p>
       <w:r>
@@ -5218,8 +5248,8 @@
       <w:pPr>
         <w:pStyle w:val="1"/>
       </w:pPr>
-      <w:bookmarkStart w:id="45" w:name="_Toc497935972"/>
-      <w:bookmarkStart w:id="46" w:name="_Toc497936543"/>
+      <w:bookmarkStart w:id="29" w:name="_Toc497935972"/>
+      <w:bookmarkStart w:id="30" w:name="_Toc497936543"/>
       <w:r>
         <w:rPr>
           <w:rFonts w:hint="eastAsia"/>
@@ -5232,15 +5262,15 @@
         </w:rPr>
         <w:t>可行性研究的前提</w:t>
       </w:r>
-      <w:bookmarkEnd w:id="45"/>
-      <w:bookmarkEnd w:id="46"/>
+      <w:bookmarkEnd w:id="29"/>
+      <w:bookmarkEnd w:id="30"/>
     </w:p>
     <w:p>
       <w:pPr>
         <w:pStyle w:val="2"/>
       </w:pPr>
-      <w:bookmarkStart w:id="47" w:name="_Toc497935973"/>
-      <w:bookmarkStart w:id="48" w:name="_Toc497936544"/>
+      <w:bookmarkStart w:id="31" w:name="_Toc497935973"/>
+      <w:bookmarkStart w:id="32" w:name="_Toc497936544"/>
       <w:r>
         <w:rPr>
           <w:rFonts w:hint="eastAsia"/>
@@ -5253,15 +5283,13 @@
         </w:rPr>
         <w:t>要求</w:t>
       </w:r>
-      <w:bookmarkEnd w:id="47"/>
-      <w:bookmarkEnd w:id="48"/>
-    </w:p>
-    <w:p>
-      <w:proofErr w:type="spellStart"/>
+      <w:bookmarkEnd w:id="31"/>
+      <w:bookmarkEnd w:id="32"/>
+    </w:p>
+    <w:p>
       <w:r>
         <w:t>Campaigo</w:t>
       </w:r>
-      <w:proofErr w:type="spellEnd"/>
       <w:r>
         <w:rPr>
           <w:rFonts w:hint="eastAsia"/>
@@ -5345,8 +5373,8 @@
       <w:pPr>
         <w:pStyle w:val="2"/>
       </w:pPr>
-      <w:bookmarkStart w:id="49" w:name="_Toc497935974"/>
-      <w:bookmarkStart w:id="50" w:name="_Toc497936545"/>
+      <w:bookmarkStart w:id="33" w:name="_Toc497935974"/>
+      <w:bookmarkStart w:id="34" w:name="_Toc497936545"/>
       <w:r>
         <w:rPr>
           <w:rFonts w:hint="eastAsia"/>
@@ -5359,8 +5387,8 @@
         </w:rPr>
         <w:t>目标</w:t>
       </w:r>
-      <w:bookmarkEnd w:id="49"/>
-      <w:bookmarkEnd w:id="50"/>
+      <w:bookmarkEnd w:id="33"/>
+      <w:bookmarkEnd w:id="34"/>
     </w:p>
     <w:p>
       <w:r>
@@ -5442,8 +5470,8 @@
       <w:pPr>
         <w:pStyle w:val="2"/>
       </w:pPr>
-      <w:bookmarkStart w:id="51" w:name="_Toc497935975"/>
-      <w:bookmarkStart w:id="52" w:name="_Toc497936546"/>
+      <w:bookmarkStart w:id="35" w:name="_Toc497935975"/>
+      <w:bookmarkStart w:id="36" w:name="_Toc497936546"/>
       <w:r>
         <w:rPr>
           <w:rFonts w:hint="eastAsia"/>
@@ -5456,8 +5484,8 @@
         </w:rPr>
         <w:t>条件、假定和限制</w:t>
       </w:r>
-      <w:bookmarkEnd w:id="51"/>
-      <w:bookmarkEnd w:id="52"/>
+      <w:bookmarkEnd w:id="35"/>
+      <w:bookmarkEnd w:id="36"/>
     </w:p>
     <w:p>
       <w:r>
@@ -5559,13 +5587,8 @@
           <w:rFonts w:ascii=".Apple Color Emoji UI" w:eastAsia=".Apple Color Emoji UI" w:hAnsi=".Apple Color Emoji UI" w:cs=".Apple Color Emoji UI"/>
         </w:rPr>
       </w:pPr>
-      <w:proofErr w:type="spellStart"/>
-      <w:r>
-        <w:t>mysql</w:t>
-      </w:r>
-      <w:proofErr w:type="spellEnd"/>
-      <w:r>
-        <w:t xml:space="preserve"> </w:t>
+      <w:r>
+        <w:t xml:space="preserve">mysql </w:t>
       </w:r>
       <w:r>
         <w:rPr>
@@ -5587,7 +5610,6 @@
           <w:rFonts w:ascii="Calibri" w:hAnsi="Calibri" w:cs="Calibri"/>
         </w:rPr>
       </w:pPr>
-      <w:proofErr w:type="spellStart"/>
       <w:r>
         <w:rPr>
           <w:rFonts w:ascii="Calibri" w:eastAsia=".Apple Color Emoji UI" w:hAnsi="Calibri" w:cs="Calibri" w:hint="eastAsia"/>
@@ -5598,14 +5620,7 @@
         <w:rPr>
           <w:rFonts w:ascii="Calibri" w:eastAsia=".Apple Color Emoji UI" w:hAnsi="Calibri" w:cs="Calibri" w:hint="eastAsia"/>
         </w:rPr>
-        <w:t>avaSE</w:t>
-      </w:r>
-      <w:proofErr w:type="spellEnd"/>
-      <w:r>
-        <w:rPr>
-          <w:rFonts w:ascii="Calibri" w:eastAsia=".Apple Color Emoji UI" w:hAnsi="Calibri" w:cs="Calibri" w:hint="eastAsia"/>
-        </w:rPr>
-        <w:t xml:space="preserve"> 7</w:t>
+        <w:t>avaSE 7</w:t>
       </w:r>
       <w:r>
         <w:rPr>
@@ -5628,8 +5643,8 @@
       <w:pPr>
         <w:pStyle w:val="2"/>
       </w:pPr>
-      <w:bookmarkStart w:id="53" w:name="_Toc497935976"/>
-      <w:bookmarkStart w:id="54" w:name="_Toc497936547"/>
+      <w:bookmarkStart w:id="37" w:name="_Toc497935976"/>
+      <w:bookmarkStart w:id="38" w:name="_Toc497936547"/>
       <w:r>
         <w:rPr>
           <w:rFonts w:hint="eastAsia"/>
@@ -5642,8 +5657,8 @@
         </w:rPr>
         <w:t>进行可行性研究的方法</w:t>
       </w:r>
-      <w:bookmarkEnd w:id="53"/>
-      <w:bookmarkEnd w:id="54"/>
+      <w:bookmarkEnd w:id="37"/>
+      <w:bookmarkEnd w:id="38"/>
     </w:p>
     <w:p>
       <w:r>
@@ -5725,8 +5740,8 @@
       <w:pPr>
         <w:pStyle w:val="2"/>
       </w:pPr>
-      <w:bookmarkStart w:id="55" w:name="_Toc497935977"/>
-      <w:bookmarkStart w:id="56" w:name="_Toc497936548"/>
+      <w:bookmarkStart w:id="39" w:name="_Toc497935977"/>
+      <w:bookmarkStart w:id="40" w:name="_Toc497936548"/>
       <w:r>
         <w:rPr>
           <w:rFonts w:hint="eastAsia"/>
@@ -5739,8 +5754,8 @@
         </w:rPr>
         <w:t>评价尺度</w:t>
       </w:r>
-      <w:bookmarkEnd w:id="55"/>
-      <w:bookmarkEnd w:id="56"/>
+      <w:bookmarkEnd w:id="39"/>
+      <w:bookmarkEnd w:id="40"/>
     </w:p>
     <w:p>
       <w:pPr>
@@ -5760,8 +5775,8 @@
       <w:pPr>
         <w:pStyle w:val="1"/>
       </w:pPr>
-      <w:bookmarkStart w:id="57" w:name="_Toc497935978"/>
-      <w:bookmarkStart w:id="58" w:name="_Toc497936549"/>
+      <w:bookmarkStart w:id="41" w:name="_Toc497935978"/>
+      <w:bookmarkStart w:id="42" w:name="_Toc497936549"/>
       <w:r>
         <w:rPr>
           <w:rFonts w:hint="eastAsia"/>
@@ -5774,8 +5789,8 @@
         </w:rPr>
         <w:t>对现有的系统进行的分析</w:t>
       </w:r>
-      <w:bookmarkEnd w:id="57"/>
-      <w:bookmarkEnd w:id="58"/>
+      <w:bookmarkEnd w:id="41"/>
+      <w:bookmarkEnd w:id="42"/>
     </w:p>
     <w:p>
       <w:r>
@@ -5837,8 +5852,8 @@
       <w:pPr>
         <w:pStyle w:val="2"/>
       </w:pPr>
-      <w:bookmarkStart w:id="59" w:name="_Toc497935979"/>
-      <w:bookmarkStart w:id="60" w:name="_Toc497936550"/>
+      <w:bookmarkStart w:id="43" w:name="_Toc497935979"/>
+      <w:bookmarkStart w:id="44" w:name="_Toc497936550"/>
       <w:r>
         <w:rPr>
           <w:rFonts w:hint="eastAsia"/>
@@ -5851,8 +5866,8 @@
         </w:rPr>
         <w:t>处理流程和数据流程</w:t>
       </w:r>
-      <w:bookmarkEnd w:id="59"/>
-      <w:bookmarkEnd w:id="60"/>
+      <w:bookmarkEnd w:id="43"/>
+      <w:bookmarkEnd w:id="44"/>
     </w:p>
     <w:p/>
     <w:p>
@@ -6418,8 +6433,8 @@
       <w:pPr>
         <w:pStyle w:val="2"/>
       </w:pPr>
-      <w:bookmarkStart w:id="61" w:name="_Toc497935980"/>
-      <w:bookmarkStart w:id="62" w:name="_Toc497936551"/>
+      <w:bookmarkStart w:id="45" w:name="_Toc497935980"/>
+      <w:bookmarkStart w:id="46" w:name="_Toc497936551"/>
       <w:r>
         <w:rPr>
           <w:rFonts w:hint="eastAsia"/>
@@ -6438,8 +6453,8 @@
         </w:rPr>
         <w:t>费用开支</w:t>
       </w:r>
-      <w:bookmarkEnd w:id="61"/>
-      <w:bookmarkEnd w:id="62"/>
+      <w:bookmarkEnd w:id="45"/>
+      <w:bookmarkEnd w:id="46"/>
     </w:p>
     <w:p>
       <w:r>
@@ -6486,8 +6501,8 @@
       <w:pPr>
         <w:pStyle w:val="2"/>
       </w:pPr>
-      <w:bookmarkStart w:id="63" w:name="_Toc497935981"/>
-      <w:bookmarkStart w:id="64" w:name="_Toc497936552"/>
+      <w:bookmarkStart w:id="47" w:name="_Toc497935981"/>
+      <w:bookmarkStart w:id="48" w:name="_Toc497936552"/>
       <w:r>
         <w:rPr>
           <w:rFonts w:hint="eastAsia"/>
@@ -6506,8 +6521,8 @@
         </w:rPr>
         <w:t>人员</w:t>
       </w:r>
-      <w:bookmarkEnd w:id="63"/>
-      <w:bookmarkEnd w:id="64"/>
+      <w:bookmarkEnd w:id="47"/>
+      <w:bookmarkEnd w:id="48"/>
     </w:p>
     <w:p>
       <w:pPr>
@@ -6530,8 +6545,8 @@
       <w:pPr>
         <w:pStyle w:val="2"/>
       </w:pPr>
-      <w:bookmarkStart w:id="65" w:name="_Toc497935982"/>
-      <w:bookmarkStart w:id="66" w:name="_Toc497936553"/>
+      <w:bookmarkStart w:id="49" w:name="_Toc497935982"/>
+      <w:bookmarkStart w:id="50" w:name="_Toc497936553"/>
       <w:r>
         <w:rPr>
           <w:rFonts w:hint="eastAsia"/>
@@ -6550,8 +6565,8 @@
         </w:rPr>
         <w:t>设备</w:t>
       </w:r>
-      <w:bookmarkEnd w:id="65"/>
-      <w:bookmarkEnd w:id="66"/>
+      <w:bookmarkEnd w:id="49"/>
+      <w:bookmarkEnd w:id="50"/>
     </w:p>
     <w:p>
       <w:r>
@@ -6589,8 +6604,8 @@
       <w:pPr>
         <w:pStyle w:val="2"/>
       </w:pPr>
-      <w:bookmarkStart w:id="67" w:name="_Toc497935983"/>
-      <w:bookmarkStart w:id="68" w:name="_Toc497936554"/>
+      <w:bookmarkStart w:id="51" w:name="_Toc497935983"/>
+      <w:bookmarkStart w:id="52" w:name="_Toc497936554"/>
       <w:r>
         <w:rPr>
           <w:rFonts w:hint="eastAsia"/>
@@ -6609,8 +6624,8 @@
         </w:rPr>
         <w:t>局限性</w:t>
       </w:r>
-      <w:bookmarkEnd w:id="67"/>
-      <w:bookmarkEnd w:id="68"/>
+      <w:bookmarkEnd w:id="51"/>
+      <w:bookmarkEnd w:id="52"/>
     </w:p>
     <w:p>
       <w:r>
@@ -6624,8 +6639,8 @@
       <w:pPr>
         <w:pStyle w:val="2"/>
       </w:pPr>
-      <w:bookmarkStart w:id="69" w:name="_Toc497935984"/>
-      <w:bookmarkStart w:id="70" w:name="_Toc497936555"/>
+      <w:bookmarkStart w:id="53" w:name="_Toc497935984"/>
+      <w:bookmarkStart w:id="54" w:name="_Toc497936555"/>
       <w:r>
         <w:rPr>
           <w:rFonts w:hint="eastAsia"/>
@@ -6638,8 +6653,8 @@
         </w:rPr>
         <w:t>盈利模式</w:t>
       </w:r>
-      <w:bookmarkEnd w:id="69"/>
-      <w:bookmarkEnd w:id="70"/>
+      <w:bookmarkEnd w:id="53"/>
+      <w:bookmarkEnd w:id="54"/>
     </w:p>
     <w:p>
       <w:r>
@@ -6666,8 +6681,8 @@
       <w:pPr>
         <w:pStyle w:val="1"/>
       </w:pPr>
-      <w:bookmarkStart w:id="71" w:name="_Toc497935985"/>
-      <w:bookmarkStart w:id="72" w:name="_Toc497936556"/>
+      <w:bookmarkStart w:id="55" w:name="_Toc497935985"/>
+      <w:bookmarkStart w:id="56" w:name="_Toc497936556"/>
       <w:r>
         <w:t>4</w:t>
       </w:r>
@@ -6683,8 +6698,8 @@
         </w:rPr>
         <w:t>所建议的系统</w:t>
       </w:r>
-      <w:bookmarkEnd w:id="71"/>
-      <w:bookmarkEnd w:id="72"/>
+      <w:bookmarkEnd w:id="55"/>
+      <w:bookmarkEnd w:id="56"/>
       <w:r>
         <w:rPr>
           <w:rFonts w:hint="eastAsia"/>
@@ -6693,11 +6708,67 @@
       </w:r>
     </w:p>
     <w:p>
+      <w:r>
+        <w:rPr>
+          <w:rFonts w:hint="eastAsia"/>
+        </w:rPr>
+        <w:t>所建议的系统有两个，系统</w:t>
+      </w:r>
+      <w:r>
+        <w:rPr>
+          <w:rFonts w:hint="eastAsia"/>
+        </w:rPr>
+        <w:t>1:</w:t>
+      </w:r>
+      <w:r>
+        <w:rPr>
+          <w:rFonts w:hint="eastAsia"/>
+        </w:rPr>
+        <w:t>基于</w:t>
+      </w:r>
+      <w:r>
+        <w:rPr>
+          <w:rFonts w:hint="eastAsia"/>
+        </w:rPr>
+        <w:t>Android</w:t>
+      </w:r>
+      <w:r>
+        <w:rPr>
+          <w:rFonts w:hint="eastAsia"/>
+        </w:rPr>
+        <w:t>的应用，系统</w:t>
+      </w:r>
+      <w:r>
+        <w:rPr>
+          <w:rFonts w:hint="eastAsia"/>
+        </w:rPr>
+        <w:t>2:</w:t>
+      </w:r>
+      <w:r>
+        <w:rPr>
+          <w:rFonts w:hint="eastAsia"/>
+        </w:rPr>
+        <w:t>基于</w:t>
+      </w:r>
+      <w:r>
+        <w:rPr>
+          <w:rFonts w:hint="eastAsia"/>
+        </w:rPr>
+        <w:t>Web</w:t>
+      </w:r>
+      <w:r>
+        <w:rPr>
+          <w:rFonts w:hint="eastAsia"/>
+        </w:rPr>
+        <w:t>的应用。接下来将针对以下两种方案展开叙述。</w:t>
+      </w:r>
+    </w:p>
+    <w:p>
       <w:pPr>
         <w:pStyle w:val="2"/>
       </w:pPr>
-      <w:bookmarkStart w:id="73" w:name="_Toc497935986"/>
-      <w:bookmarkStart w:id="74" w:name="_Toc497936557"/>
+      <w:bookmarkStart w:id="57" w:name="_Toc497935986"/>
+      <w:bookmarkStart w:id="58" w:name="_Toc497936557"/>
       <w:r>
         <w:rPr>
           <w:rFonts w:hint="eastAsia"/>
@@ -6710,8 +6781,8 @@
         </w:rPr>
         <w:t>对建议系统的说明</w:t>
       </w:r>
-      <w:bookmarkEnd w:id="73"/>
-      <w:bookmarkEnd w:id="74"/>
+      <w:bookmarkEnd w:id="57"/>
+      <w:bookmarkEnd w:id="58"/>
     </w:p>
     <w:p>
       <w:pPr>
@@ -6744,8 +6815,8 @@
       <w:pPr>
         <w:pStyle w:val="2"/>
       </w:pPr>
-      <w:bookmarkStart w:id="75" w:name="_Toc497935987"/>
-      <w:bookmarkStart w:id="76" w:name="_Toc497936558"/>
+      <w:bookmarkStart w:id="59" w:name="_Toc497935987"/>
+      <w:bookmarkStart w:id="60" w:name="_Toc497936558"/>
       <w:r>
         <w:rPr>
           <w:rFonts w:hint="eastAsia"/>
@@ -6758,8 +6829,8 @@
         </w:rPr>
         <w:t>处理流程</w:t>
       </w:r>
-      <w:bookmarkEnd w:id="75"/>
-      <w:bookmarkEnd w:id="76"/>
+      <w:bookmarkEnd w:id="59"/>
+      <w:bookmarkEnd w:id="60"/>
     </w:p>
     <w:p>
       <w:r>
@@ -7111,8 +7182,8 @@
       <w:pPr>
         <w:pStyle w:val="2"/>
       </w:pPr>
-      <w:bookmarkStart w:id="77" w:name="_Toc497935988"/>
-      <w:bookmarkStart w:id="78" w:name="_Toc497936559"/>
+      <w:bookmarkStart w:id="61" w:name="_Toc497935988"/>
+      <w:bookmarkStart w:id="62" w:name="_Toc497936559"/>
       <w:r>
         <w:rPr>
           <w:rFonts w:hint="eastAsia"/>
@@ -7125,8 +7196,8 @@
         </w:rPr>
         <w:t>改进之处</w:t>
       </w:r>
-      <w:bookmarkEnd w:id="77"/>
-      <w:bookmarkEnd w:id="78"/>
+      <w:bookmarkEnd w:id="61"/>
+      <w:bookmarkEnd w:id="62"/>
     </w:p>
     <w:p>
       <w:pPr>
@@ -7172,8 +7243,8 @@
       <w:pPr>
         <w:pStyle w:val="2"/>
       </w:pPr>
-      <w:bookmarkStart w:id="79" w:name="_Toc497935989"/>
-      <w:bookmarkStart w:id="80" w:name="_Toc497936560"/>
+      <w:bookmarkStart w:id="63" w:name="_Toc497935989"/>
+      <w:bookmarkStart w:id="64" w:name="_Toc497936560"/>
       <w:r>
         <w:rPr>
           <w:rFonts w:hint="eastAsia"/>
@@ -7186,8 +7257,8 @@
         </w:rPr>
         <w:t>技术方面可行性</w:t>
       </w:r>
-      <w:bookmarkEnd w:id="79"/>
-      <w:bookmarkEnd w:id="80"/>
+      <w:bookmarkEnd w:id="63"/>
+      <w:bookmarkEnd w:id="64"/>
     </w:p>
     <w:p>
       <w:pPr>
@@ -7205,44 +7276,1085 @@
           <w:szCs w:val="28"/>
         </w:rPr>
         <w:tab/>
-        <w:t>android平台提供优秀的交互界面与网络操作，</w:t>
-      </w:r>
-      <w:proofErr w:type="spellStart"/>
-      <w:r>
-        <w:rPr>
-          <w:rFonts w:asciiTheme="minorEastAsia" w:hAnsiTheme="minorEastAsia" w:hint="eastAsia"/>
-          <w:sz w:val="28"/>
-          <w:szCs w:val="28"/>
-        </w:rPr>
-        <w:t>JFianl</w:t>
-      </w:r>
-      <w:proofErr w:type="spellEnd"/>
-      <w:r>
-        <w:rPr>
-          <w:rFonts w:asciiTheme="minorEastAsia" w:hAnsiTheme="minorEastAsia" w:hint="eastAsia"/>
-          <w:sz w:val="28"/>
-          <w:szCs w:val="28"/>
-        </w:rPr>
-        <w:t>框架下可以提供http协议下数据的传输以及对数据库的访问。使用J2EE编写服务器，可满足企业级的Web App 开发。本项目的大多数开发人员拥有在此类的开发经验和进行培训的经验。</w:t>
-      </w:r>
-    </w:p>
-    <w:p>
-      <w:pPr>
-        <w:pStyle w:val="a3"/>
-        <w:ind w:left="567" w:firstLineChars="0" w:firstLine="0"/>
-        <w:rPr>
-          <w:rFonts w:asciiTheme="minorEastAsia" w:hAnsiTheme="minorEastAsia"/>
-          <w:sz w:val="28"/>
-          <w:szCs w:val="28"/>
-        </w:rPr>
-      </w:pPr>
-    </w:p>
+        <w:t>android平台提供优秀的交互界面与网络操作，JFianl框架下可以提供http协议下数据的传输以及对数据库的访问。使用J2EE编写服务器，可满足企业级的Web App 开发。本项目的大多数开发人员拥有在此类的开发经验和进行培训的经验。</w:t>
+      </w:r>
+    </w:p>
+    <w:p>
+      <w:pPr>
+        <w:pStyle w:val="2"/>
+      </w:pPr>
+      <w:r>
+        <w:rPr>
+          <w:rFonts w:hint="eastAsia"/>
+        </w:rPr>
+        <w:t>4.5</w:t>
+      </w:r>
+      <w:r>
+        <w:rPr>
+          <w:rFonts w:hint="eastAsia"/>
+        </w:rPr>
+        <w:t>数据字典</w:t>
+      </w:r>
+    </w:p>
+    <w:p>
+      <w:pPr>
+        <w:pBdr>
+          <w:top w:val="single" w:sz="4" w:space="1" w:color="auto"/>
+          <w:left w:val="single" w:sz="4" w:space="4" w:color="auto"/>
+          <w:bottom w:val="single" w:sz="4" w:space="1" w:color="auto"/>
+          <w:right w:val="single" w:sz="4" w:space="4" w:color="auto"/>
+        </w:pBdr>
+      </w:pPr>
+      <w:r>
+        <w:rPr>
+          <w:rFonts w:hint="eastAsia"/>
+        </w:rPr>
+        <w:t>名称：用户信息表</w:t>
+      </w:r>
+    </w:p>
+    <w:p>
+      <w:pPr>
+        <w:pBdr>
+          <w:top w:val="single" w:sz="4" w:space="1" w:color="auto"/>
+          <w:left w:val="single" w:sz="4" w:space="4" w:color="auto"/>
+          <w:bottom w:val="single" w:sz="4" w:space="1" w:color="auto"/>
+          <w:right w:val="single" w:sz="4" w:space="4" w:color="auto"/>
+        </w:pBdr>
+      </w:pPr>
+      <w:r>
+        <w:rPr>
+          <w:rFonts w:hint="eastAsia"/>
+        </w:rPr>
+        <w:t xml:space="preserve">index: </w:t>
+      </w:r>
+      <w:r>
+        <w:t>user</w:t>
+      </w:r>
+    </w:p>
+    <w:p>
+      <w:pPr>
+        <w:pBdr>
+          <w:top w:val="single" w:sz="4" w:space="1" w:color="auto"/>
+          <w:left w:val="single" w:sz="4" w:space="4" w:color="auto"/>
+          <w:bottom w:val="single" w:sz="4" w:space="1" w:color="auto"/>
+          <w:right w:val="single" w:sz="4" w:space="4" w:color="auto"/>
+        </w:pBdr>
+      </w:pPr>
+      <w:r>
+        <w:t>model: Users</w:t>
+      </w:r>
+    </w:p>
+    <w:p>
+      <w:pPr>
+        <w:pBdr>
+          <w:top w:val="single" w:sz="4" w:space="1" w:color="auto"/>
+          <w:left w:val="single" w:sz="4" w:space="4" w:color="auto"/>
+          <w:bottom w:val="single" w:sz="4" w:space="1" w:color="auto"/>
+          <w:right w:val="single" w:sz="4" w:space="4" w:color="auto"/>
+        </w:pBdr>
+      </w:pPr>
+      <w:r>
+        <w:t xml:space="preserve">describe: </w:t>
+      </w:r>
+      <w:r>
+        <w:rPr>
+          <w:rFonts w:hint="eastAsia"/>
+        </w:rPr>
+        <w:t>用来存储用户信息的表单</w:t>
+      </w:r>
+    </w:p>
+    <w:p>
+      <w:pPr>
+        <w:pBdr>
+          <w:top w:val="single" w:sz="4" w:space="1" w:color="auto"/>
+          <w:left w:val="single" w:sz="4" w:space="4" w:color="auto"/>
+          <w:bottom w:val="single" w:sz="4" w:space="1" w:color="auto"/>
+          <w:right w:val="single" w:sz="4" w:space="4" w:color="auto"/>
+        </w:pBdr>
+      </w:pPr>
+      <w:r>
+        <w:rPr>
+          <w:rFonts w:hint="eastAsia"/>
+        </w:rPr>
+        <w:t>定义：学号／工号</w:t>
+      </w:r>
+      <w:r>
+        <w:rPr>
+          <w:rFonts w:hint="eastAsia"/>
+        </w:rPr>
+        <w:t>*</w:t>
+      </w:r>
+      <w:r>
+        <w:rPr>
+          <w:rFonts w:hint="eastAsia"/>
+        </w:rPr>
+        <w:t>（</w:t>
+      </w:r>
+      <w:r>
+        <w:rPr>
+          <w:rFonts w:hint="eastAsia"/>
+        </w:rPr>
+        <w:t>id</w:t>
+      </w:r>
+      <w:r>
+        <w:rPr>
+          <w:rFonts w:hint="eastAsia"/>
+        </w:rPr>
+        <w:t>）</w:t>
+      </w:r>
+      <w:r>
+        <w:t>/String/</w:t>
+      </w:r>
+      <w:r>
+        <w:rPr>
+          <w:rFonts w:hint="eastAsia"/>
+        </w:rPr>
+        <w:t>+</w:t>
+      </w:r>
+      <w:r>
+        <w:rPr>
+          <w:rFonts w:hint="eastAsia"/>
+        </w:rPr>
+        <w:t>姓名（</w:t>
+      </w:r>
+      <w:r>
+        <w:t>Usname</w:t>
+      </w:r>
+      <w:r>
+        <w:rPr>
+          <w:rFonts w:hint="eastAsia"/>
+        </w:rPr>
+        <w:t>）</w:t>
+      </w:r>
+      <w:r>
+        <w:t>/String/</w:t>
+      </w:r>
+      <w:r>
+        <w:rPr>
+          <w:rFonts w:hint="eastAsia"/>
+        </w:rPr>
+        <w:t>+</w:t>
+      </w:r>
+      <w:r>
+        <w:rPr>
+          <w:rFonts w:hint="eastAsia"/>
+        </w:rPr>
+        <w:t>密码（</w:t>
+      </w:r>
+      <w:r>
+        <w:t>pwd</w:t>
+      </w:r>
+      <w:r>
+        <w:rPr>
+          <w:rFonts w:hint="eastAsia"/>
+        </w:rPr>
+        <w:t>）</w:t>
+      </w:r>
+      <w:r>
+        <w:t>/String/</w:t>
+      </w:r>
+      <w:r>
+        <w:rPr>
+          <w:rFonts w:hint="eastAsia"/>
+        </w:rPr>
+        <w:t>+</w:t>
+      </w:r>
+      <w:r>
+        <w:rPr>
+          <w:rFonts w:hint="eastAsia"/>
+        </w:rPr>
+        <w:t>班级（</w:t>
+      </w:r>
+      <w:r>
+        <w:t>Class</w:t>
+      </w:r>
+      <w:r>
+        <w:rPr>
+          <w:rFonts w:hint="eastAsia"/>
+        </w:rPr>
+        <w:t>）</w:t>
+      </w:r>
+      <w:r>
+        <w:t>/String/+</w:t>
+      </w:r>
+      <w:r>
+        <w:rPr>
+          <w:rFonts w:hint="eastAsia"/>
+        </w:rPr>
+        <w:t>权限（</w:t>
+      </w:r>
+      <w:r>
+        <w:rPr>
+          <w:rFonts w:hint="eastAsia"/>
+        </w:rPr>
+        <w:t>position</w:t>
+      </w:r>
+      <w:r>
+        <w:rPr>
+          <w:rFonts w:hint="eastAsia"/>
+        </w:rPr>
+        <w:t>）</w:t>
+      </w:r>
+      <w:r>
+        <w:t>/String/</w:t>
+      </w:r>
+      <w:r>
+        <w:rPr>
+          <w:rFonts w:hint="eastAsia"/>
+        </w:rPr>
+        <w:t>+</w:t>
+      </w:r>
+      <w:r>
+        <w:rPr>
+          <w:rFonts w:hint="eastAsia"/>
+        </w:rPr>
+        <w:t>登录状态（</w:t>
+      </w:r>
+      <w:r>
+        <w:rPr>
+          <w:rFonts w:hint="eastAsia"/>
+        </w:rPr>
+        <w:t>errorLogin</w:t>
+      </w:r>
+      <w:r>
+        <w:rPr>
+          <w:rFonts w:hint="eastAsia"/>
+        </w:rPr>
+        <w:t>）</w:t>
+      </w:r>
+      <w:r>
+        <w:rPr>
+          <w:rFonts w:hint="eastAsia"/>
+        </w:rPr>
+        <w:t>/</w:t>
+      </w:r>
+      <w:r>
+        <w:t>boolean</w:t>
+      </w:r>
+      <w:r>
+        <w:rPr>
+          <w:rFonts w:hint="eastAsia"/>
+        </w:rPr>
+        <w:t>/</w:t>
+      </w:r>
+    </w:p>
+    <w:p>
+      <w:pPr>
+        <w:pBdr>
+          <w:top w:val="single" w:sz="4" w:space="1" w:color="auto"/>
+          <w:left w:val="single" w:sz="4" w:space="4" w:color="auto"/>
+          <w:bottom w:val="single" w:sz="4" w:space="1" w:color="auto"/>
+          <w:right w:val="single" w:sz="4" w:space="4" w:color="auto"/>
+        </w:pBdr>
+      </w:pPr>
+    </w:p>
+    <w:p/>
+    <w:p>
+      <w:pPr>
+        <w:pBdr>
+          <w:top w:val="single" w:sz="4" w:space="1" w:color="auto"/>
+          <w:left w:val="single" w:sz="4" w:space="4" w:color="auto"/>
+          <w:bottom w:val="single" w:sz="4" w:space="1" w:color="auto"/>
+          <w:right w:val="single" w:sz="4" w:space="4" w:color="auto"/>
+        </w:pBdr>
+      </w:pPr>
+      <w:r>
+        <w:rPr>
+          <w:rFonts w:hint="eastAsia"/>
+        </w:rPr>
+        <w:t>名称：</w:t>
+      </w:r>
+      <w:r>
+        <w:rPr>
+          <w:rFonts w:hint="eastAsia"/>
+        </w:rPr>
+        <w:t>活动信息</w:t>
+      </w:r>
+    </w:p>
+    <w:p>
+      <w:pPr>
+        <w:pBdr>
+          <w:top w:val="single" w:sz="4" w:space="1" w:color="auto"/>
+          <w:left w:val="single" w:sz="4" w:space="4" w:color="auto"/>
+          <w:bottom w:val="single" w:sz="4" w:space="1" w:color="auto"/>
+          <w:right w:val="single" w:sz="4" w:space="4" w:color="auto"/>
+        </w:pBdr>
+      </w:pPr>
+      <w:r>
+        <w:rPr>
+          <w:rFonts w:hint="eastAsia"/>
+        </w:rPr>
+        <w:t>index: c</w:t>
+      </w:r>
+      <w:r>
+        <w:t>ampaign</w:t>
+      </w:r>
+    </w:p>
+    <w:p>
+      <w:pPr>
+        <w:pBdr>
+          <w:top w:val="single" w:sz="4" w:space="1" w:color="auto"/>
+          <w:left w:val="single" w:sz="4" w:space="4" w:color="auto"/>
+          <w:bottom w:val="single" w:sz="4" w:space="1" w:color="auto"/>
+          <w:right w:val="single" w:sz="4" w:space="4" w:color="auto"/>
+        </w:pBdr>
+      </w:pPr>
+      <w:r>
+        <w:t>model: Campai</w:t>
+      </w:r>
+      <w:r>
+        <w:rPr>
+          <w:rFonts w:hint="eastAsia"/>
+        </w:rPr>
+        <w:t>g</w:t>
+      </w:r>
+      <w:r>
+        <w:t>n</w:t>
+      </w:r>
+      <w:r>
+        <w:rPr>
+          <w:rFonts w:hint="eastAsia"/>
+        </w:rPr>
+        <w:t>s</w:t>
+      </w:r>
+    </w:p>
+    <w:p>
+      <w:pPr>
+        <w:pBdr>
+          <w:top w:val="single" w:sz="4" w:space="1" w:color="auto"/>
+          <w:left w:val="single" w:sz="4" w:space="4" w:color="auto"/>
+          <w:bottom w:val="single" w:sz="4" w:space="1" w:color="auto"/>
+          <w:right w:val="single" w:sz="4" w:space="4" w:color="auto"/>
+        </w:pBdr>
+      </w:pPr>
+      <w:r>
+        <w:t xml:space="preserve">describe: </w:t>
+      </w:r>
+      <w:r>
+        <w:rPr>
+          <w:rFonts w:hint="eastAsia"/>
+        </w:rPr>
+        <w:t>用来存储活动信息的表单</w:t>
+      </w:r>
+    </w:p>
+    <w:p>
+      <w:pPr>
+        <w:pBdr>
+          <w:top w:val="single" w:sz="4" w:space="1" w:color="auto"/>
+          <w:left w:val="single" w:sz="4" w:space="4" w:color="auto"/>
+          <w:bottom w:val="single" w:sz="4" w:space="1" w:color="auto"/>
+          <w:right w:val="single" w:sz="4" w:space="4" w:color="auto"/>
+        </w:pBdr>
+      </w:pPr>
+      <w:r>
+        <w:rPr>
+          <w:rFonts w:hint="eastAsia"/>
+        </w:rPr>
+        <w:t>定义：活动编号</w:t>
+      </w:r>
+      <w:r>
+        <w:t>*</w:t>
+      </w:r>
+      <w:r>
+        <w:rPr>
+          <w:rFonts w:hint="eastAsia"/>
+        </w:rPr>
+        <w:t>（</w:t>
+      </w:r>
+      <w:r>
+        <w:rPr>
+          <w:rFonts w:hint="eastAsia"/>
+        </w:rPr>
+        <w:t>camid</w:t>
+      </w:r>
+      <w:r>
+        <w:rPr>
+          <w:rFonts w:hint="eastAsia"/>
+        </w:rPr>
+        <w:t>）</w:t>
+      </w:r>
+      <w:r>
+        <w:t>/int/</w:t>
+      </w:r>
+      <w:r>
+        <w:rPr>
+          <w:rFonts w:hint="eastAsia"/>
+        </w:rPr>
+        <w:t>+</w:t>
+      </w:r>
+      <w:r>
+        <w:rPr>
+          <w:rFonts w:hint="eastAsia"/>
+        </w:rPr>
+        <w:t>活动名称（</w:t>
+      </w:r>
+      <w:r>
+        <w:t>caname</w:t>
+      </w:r>
+      <w:r>
+        <w:rPr>
+          <w:rFonts w:hint="eastAsia"/>
+        </w:rPr>
+        <w:t>）</w:t>
+      </w:r>
+      <w:r>
+        <w:t>/String/</w:t>
+      </w:r>
+      <w:r>
+        <w:rPr>
+          <w:rFonts w:hint="eastAsia"/>
+        </w:rPr>
+        <w:t>+</w:t>
+      </w:r>
+      <w:r>
+        <w:rPr>
+          <w:rFonts w:hint="eastAsia"/>
+        </w:rPr>
+        <w:t>报名截止时间</w:t>
+      </w:r>
+      <w:r>
+        <w:t>(endeadline)/DATE/</w:t>
+      </w:r>
+      <w:r>
+        <w:rPr>
+          <w:rFonts w:hint="eastAsia"/>
+        </w:rPr>
+        <w:t>+</w:t>
+      </w:r>
+      <w:r>
+        <w:rPr>
+          <w:rFonts w:hint="eastAsia"/>
+        </w:rPr>
+        <w:t>活动开始时间</w:t>
+      </w:r>
+      <w:r>
+        <w:t>(startline)/DATE/</w:t>
+      </w:r>
+      <w:r>
+        <w:rPr>
+          <w:rFonts w:hint="eastAsia"/>
+        </w:rPr>
+        <w:t>+</w:t>
+      </w:r>
+      <w:r>
+        <w:rPr>
+          <w:rFonts w:hint="eastAsia"/>
+        </w:rPr>
+        <w:t>活动结束时间</w:t>
+      </w:r>
+      <w:r>
+        <w:t>(endline)/DATE/</w:t>
+      </w:r>
+      <w:r>
+        <w:rPr>
+          <w:rFonts w:hint="eastAsia"/>
+        </w:rPr>
+        <w:t>+</w:t>
+      </w:r>
+      <w:r>
+        <w:rPr>
+          <w:rFonts w:hint="eastAsia"/>
+        </w:rPr>
+        <w:t>详细描述</w:t>
+      </w:r>
+      <w:r>
+        <w:t>(describe)/text/</w:t>
+      </w:r>
+      <w:r>
+        <w:rPr>
+          <w:rFonts w:hint="eastAsia"/>
+        </w:rPr>
+        <w:t>+</w:t>
+      </w:r>
+      <w:r>
+        <w:rPr>
+          <w:rFonts w:hint="eastAsia"/>
+        </w:rPr>
+        <w:t>活动图片</w:t>
+      </w:r>
+      <w:r>
+        <w:t>(imageURL)/String/</w:t>
+      </w:r>
+      <w:r>
+        <w:rPr>
+          <w:rFonts w:hint="eastAsia"/>
+        </w:rPr>
+        <w:t>+</w:t>
+      </w:r>
+      <w:r>
+        <w:rPr>
+          <w:rFonts w:hint="eastAsia"/>
+        </w:rPr>
+        <w:t>审批标记（</w:t>
+      </w:r>
+      <w:r>
+        <w:rPr>
+          <w:rFonts w:hint="eastAsia"/>
+        </w:rPr>
+        <w:t>pass</w:t>
+      </w:r>
+      <w:r>
+        <w:rPr>
+          <w:rFonts w:hint="eastAsia"/>
+        </w:rPr>
+        <w:t>）／</w:t>
+      </w:r>
+      <w:r>
+        <w:rPr>
+          <w:rFonts w:hint="eastAsia"/>
+        </w:rPr>
+        <w:t>boolean</w:t>
+      </w:r>
+      <w:r>
+        <w:rPr>
+          <w:rFonts w:hint="eastAsia"/>
+        </w:rPr>
+        <w:t>／</w:t>
+      </w:r>
+    </w:p>
+    <w:p/>
+    <w:p>
+      <w:pPr>
+        <w:pBdr>
+          <w:top w:val="single" w:sz="4" w:space="1" w:color="auto"/>
+          <w:left w:val="single" w:sz="4" w:space="4" w:color="auto"/>
+          <w:bottom w:val="single" w:sz="4" w:space="1" w:color="auto"/>
+          <w:right w:val="single" w:sz="4" w:space="4" w:color="auto"/>
+        </w:pBdr>
+      </w:pPr>
+      <w:r>
+        <w:rPr>
+          <w:rFonts w:hint="eastAsia"/>
+        </w:rPr>
+        <w:t>名称：</w:t>
+      </w:r>
+      <w:r>
+        <w:rPr>
+          <w:rFonts w:hint="eastAsia"/>
+        </w:rPr>
+        <w:t>参与表</w:t>
+      </w:r>
+    </w:p>
+    <w:p>
+      <w:pPr>
+        <w:pBdr>
+          <w:top w:val="single" w:sz="4" w:space="1" w:color="auto"/>
+          <w:left w:val="single" w:sz="4" w:space="4" w:color="auto"/>
+          <w:bottom w:val="single" w:sz="4" w:space="1" w:color="auto"/>
+          <w:right w:val="single" w:sz="4" w:space="4" w:color="auto"/>
+        </w:pBdr>
+      </w:pPr>
+      <w:r>
+        <w:rPr>
+          <w:rFonts w:hint="eastAsia"/>
+        </w:rPr>
+        <w:t>index: part</w:t>
+      </w:r>
+      <w:r>
+        <w:t>y_relationship</w:t>
+      </w:r>
+    </w:p>
+    <w:p>
+      <w:pPr>
+        <w:pBdr>
+          <w:top w:val="single" w:sz="4" w:space="1" w:color="auto"/>
+          <w:left w:val="single" w:sz="4" w:space="4" w:color="auto"/>
+          <w:bottom w:val="single" w:sz="4" w:space="1" w:color="auto"/>
+          <w:right w:val="single" w:sz="4" w:space="4" w:color="auto"/>
+        </w:pBdr>
+      </w:pPr>
+      <w:r>
+        <w:t>model: PartyShip</w:t>
+      </w:r>
+    </w:p>
+    <w:p>
+      <w:pPr>
+        <w:pBdr>
+          <w:top w:val="single" w:sz="4" w:space="1" w:color="auto"/>
+          <w:left w:val="single" w:sz="4" w:space="4" w:color="auto"/>
+          <w:bottom w:val="single" w:sz="4" w:space="1" w:color="auto"/>
+          <w:right w:val="single" w:sz="4" w:space="4" w:color="auto"/>
+        </w:pBdr>
+      </w:pPr>
+      <w:r>
+        <w:t>model</w:t>
+      </w:r>
+      <w:r>
+        <w:rPr>
+          <w:rFonts w:hint="eastAsia"/>
+        </w:rPr>
+        <w:t>定义：</w:t>
+      </w:r>
+      <w:r>
+        <w:t>Users+List&lt;</w:t>
+      </w:r>
+      <w:r>
+        <w:t xml:space="preserve"> </w:t>
+      </w:r>
+      <w:r>
+        <w:t>Campai</w:t>
+      </w:r>
+      <w:r>
+        <w:rPr>
+          <w:rFonts w:hint="eastAsia"/>
+        </w:rPr>
+        <w:t>g</w:t>
+      </w:r>
+      <w:r>
+        <w:t>n</w:t>
+      </w:r>
+      <w:r>
+        <w:rPr>
+          <w:rFonts w:hint="eastAsia"/>
+        </w:rPr>
+        <w:t>s</w:t>
+      </w:r>
+      <w:r>
+        <w:t xml:space="preserve"> &gt;; Campai</w:t>
+      </w:r>
+      <w:r>
+        <w:rPr>
+          <w:rFonts w:hint="eastAsia"/>
+        </w:rPr>
+        <w:t>g</w:t>
+      </w:r>
+      <w:r>
+        <w:t>n</w:t>
+      </w:r>
+      <w:r>
+        <w:rPr>
+          <w:rFonts w:hint="eastAsia"/>
+        </w:rPr>
+        <w:t>s</w:t>
+      </w:r>
+      <w:r>
+        <w:t xml:space="preserve"> + List&lt;Users&gt;</w:t>
+      </w:r>
+    </w:p>
+    <w:p>
+      <w:pPr>
+        <w:pBdr>
+          <w:top w:val="single" w:sz="4" w:space="1" w:color="auto"/>
+          <w:left w:val="single" w:sz="4" w:space="4" w:color="auto"/>
+          <w:bottom w:val="single" w:sz="4" w:space="1" w:color="auto"/>
+          <w:right w:val="single" w:sz="4" w:space="4" w:color="auto"/>
+        </w:pBdr>
+      </w:pPr>
+      <w:r>
+        <w:t xml:space="preserve">describe: </w:t>
+      </w:r>
+      <w:r>
+        <w:rPr>
+          <w:rFonts w:hint="eastAsia"/>
+        </w:rPr>
+        <w:t>用来存储每一个活动参与者信息的表</w:t>
+      </w:r>
+    </w:p>
+    <w:p>
+      <w:pPr>
+        <w:pBdr>
+          <w:top w:val="single" w:sz="4" w:space="1" w:color="auto"/>
+          <w:left w:val="single" w:sz="4" w:space="4" w:color="auto"/>
+          <w:bottom w:val="single" w:sz="4" w:space="1" w:color="auto"/>
+          <w:right w:val="single" w:sz="4" w:space="4" w:color="auto"/>
+        </w:pBdr>
+      </w:pPr>
+      <w:r>
+        <w:rPr>
+          <w:rFonts w:hint="eastAsia"/>
+        </w:rPr>
+        <w:t>定义：学号／工号（</w:t>
+      </w:r>
+      <w:r>
+        <w:rPr>
+          <w:rFonts w:hint="eastAsia"/>
+        </w:rPr>
+        <w:t>part</w:t>
+      </w:r>
+      <w:r>
+        <w:t>y_relationship_id</w:t>
+      </w:r>
+      <w:r>
+        <w:rPr>
+          <w:rFonts w:hint="eastAsia"/>
+        </w:rPr>
+        <w:t>）</w:t>
+      </w:r>
+      <w:r>
+        <w:t>+</w:t>
+      </w:r>
+      <w:r>
+        <w:rPr>
+          <w:rFonts w:hint="eastAsia"/>
+        </w:rPr>
+        <w:t>活动编号（</w:t>
+      </w:r>
+      <w:r>
+        <w:rPr>
+          <w:rFonts w:hint="eastAsia"/>
+        </w:rPr>
+        <w:t>part</w:t>
+      </w:r>
+      <w:r>
+        <w:t>y_relationship_</w:t>
+      </w:r>
+      <w:r>
+        <w:rPr>
+          <w:rFonts w:hint="eastAsia"/>
+        </w:rPr>
+        <w:t xml:space="preserve"> </w:t>
+      </w:r>
+      <w:r>
+        <w:rPr>
+          <w:rFonts w:hint="eastAsia"/>
+        </w:rPr>
+        <w:t>camid</w:t>
+      </w:r>
+      <w:r>
+        <w:rPr>
+          <w:rFonts w:hint="eastAsia"/>
+        </w:rPr>
+        <w:t>）</w:t>
+      </w:r>
+      <w:r>
+        <w:t>+</w:t>
+      </w:r>
+      <w:r>
+        <w:rPr>
+          <w:rFonts w:hint="eastAsia"/>
+        </w:rPr>
+        <w:t>身份（</w:t>
+      </w:r>
+      <w:r>
+        <w:rPr>
+          <w:rFonts w:hint="eastAsia"/>
+        </w:rPr>
+        <w:t>role</w:t>
+      </w:r>
+      <w:r>
+        <w:rPr>
+          <w:rFonts w:hint="eastAsia"/>
+        </w:rPr>
+        <w:t>）</w:t>
+      </w:r>
+      <w:r>
+        <w:t>/int/</w:t>
+      </w:r>
+    </w:p>
+    <w:p/>
+    <w:p>
+      <w:pPr>
+        <w:pBdr>
+          <w:top w:val="single" w:sz="4" w:space="1" w:color="auto"/>
+          <w:left w:val="single" w:sz="4" w:space="4" w:color="auto"/>
+          <w:bottom w:val="single" w:sz="4" w:space="1" w:color="auto"/>
+          <w:right w:val="single" w:sz="4" w:space="4" w:color="auto"/>
+        </w:pBdr>
+      </w:pPr>
+      <w:r>
+        <w:rPr>
+          <w:rFonts w:hint="eastAsia"/>
+        </w:rPr>
+        <w:t>名称：</w:t>
+      </w:r>
+      <w:r>
+        <w:rPr>
+          <w:rFonts w:hint="eastAsia"/>
+        </w:rPr>
+        <w:t>身份类型表</w:t>
+      </w:r>
+      <w:r>
+        <w:rPr>
+          <w:rFonts w:hint="eastAsia"/>
+        </w:rPr>
+        <w:t xml:space="preserve"> </w:t>
+      </w:r>
+    </w:p>
+    <w:p>
+      <w:pPr>
+        <w:pBdr>
+          <w:top w:val="single" w:sz="4" w:space="1" w:color="auto"/>
+          <w:left w:val="single" w:sz="4" w:space="4" w:color="auto"/>
+          <w:bottom w:val="single" w:sz="4" w:space="1" w:color="auto"/>
+          <w:right w:val="single" w:sz="4" w:space="4" w:color="auto"/>
+        </w:pBdr>
+      </w:pPr>
+      <w:r>
+        <w:rPr>
+          <w:rFonts w:hint="eastAsia"/>
+        </w:rPr>
+        <w:t>index: roletype</w:t>
+      </w:r>
+    </w:p>
+    <w:p>
+      <w:pPr>
+        <w:pBdr>
+          <w:top w:val="single" w:sz="4" w:space="1" w:color="auto"/>
+          <w:left w:val="single" w:sz="4" w:space="4" w:color="auto"/>
+          <w:bottom w:val="single" w:sz="4" w:space="1" w:color="auto"/>
+          <w:right w:val="single" w:sz="4" w:space="4" w:color="auto"/>
+        </w:pBdr>
+      </w:pPr>
+      <w:r>
+        <w:t xml:space="preserve">model: </w:t>
+      </w:r>
+      <w:r>
+        <w:rPr>
+          <w:rFonts w:hint="eastAsia"/>
+        </w:rPr>
+        <w:t>Role</w:t>
+      </w:r>
+    </w:p>
+    <w:p>
+      <w:pPr>
+        <w:pBdr>
+          <w:top w:val="single" w:sz="4" w:space="1" w:color="auto"/>
+          <w:left w:val="single" w:sz="4" w:space="4" w:color="auto"/>
+          <w:bottom w:val="single" w:sz="4" w:space="1" w:color="auto"/>
+          <w:right w:val="single" w:sz="4" w:space="4" w:color="auto"/>
+        </w:pBdr>
+      </w:pPr>
+      <w:r>
+        <w:t xml:space="preserve">describe: </w:t>
+      </w:r>
+      <w:r>
+        <w:rPr>
+          <w:rFonts w:hint="eastAsia"/>
+        </w:rPr>
+        <w:t>用来存储身份类型</w:t>
+      </w:r>
+    </w:p>
+    <w:p>
+      <w:pPr>
+        <w:pBdr>
+          <w:top w:val="single" w:sz="4" w:space="1" w:color="auto"/>
+          <w:left w:val="single" w:sz="4" w:space="4" w:color="auto"/>
+          <w:bottom w:val="single" w:sz="4" w:space="1" w:color="auto"/>
+          <w:right w:val="single" w:sz="4" w:space="4" w:color="auto"/>
+        </w:pBdr>
+      </w:pPr>
+      <w:r>
+        <w:rPr>
+          <w:rFonts w:hint="eastAsia"/>
+        </w:rPr>
+        <w:t>定义：身份类型码</w:t>
+      </w:r>
+      <w:r>
+        <w:rPr>
+          <w:rFonts w:hint="eastAsia"/>
+        </w:rPr>
+        <w:t>*</w:t>
+      </w:r>
+      <w:r>
+        <w:rPr>
+          <w:rFonts w:hint="eastAsia"/>
+        </w:rPr>
+        <w:t>（</w:t>
+      </w:r>
+      <w:r>
+        <w:t>roleid</w:t>
+      </w:r>
+      <w:r>
+        <w:rPr>
+          <w:rFonts w:hint="eastAsia"/>
+        </w:rPr>
+        <w:t>）</w:t>
+      </w:r>
+      <w:r>
+        <w:rPr>
+          <w:rFonts w:hint="eastAsia"/>
+        </w:rPr>
+        <w:t>/</w:t>
+      </w:r>
+      <w:r>
+        <w:t>int/+</w:t>
+      </w:r>
+      <w:r>
+        <w:rPr>
+          <w:rFonts w:hint="eastAsia"/>
+        </w:rPr>
+        <w:t>身份名称</w:t>
+      </w:r>
+      <w:r>
+        <w:t>(roname)/string/</w:t>
+      </w:r>
+    </w:p>
+    <w:p/>
+    <w:p>
+      <w:pPr>
+        <w:pBdr>
+          <w:top w:val="single" w:sz="4" w:space="1" w:color="auto"/>
+          <w:left w:val="single" w:sz="4" w:space="4" w:color="auto"/>
+          <w:bottom w:val="single" w:sz="4" w:space="1" w:color="auto"/>
+          <w:right w:val="single" w:sz="4" w:space="4" w:color="auto"/>
+        </w:pBdr>
+      </w:pPr>
+      <w:r>
+        <w:rPr>
+          <w:rFonts w:hint="eastAsia"/>
+        </w:rPr>
+        <w:t>名称：</w:t>
+      </w:r>
+      <w:r>
+        <w:rPr>
+          <w:rFonts w:hint="eastAsia"/>
+        </w:rPr>
+        <w:t>活动社交圈表</w:t>
+      </w:r>
+      <w:r>
+        <w:rPr>
+          <w:rFonts w:hint="eastAsia"/>
+        </w:rPr>
+        <w:t xml:space="preserve"> </w:t>
+      </w:r>
+    </w:p>
+    <w:p>
+      <w:pPr>
+        <w:pBdr>
+          <w:top w:val="single" w:sz="4" w:space="1" w:color="auto"/>
+          <w:left w:val="single" w:sz="4" w:space="4" w:color="auto"/>
+          <w:bottom w:val="single" w:sz="4" w:space="1" w:color="auto"/>
+          <w:right w:val="single" w:sz="4" w:space="4" w:color="auto"/>
+        </w:pBdr>
+      </w:pPr>
+      <w:r>
+        <w:rPr>
+          <w:rFonts w:hint="eastAsia"/>
+        </w:rPr>
+        <w:t>index: doings</w:t>
+      </w:r>
+    </w:p>
+    <w:p>
+      <w:pPr>
+        <w:pBdr>
+          <w:top w:val="single" w:sz="4" w:space="1" w:color="auto"/>
+          <w:left w:val="single" w:sz="4" w:space="4" w:color="auto"/>
+          <w:bottom w:val="single" w:sz="4" w:space="1" w:color="auto"/>
+          <w:right w:val="single" w:sz="4" w:space="4" w:color="auto"/>
+        </w:pBdr>
+      </w:pPr>
+      <w:r>
+        <w:t xml:space="preserve">model: </w:t>
+      </w:r>
+      <w:r>
+        <w:rPr>
+          <w:rFonts w:hint="eastAsia"/>
+        </w:rPr>
+        <w:t>Doings</w:t>
+      </w:r>
+    </w:p>
+    <w:p>
+      <w:pPr>
+        <w:pBdr>
+          <w:top w:val="single" w:sz="4" w:space="1" w:color="auto"/>
+          <w:left w:val="single" w:sz="4" w:space="4" w:color="auto"/>
+          <w:bottom w:val="single" w:sz="4" w:space="1" w:color="auto"/>
+          <w:right w:val="single" w:sz="4" w:space="4" w:color="auto"/>
+        </w:pBdr>
+      </w:pPr>
+      <w:r>
+        <w:t xml:space="preserve">describe: </w:t>
+      </w:r>
+      <w:r>
+        <w:rPr>
+          <w:rFonts w:hint="eastAsia"/>
+        </w:rPr>
+        <w:t>用来存储每个人对活动的感想和相关照片信息，提供九张照片上传的服务，以及</w:t>
+      </w:r>
+      <w:r>
+        <w:rPr>
+          <w:rFonts w:hint="eastAsia"/>
+        </w:rPr>
+        <w:t>140</w:t>
+      </w:r>
+      <w:r>
+        <w:rPr>
+          <w:rFonts w:hint="eastAsia"/>
+        </w:rPr>
+        <w:t>的文字描述。</w:t>
+      </w:r>
+    </w:p>
+    <w:p>
+      <w:pPr>
+        <w:pBdr>
+          <w:top w:val="single" w:sz="4" w:space="1" w:color="auto"/>
+          <w:left w:val="single" w:sz="4" w:space="4" w:color="auto"/>
+          <w:bottom w:val="single" w:sz="4" w:space="1" w:color="auto"/>
+          <w:right w:val="single" w:sz="4" w:space="4" w:color="auto"/>
+        </w:pBdr>
+      </w:pPr>
+      <w:r>
+        <w:rPr>
+          <w:rFonts w:hint="eastAsia"/>
+        </w:rPr>
+        <w:t>定义：编号</w:t>
+      </w:r>
+      <w:r>
+        <w:rPr>
+          <w:rFonts w:hint="eastAsia"/>
+        </w:rPr>
+        <w:t>+</w:t>
+      </w:r>
+      <w:r>
+        <w:rPr>
+          <w:rFonts w:hint="eastAsia"/>
+        </w:rPr>
+        <w:t>发布者编号</w:t>
+      </w:r>
+      <w:r>
+        <w:rPr>
+          <w:rFonts w:hint="eastAsia"/>
+        </w:rPr>
+        <w:t>+</w:t>
+      </w:r>
+      <w:r>
+        <w:rPr>
+          <w:rFonts w:hint="eastAsia"/>
+        </w:rPr>
+        <w:t>文字描述</w:t>
+      </w:r>
+      <w:r>
+        <w:rPr>
+          <w:rFonts w:hint="eastAsia"/>
+        </w:rPr>
+        <w:t>+</w:t>
+      </w:r>
+      <w:r>
+        <w:rPr>
+          <w:rFonts w:hint="eastAsia"/>
+        </w:rPr>
+        <w:t>照片</w:t>
+      </w:r>
+      <w:r>
+        <w:rPr>
+          <w:rFonts w:hint="eastAsia"/>
+        </w:rPr>
+        <w:t>URL*9+</w:t>
+      </w:r>
+      <w:r>
+        <w:rPr>
+          <w:rFonts w:hint="eastAsia"/>
+        </w:rPr>
+        <w:t>评论文件</w:t>
+      </w:r>
+      <w:r>
+        <w:rPr>
+          <w:rFonts w:hint="eastAsia"/>
+        </w:rPr>
+        <w:t>URL</w:t>
+      </w:r>
+    </w:p>
+    <w:p>
+      <w:bookmarkStart w:id="65" w:name="_GoBack"/>
+      <w:bookmarkEnd w:id="65"/>
+    </w:p>
+    <w:p/>
     <w:p>
       <w:pPr>
         <w:pStyle w:val="1"/>
       </w:pPr>
-      <w:bookmarkStart w:id="81" w:name="_Toc497935990"/>
-      <w:bookmarkStart w:id="82" w:name="_Toc497936561"/>
+      <w:bookmarkStart w:id="66" w:name="_Toc497935990"/>
+      <w:bookmarkStart w:id="67" w:name="_Toc497936561"/>
       <w:r>
         <w:rPr>
           <w:rFonts w:hint="eastAsia"/>
@@ -7255,19 +8367,19 @@
         </w:rPr>
         <w:t>经济可行性分析（成本、效益分析）</w:t>
       </w:r>
-      <w:bookmarkEnd w:id="81"/>
-      <w:bookmarkEnd w:id="82"/>
+      <w:bookmarkEnd w:id="66"/>
+      <w:bookmarkEnd w:id="67"/>
     </w:p>
     <w:p>
       <w:pPr>
         <w:pStyle w:val="2"/>
       </w:pPr>
-      <w:bookmarkStart w:id="83" w:name="_Toc235842300"/>
-      <w:bookmarkStart w:id="84" w:name="_Toc235842548"/>
-      <w:bookmarkStart w:id="85" w:name="_Toc235938060"/>
-      <w:bookmarkStart w:id="86" w:name="_Toc235938425"/>
-      <w:bookmarkStart w:id="87" w:name="_Toc497935991"/>
-      <w:bookmarkStart w:id="88" w:name="_Toc497936562"/>
+      <w:bookmarkStart w:id="68" w:name="_Toc235842300"/>
+      <w:bookmarkStart w:id="69" w:name="_Toc235842548"/>
+      <w:bookmarkStart w:id="70" w:name="_Toc235938060"/>
+      <w:bookmarkStart w:id="71" w:name="_Toc235938425"/>
+      <w:bookmarkStart w:id="72" w:name="_Toc497935991"/>
+      <w:bookmarkStart w:id="73" w:name="_Toc497936562"/>
       <w:r>
         <w:rPr>
           <w:rFonts w:hint="eastAsia"/>
@@ -7286,12 +8398,12 @@
         </w:rPr>
         <w:t>投资</w:t>
       </w:r>
-      <w:bookmarkEnd w:id="83"/>
-      <w:bookmarkEnd w:id="84"/>
-      <w:bookmarkEnd w:id="85"/>
-      <w:bookmarkEnd w:id="86"/>
-      <w:bookmarkEnd w:id="87"/>
-      <w:bookmarkEnd w:id="88"/>
+      <w:bookmarkEnd w:id="68"/>
+      <w:bookmarkEnd w:id="69"/>
+      <w:bookmarkEnd w:id="70"/>
+      <w:bookmarkEnd w:id="71"/>
+      <w:bookmarkEnd w:id="72"/>
+      <w:bookmarkEnd w:id="73"/>
     </w:p>
     <w:p>
       <w:r>
@@ -7794,12 +8906,12 @@
       <w:pPr>
         <w:pStyle w:val="2"/>
       </w:pPr>
-      <w:bookmarkStart w:id="89" w:name="_Toc235842301"/>
-      <w:bookmarkStart w:id="90" w:name="_Toc235842549"/>
-      <w:bookmarkStart w:id="91" w:name="_Toc235938061"/>
-      <w:bookmarkStart w:id="92" w:name="_Toc235938426"/>
-      <w:bookmarkStart w:id="93" w:name="_Toc497935992"/>
-      <w:bookmarkStart w:id="94" w:name="_Toc497936563"/>
+      <w:bookmarkStart w:id="74" w:name="_Toc235842301"/>
+      <w:bookmarkStart w:id="75" w:name="_Toc235842549"/>
+      <w:bookmarkStart w:id="76" w:name="_Toc235938061"/>
+      <w:bookmarkStart w:id="77" w:name="_Toc235938426"/>
+      <w:bookmarkStart w:id="78" w:name="_Toc497935992"/>
+      <w:bookmarkStart w:id="79" w:name="_Toc497936563"/>
       <w:r>
         <w:rPr>
           <w:rFonts w:hint="eastAsia"/>
@@ -7818,423 +8930,423 @@
         </w:rPr>
         <w:t>预期的经济效益</w:t>
       </w:r>
+      <w:bookmarkEnd w:id="74"/>
+      <w:bookmarkEnd w:id="75"/>
+      <w:bookmarkEnd w:id="76"/>
+      <w:bookmarkEnd w:id="77"/>
+      <w:bookmarkEnd w:id="78"/>
+      <w:bookmarkEnd w:id="79"/>
+    </w:p>
+    <w:p>
+      <w:r>
+        <w:rPr>
+          <w:rFonts w:hint="eastAsia"/>
+        </w:rPr>
+        <w:t>效益是指该项目实现后对项目主体基本目标的实现所产生的贡献或效果。</w:t>
+      </w:r>
+    </w:p>
+    <w:p>
+      <w:pPr>
+        <w:pStyle w:val="3"/>
+      </w:pPr>
+      <w:bookmarkStart w:id="80" w:name="_Toc235842302"/>
+      <w:bookmarkStart w:id="81" w:name="_Toc235842550"/>
+      <w:bookmarkStart w:id="82" w:name="_Toc235938062"/>
+      <w:bookmarkStart w:id="83" w:name="_Toc235938427"/>
+      <w:bookmarkStart w:id="84" w:name="_Toc497935993"/>
+      <w:bookmarkStart w:id="85" w:name="_Toc497936564"/>
+      <w:r>
+        <w:rPr>
+          <w:rFonts w:hint="eastAsia"/>
+        </w:rPr>
+        <w:t>5</w:t>
+      </w:r>
+      <w:r>
+        <w:rPr>
+          <w:rFonts w:hint="eastAsia"/>
+        </w:rPr>
+        <w:t>.2.1</w:t>
+      </w:r>
+      <w:r>
+        <w:rPr>
+          <w:rFonts w:hint="eastAsia"/>
+        </w:rPr>
+        <w:t>一次性收益</w:t>
+      </w:r>
+      <w:bookmarkEnd w:id="80"/>
+      <w:bookmarkEnd w:id="81"/>
+      <w:bookmarkEnd w:id="82"/>
+      <w:bookmarkEnd w:id="83"/>
+      <w:bookmarkEnd w:id="84"/>
+      <w:bookmarkEnd w:id="85"/>
+    </w:p>
+    <w:p>
+      <w:r>
+        <w:rPr>
+          <w:rFonts w:hint="eastAsia"/>
+          <w:sz w:val="32"/>
+        </w:rPr>
+        <w:t>唯一来源：学校提供的科研经费</w:t>
+      </w:r>
+      <w:r>
+        <w:rPr>
+          <w:rFonts w:hint="eastAsia"/>
+          <w:sz w:val="32"/>
+        </w:rPr>
+        <w:t>800</w:t>
+      </w:r>
+      <w:r>
+        <w:rPr>
+          <w:rFonts w:hint="eastAsia"/>
+          <w:sz w:val="32"/>
+        </w:rPr>
+        <w:t>元整</w:t>
+      </w:r>
+    </w:p>
+    <w:p/>
+    <w:p>
+      <w:pPr>
+        <w:pStyle w:val="3"/>
+      </w:pPr>
+      <w:bookmarkStart w:id="86" w:name="_Toc235842303"/>
+      <w:bookmarkStart w:id="87" w:name="_Toc235842551"/>
+      <w:bookmarkStart w:id="88" w:name="_Toc235938063"/>
+      <w:bookmarkStart w:id="89" w:name="_Toc235938428"/>
+      <w:bookmarkStart w:id="90" w:name="_Toc497935994"/>
+      <w:bookmarkStart w:id="91" w:name="_Toc497936565"/>
+      <w:r>
+        <w:rPr>
+          <w:rFonts w:hint="eastAsia"/>
+        </w:rPr>
+        <w:t>5</w:t>
+      </w:r>
+      <w:r>
+        <w:rPr>
+          <w:rFonts w:hint="eastAsia"/>
+        </w:rPr>
+        <w:t>.2.2</w:t>
+      </w:r>
+      <w:r>
+        <w:rPr>
+          <w:rFonts w:hint="eastAsia"/>
+        </w:rPr>
+        <w:t>非一次性收益</w:t>
+      </w:r>
+      <w:bookmarkEnd w:id="86"/>
+      <w:bookmarkEnd w:id="87"/>
+      <w:bookmarkEnd w:id="88"/>
       <w:bookmarkEnd w:id="89"/>
       <w:bookmarkEnd w:id="90"/>
       <w:bookmarkEnd w:id="91"/>
+    </w:p>
+    <w:p>
+      <w:r>
+        <w:rPr>
+          <w:rFonts w:hint="eastAsia"/>
+        </w:rPr>
+        <w:t>无</w:t>
+      </w:r>
+    </w:p>
+    <w:p>
+      <w:pPr>
+        <w:pStyle w:val="3"/>
+      </w:pPr>
+      <w:bookmarkStart w:id="92" w:name="_Toc235842304"/>
+      <w:bookmarkStart w:id="93" w:name="_Toc235842552"/>
+      <w:bookmarkStart w:id="94" w:name="_Toc235938064"/>
+      <w:bookmarkStart w:id="95" w:name="_Toc235938429"/>
+      <w:bookmarkStart w:id="96" w:name="_Toc497935995"/>
+      <w:bookmarkStart w:id="97" w:name="_Toc497936566"/>
+      <w:r>
+        <w:rPr>
+          <w:rFonts w:hint="eastAsia"/>
+        </w:rPr>
+        <w:t>5</w:t>
+      </w:r>
+      <w:r>
+        <w:rPr>
+          <w:rFonts w:hint="eastAsia"/>
+        </w:rPr>
+        <w:t>.2.3</w:t>
+      </w:r>
+      <w:r>
+        <w:rPr>
+          <w:rFonts w:hint="eastAsia"/>
+        </w:rPr>
+        <w:t>不可定量的收益</w:t>
+      </w:r>
       <w:bookmarkEnd w:id="92"/>
       <w:bookmarkEnd w:id="93"/>
       <w:bookmarkEnd w:id="94"/>
-    </w:p>
-    <w:p>
-      <w:r>
-        <w:rPr>
-          <w:rFonts w:hint="eastAsia"/>
-        </w:rPr>
-        <w:t>效益是指该项目实现后对项目主体基本目标的实现所产生的贡献或效果。</w:t>
-      </w:r>
-    </w:p>
-    <w:p>
-      <w:pPr>
-        <w:pStyle w:val="3"/>
-      </w:pPr>
-      <w:bookmarkStart w:id="95" w:name="_Toc235842302"/>
-      <w:bookmarkStart w:id="96" w:name="_Toc235842550"/>
-      <w:bookmarkStart w:id="97" w:name="_Toc235938062"/>
-      <w:bookmarkStart w:id="98" w:name="_Toc235938427"/>
-      <w:bookmarkStart w:id="99" w:name="_Toc497935993"/>
-      <w:bookmarkStart w:id="100" w:name="_Toc497936564"/>
-      <w:r>
-        <w:rPr>
-          <w:rFonts w:hint="eastAsia"/>
-        </w:rPr>
-        <w:t>5</w:t>
-      </w:r>
-      <w:r>
-        <w:rPr>
-          <w:rFonts w:hint="eastAsia"/>
-        </w:rPr>
-        <w:t>.2.1</w:t>
-      </w:r>
-      <w:r>
-        <w:rPr>
-          <w:rFonts w:hint="eastAsia"/>
-        </w:rPr>
-        <w:t>一次性收益</w:t>
-      </w:r>
       <w:bookmarkEnd w:id="95"/>
       <w:bookmarkEnd w:id="96"/>
       <w:bookmarkEnd w:id="97"/>
+    </w:p>
+    <w:p>
+      <w:pPr>
+        <w:rPr>
+          <w:sz w:val="28"/>
+        </w:rPr>
+      </w:pPr>
+      <w:r>
+        <w:rPr>
+          <w:rFonts w:hint="eastAsia"/>
+          <w:sz w:val="28"/>
+        </w:rPr>
+        <w:t>广告商广告投放、学校后期资助（暂定一年收入</w:t>
+      </w:r>
+      <w:r>
+        <w:rPr>
+          <w:rFonts w:hint="eastAsia"/>
+          <w:sz w:val="28"/>
+        </w:rPr>
+        <w:t>20000</w:t>
+      </w:r>
+      <w:r>
+        <w:rPr>
+          <w:rFonts w:hint="eastAsia"/>
+          <w:sz w:val="28"/>
+        </w:rPr>
+        <w:t>元）</w:t>
+      </w:r>
+    </w:p>
+    <w:p/>
+    <w:p>
+      <w:pPr>
+        <w:pStyle w:val="3"/>
+      </w:pPr>
+      <w:bookmarkStart w:id="98" w:name="_Toc235842305"/>
+      <w:bookmarkStart w:id="99" w:name="_Toc235842553"/>
+      <w:bookmarkStart w:id="100" w:name="_Toc235938065"/>
+      <w:bookmarkStart w:id="101" w:name="_Toc235938430"/>
+      <w:bookmarkStart w:id="102" w:name="_Toc497935996"/>
+      <w:bookmarkStart w:id="103" w:name="_Toc497936567"/>
+      <w:r>
+        <w:rPr>
+          <w:rFonts w:hint="eastAsia"/>
+        </w:rPr>
+        <w:t>5</w:t>
+      </w:r>
+      <w:r>
+        <w:rPr>
+          <w:rFonts w:hint="eastAsia"/>
+        </w:rPr>
+        <w:t>.2.4</w:t>
+      </w:r>
+      <w:r>
+        <w:rPr>
+          <w:rFonts w:hint="eastAsia"/>
+        </w:rPr>
+        <w:t>收益</w:t>
+      </w:r>
+      <w:r>
+        <w:rPr>
+          <w:rFonts w:hint="eastAsia"/>
+        </w:rPr>
+        <w:t>/</w:t>
+      </w:r>
+      <w:r>
+        <w:rPr>
+          <w:rFonts w:hint="eastAsia"/>
+        </w:rPr>
+        <w:t>投资比</w:t>
+      </w:r>
       <w:bookmarkEnd w:id="98"/>
       <w:bookmarkEnd w:id="99"/>
       <w:bookmarkEnd w:id="100"/>
-    </w:p>
-    <w:p>
-      <w:r>
-        <w:rPr>
-          <w:rFonts w:hint="eastAsia"/>
-          <w:sz w:val="32"/>
-        </w:rPr>
-        <w:t>唯一来源：学校提供的科研经费</w:t>
-      </w:r>
-      <w:r>
-        <w:rPr>
-          <w:rFonts w:hint="eastAsia"/>
-          <w:sz w:val="32"/>
-        </w:rPr>
-        <w:t>800</w:t>
-      </w:r>
-      <w:r>
-        <w:rPr>
-          <w:rFonts w:hint="eastAsia"/>
-          <w:sz w:val="32"/>
-        </w:rPr>
-        <w:t>元整</w:t>
-      </w:r>
-    </w:p>
-    <w:p/>
-    <w:p>
-      <w:pPr>
-        <w:pStyle w:val="3"/>
-      </w:pPr>
-      <w:bookmarkStart w:id="101" w:name="_Toc235842303"/>
-      <w:bookmarkStart w:id="102" w:name="_Toc235842551"/>
-      <w:bookmarkStart w:id="103" w:name="_Toc235938063"/>
-      <w:bookmarkStart w:id="104" w:name="_Toc235938428"/>
-      <w:bookmarkStart w:id="105" w:name="_Toc497935994"/>
-      <w:bookmarkStart w:id="106" w:name="_Toc497936565"/>
-      <w:r>
-        <w:rPr>
-          <w:rFonts w:hint="eastAsia"/>
-        </w:rPr>
-        <w:t>5</w:t>
-      </w:r>
-      <w:r>
-        <w:rPr>
-          <w:rFonts w:hint="eastAsia"/>
-        </w:rPr>
-        <w:t>.2.2</w:t>
-      </w:r>
-      <w:r>
-        <w:rPr>
-          <w:rFonts w:hint="eastAsia"/>
-        </w:rPr>
-        <w:t>非一次性收益</w:t>
-      </w:r>
       <w:bookmarkEnd w:id="101"/>
       <w:bookmarkEnd w:id="102"/>
       <w:bookmarkEnd w:id="103"/>
+    </w:p>
+    <w:p>
+      <w:pPr>
+        <w:rPr>
+          <w:sz w:val="28"/>
+        </w:rPr>
+      </w:pPr>
+      <w:r>
+        <w:rPr>
+          <w:rFonts w:hint="eastAsia"/>
+          <w:sz w:val="28"/>
+        </w:rPr>
+        <w:t>按照前期投资和后期收入比率</w:t>
+      </w:r>
+    </w:p>
+    <w:p>
+      <w:pPr>
+        <w:rPr>
+          <w:sz w:val="28"/>
+        </w:rPr>
+      </w:pPr>
+      <w:r>
+        <w:rPr>
+          <w:rFonts w:hint="eastAsia"/>
+          <w:sz w:val="28"/>
+        </w:rPr>
+        <w:t>20000/15745=</w:t>
+      </w:r>
+      <w:r>
+        <w:rPr>
+          <w:sz w:val="28"/>
+        </w:rPr>
+        <w:t>1.27</w:t>
+      </w:r>
+    </w:p>
+    <w:p/>
+    <w:p>
+      <w:pPr>
+        <w:pStyle w:val="3"/>
+      </w:pPr>
+      <w:bookmarkStart w:id="104" w:name="_Toc235842306"/>
+      <w:bookmarkStart w:id="105" w:name="_Toc235842554"/>
+      <w:bookmarkStart w:id="106" w:name="_Toc235938066"/>
+      <w:bookmarkStart w:id="107" w:name="_Toc235938431"/>
+      <w:bookmarkStart w:id="108" w:name="_Toc497935997"/>
+      <w:bookmarkStart w:id="109" w:name="_Toc497936568"/>
+      <w:r>
+        <w:rPr>
+          <w:rFonts w:hint="eastAsia"/>
+        </w:rPr>
+        <w:t>5</w:t>
+      </w:r>
+      <w:r>
+        <w:rPr>
+          <w:rFonts w:hint="eastAsia"/>
+        </w:rPr>
+        <w:t>.2.5</w:t>
+      </w:r>
+      <w:r>
+        <w:rPr>
+          <w:rFonts w:hint="eastAsia"/>
+        </w:rPr>
+        <w:t>投资回收周期</w:t>
+      </w:r>
       <w:bookmarkEnd w:id="104"/>
       <w:bookmarkEnd w:id="105"/>
       <w:bookmarkEnd w:id="106"/>
-    </w:p>
-    <w:p>
-      <w:r>
-        <w:rPr>
-          <w:rFonts w:hint="eastAsia"/>
-        </w:rPr>
-        <w:t>无</w:t>
-      </w:r>
-    </w:p>
-    <w:p>
-      <w:pPr>
-        <w:pStyle w:val="3"/>
-      </w:pPr>
-      <w:bookmarkStart w:id="107" w:name="_Toc235842304"/>
-      <w:bookmarkStart w:id="108" w:name="_Toc235842552"/>
-      <w:bookmarkStart w:id="109" w:name="_Toc235938064"/>
-      <w:bookmarkStart w:id="110" w:name="_Toc235938429"/>
-      <w:bookmarkStart w:id="111" w:name="_Toc497935995"/>
-      <w:bookmarkStart w:id="112" w:name="_Toc497936566"/>
-      <w:r>
-        <w:rPr>
-          <w:rFonts w:hint="eastAsia"/>
-        </w:rPr>
-        <w:t>5</w:t>
-      </w:r>
-      <w:r>
-        <w:rPr>
-          <w:rFonts w:hint="eastAsia"/>
-        </w:rPr>
-        <w:t>.2.3</w:t>
-      </w:r>
-      <w:r>
-        <w:rPr>
-          <w:rFonts w:hint="eastAsia"/>
-        </w:rPr>
-        <w:t>不可定量的收益</w:t>
-      </w:r>
       <w:bookmarkEnd w:id="107"/>
       <w:bookmarkEnd w:id="108"/>
       <w:bookmarkEnd w:id="109"/>
+    </w:p>
+    <w:p>
+      <w:r>
+        <w:rPr>
+          <w:rFonts w:hint="eastAsia"/>
+        </w:rPr>
+        <w:t>根据收益和投资比，第一年即可回收成本，达到盈利。</w:t>
+      </w:r>
+    </w:p>
+    <w:p>
+      <w:pPr>
+        <w:pStyle w:val="2"/>
+      </w:pPr>
+      <w:bookmarkStart w:id="110" w:name="_Toc235842307"/>
+      <w:bookmarkStart w:id="111" w:name="_Toc235842555"/>
+      <w:bookmarkStart w:id="112" w:name="_Toc235938067"/>
+      <w:bookmarkStart w:id="113" w:name="_Toc235938432"/>
+      <w:bookmarkStart w:id="114" w:name="_Toc497935998"/>
+      <w:bookmarkStart w:id="115" w:name="_Toc497936569"/>
+      <w:r>
+        <w:rPr>
+          <w:rFonts w:hint="eastAsia"/>
+        </w:rPr>
+        <w:t>5</w:t>
+      </w:r>
+      <w:r>
+        <w:rPr>
+          <w:rFonts w:hint="eastAsia"/>
+        </w:rPr>
+        <w:t>.3</w:t>
+      </w:r>
+      <w:r>
+        <w:rPr>
+          <w:rFonts w:hint="eastAsia"/>
+        </w:rPr>
+        <w:t>市场预测</w:t>
+      </w:r>
       <w:bookmarkEnd w:id="110"/>
       <w:bookmarkEnd w:id="111"/>
       <w:bookmarkEnd w:id="112"/>
-    </w:p>
-    <w:p>
-      <w:pPr>
-        <w:rPr>
-          <w:sz w:val="28"/>
-        </w:rPr>
-      </w:pPr>
-      <w:r>
-        <w:rPr>
-          <w:rFonts w:hint="eastAsia"/>
-          <w:sz w:val="28"/>
-        </w:rPr>
-        <w:t>广告商广告投放、学校后期资助（暂定一年收入</w:t>
-      </w:r>
-      <w:r>
-        <w:rPr>
-          <w:rFonts w:hint="eastAsia"/>
-          <w:sz w:val="28"/>
-        </w:rPr>
-        <w:t>20000</w:t>
-      </w:r>
-      <w:r>
-        <w:rPr>
-          <w:rFonts w:hint="eastAsia"/>
-          <w:sz w:val="28"/>
-        </w:rPr>
-        <w:t>元）</w:t>
-      </w:r>
-    </w:p>
-    <w:p/>
-    <w:p>
-      <w:pPr>
-        <w:pStyle w:val="3"/>
-      </w:pPr>
-      <w:bookmarkStart w:id="113" w:name="_Toc235842305"/>
-      <w:bookmarkStart w:id="114" w:name="_Toc235842553"/>
-      <w:bookmarkStart w:id="115" w:name="_Toc235938065"/>
-      <w:bookmarkStart w:id="116" w:name="_Toc235938430"/>
-      <w:bookmarkStart w:id="117" w:name="_Toc497935996"/>
-      <w:bookmarkStart w:id="118" w:name="_Toc497936567"/>
-      <w:r>
-        <w:rPr>
-          <w:rFonts w:hint="eastAsia"/>
-        </w:rPr>
-        <w:t>5</w:t>
-      </w:r>
-      <w:r>
-        <w:rPr>
-          <w:rFonts w:hint="eastAsia"/>
-        </w:rPr>
-        <w:t>.2.4</w:t>
-      </w:r>
-      <w:r>
-        <w:rPr>
-          <w:rFonts w:hint="eastAsia"/>
-        </w:rPr>
-        <w:t>收益</w:t>
-      </w:r>
-      <w:r>
-        <w:rPr>
-          <w:rFonts w:hint="eastAsia"/>
-        </w:rPr>
-        <w:t>/</w:t>
-      </w:r>
-      <w:r>
-        <w:rPr>
-          <w:rFonts w:hint="eastAsia"/>
-        </w:rPr>
-        <w:t>投资比</w:t>
-      </w:r>
       <w:bookmarkEnd w:id="113"/>
       <w:bookmarkEnd w:id="114"/>
       <w:bookmarkEnd w:id="115"/>
+    </w:p>
+    <w:p>
+      <w:r>
+        <w:rPr>
+          <w:rFonts w:hint="eastAsia"/>
+        </w:rPr>
+        <w:t>因长期城市学院缺乏统一的活动信息整合渠道，导致活动缺少整合。市场预期比较乐观。每月</w:t>
+      </w:r>
+      <w:r>
+        <w:rPr>
+          <w:rFonts w:hint="eastAsia"/>
+        </w:rPr>
+        <w:t>2000</w:t>
+      </w:r>
+      <w:r>
+        <w:rPr>
+          <w:rFonts w:hint="eastAsia"/>
+        </w:rPr>
+        <w:t>次一般使用者访问使用量，年访问量</w:t>
+      </w:r>
+      <w:r>
+        <w:rPr>
+          <w:rFonts w:hint="eastAsia"/>
+        </w:rPr>
+        <w:t>15000</w:t>
+      </w:r>
+      <w:r>
+        <w:rPr>
+          <w:rFonts w:hint="eastAsia"/>
+        </w:rPr>
+        <w:t>左右。每月</w:t>
+      </w:r>
+      <w:r>
+        <w:rPr>
+          <w:rFonts w:hint="eastAsia"/>
+        </w:rPr>
+        <w:t>100</w:t>
+      </w:r>
+      <w:r>
+        <w:rPr>
+          <w:rFonts w:hint="eastAsia"/>
+        </w:rPr>
+        <w:t>次活动审批审批使用量，每年</w:t>
+      </w:r>
+      <w:r>
+        <w:rPr>
+          <w:rFonts w:hint="eastAsia"/>
+        </w:rPr>
+        <w:t>1200</w:t>
+      </w:r>
+      <w:r>
+        <w:rPr>
+          <w:rFonts w:hint="eastAsia"/>
+        </w:rPr>
+        <w:t>项活动发布审核量。</w:t>
+      </w:r>
+    </w:p>
+    <w:p>
+      <w:pPr>
+        <w:pStyle w:val="1"/>
+      </w:pPr>
+      <w:bookmarkStart w:id="116" w:name="_Toc497935999"/>
+      <w:bookmarkStart w:id="117" w:name="_Toc497936570"/>
+      <w:r>
+        <w:rPr>
+          <w:rFonts w:hint="eastAsia"/>
+        </w:rPr>
+        <w:t>6</w:t>
+      </w:r>
+      <w:r>
+        <w:rPr>
+          <w:rFonts w:hint="eastAsia"/>
+        </w:rPr>
+        <w:t>操作可行性</w:t>
+      </w:r>
       <w:bookmarkEnd w:id="116"/>
       <w:bookmarkEnd w:id="117"/>
-      <w:bookmarkEnd w:id="118"/>
-    </w:p>
-    <w:p>
-      <w:pPr>
-        <w:rPr>
-          <w:sz w:val="28"/>
-        </w:rPr>
-      </w:pPr>
-      <w:r>
-        <w:rPr>
-          <w:rFonts w:hint="eastAsia"/>
-          <w:sz w:val="28"/>
-        </w:rPr>
-        <w:t>按照前期投资和后期收入比率</w:t>
-      </w:r>
-    </w:p>
-    <w:p>
-      <w:pPr>
-        <w:rPr>
-          <w:sz w:val="28"/>
-        </w:rPr>
-      </w:pPr>
-      <w:r>
-        <w:rPr>
-          <w:rFonts w:hint="eastAsia"/>
-          <w:sz w:val="28"/>
-        </w:rPr>
-        <w:t>20000/15745=</w:t>
-      </w:r>
-      <w:r>
-        <w:rPr>
-          <w:sz w:val="28"/>
-        </w:rPr>
-        <w:t>1.27</w:t>
-      </w:r>
-    </w:p>
-    <w:p/>
-    <w:p>
-      <w:pPr>
-        <w:pStyle w:val="3"/>
-      </w:pPr>
-      <w:bookmarkStart w:id="119" w:name="_Toc235842306"/>
-      <w:bookmarkStart w:id="120" w:name="_Toc235842554"/>
-      <w:bookmarkStart w:id="121" w:name="_Toc235938066"/>
-      <w:bookmarkStart w:id="122" w:name="_Toc235938431"/>
-      <w:bookmarkStart w:id="123" w:name="_Toc497935997"/>
-      <w:bookmarkStart w:id="124" w:name="_Toc497936568"/>
-      <w:r>
-        <w:rPr>
-          <w:rFonts w:hint="eastAsia"/>
-        </w:rPr>
-        <w:t>5</w:t>
-      </w:r>
-      <w:r>
-        <w:rPr>
-          <w:rFonts w:hint="eastAsia"/>
-        </w:rPr>
-        <w:t>.2.5</w:t>
-      </w:r>
-      <w:r>
-        <w:rPr>
-          <w:rFonts w:hint="eastAsia"/>
-        </w:rPr>
-        <w:t>投资回收周期</w:t>
-      </w:r>
-      <w:bookmarkEnd w:id="119"/>
-      <w:bookmarkEnd w:id="120"/>
-      <w:bookmarkEnd w:id="121"/>
-      <w:bookmarkEnd w:id="122"/>
-      <w:bookmarkEnd w:id="123"/>
-      <w:bookmarkEnd w:id="124"/>
-    </w:p>
-    <w:p>
-      <w:r>
-        <w:rPr>
-          <w:rFonts w:hint="eastAsia"/>
-        </w:rPr>
-        <w:t>根据收益和投资比，第一年即可回收成本，达到盈利。</w:t>
-      </w:r>
-    </w:p>
-    <w:p>
-      <w:pPr>
-        <w:pStyle w:val="2"/>
-      </w:pPr>
-      <w:bookmarkStart w:id="125" w:name="_Toc235842307"/>
-      <w:bookmarkStart w:id="126" w:name="_Toc235842555"/>
-      <w:bookmarkStart w:id="127" w:name="_Toc235938067"/>
-      <w:bookmarkStart w:id="128" w:name="_Toc235938432"/>
-      <w:bookmarkStart w:id="129" w:name="_Toc497935998"/>
-      <w:bookmarkStart w:id="130" w:name="_Toc497936569"/>
-      <w:r>
-        <w:rPr>
-          <w:rFonts w:hint="eastAsia"/>
-        </w:rPr>
-        <w:t>5</w:t>
-      </w:r>
-      <w:r>
-        <w:rPr>
-          <w:rFonts w:hint="eastAsia"/>
-        </w:rPr>
-        <w:t>.3</w:t>
-      </w:r>
-      <w:r>
-        <w:rPr>
-          <w:rFonts w:hint="eastAsia"/>
-        </w:rPr>
-        <w:t>市场预测</w:t>
-      </w:r>
-      <w:bookmarkEnd w:id="125"/>
-      <w:bookmarkEnd w:id="126"/>
-      <w:bookmarkEnd w:id="127"/>
-      <w:bookmarkEnd w:id="128"/>
-      <w:bookmarkEnd w:id="129"/>
-      <w:bookmarkEnd w:id="130"/>
-    </w:p>
-    <w:p>
-      <w:r>
-        <w:rPr>
-          <w:rFonts w:hint="eastAsia"/>
-        </w:rPr>
-        <w:t>因长期城市学院缺乏统一的活动信息整合渠道，导致活动缺少整合。市场预期比较乐观。每月</w:t>
-      </w:r>
-      <w:r>
-        <w:rPr>
-          <w:rFonts w:hint="eastAsia"/>
-        </w:rPr>
-        <w:t>2000</w:t>
-      </w:r>
-      <w:r>
-        <w:rPr>
-          <w:rFonts w:hint="eastAsia"/>
-        </w:rPr>
-        <w:t>次一般使用者访问使用量，年访问量</w:t>
-      </w:r>
-      <w:r>
-        <w:rPr>
-          <w:rFonts w:hint="eastAsia"/>
-        </w:rPr>
-        <w:t>15000</w:t>
-      </w:r>
-      <w:r>
-        <w:rPr>
-          <w:rFonts w:hint="eastAsia"/>
-        </w:rPr>
-        <w:t>左右。每月</w:t>
-      </w:r>
-      <w:r>
-        <w:rPr>
-          <w:rFonts w:hint="eastAsia"/>
-        </w:rPr>
-        <w:t>100</w:t>
-      </w:r>
-      <w:r>
-        <w:rPr>
-          <w:rFonts w:hint="eastAsia"/>
-        </w:rPr>
-        <w:t>次活动审批审批使用量，每年</w:t>
-      </w:r>
-      <w:r>
-        <w:rPr>
-          <w:rFonts w:hint="eastAsia"/>
-        </w:rPr>
-        <w:t>1200</w:t>
-      </w:r>
-      <w:r>
-        <w:rPr>
-          <w:rFonts w:hint="eastAsia"/>
-        </w:rPr>
-        <w:t>项活动发布审核量。</w:t>
-      </w:r>
-    </w:p>
-    <w:p>
-      <w:pPr>
-        <w:pStyle w:val="1"/>
-      </w:pPr>
-      <w:bookmarkStart w:id="131" w:name="_Toc497935999"/>
-      <w:bookmarkStart w:id="132" w:name="_Toc497936570"/>
-      <w:r>
-        <w:rPr>
-          <w:rFonts w:hint="eastAsia"/>
-        </w:rPr>
-        <w:t>6</w:t>
-      </w:r>
-      <w:r>
-        <w:rPr>
-          <w:rFonts w:hint="eastAsia"/>
-        </w:rPr>
-        <w:t>操作可行性</w:t>
-      </w:r>
-      <w:bookmarkEnd w:id="131"/>
-      <w:bookmarkEnd w:id="132"/>
     </w:p>
     <w:p>
       <w:pPr>
@@ -8321,8 +9433,8 @@
       <w:pPr>
         <w:pStyle w:val="1"/>
       </w:pPr>
-      <w:bookmarkStart w:id="133" w:name="_Toc497936000"/>
-      <w:bookmarkStart w:id="134" w:name="_Toc497936571"/>
+      <w:bookmarkStart w:id="118" w:name="_Toc497936000"/>
+      <w:bookmarkStart w:id="119" w:name="_Toc497936571"/>
       <w:r>
         <w:rPr>
           <w:rFonts w:hint="eastAsia"/>
@@ -8335,8 +9447,8 @@
         </w:rPr>
         <w:t>结论</w:t>
       </w:r>
-      <w:bookmarkEnd w:id="133"/>
-      <w:bookmarkEnd w:id="134"/>
+      <w:bookmarkEnd w:id="118"/>
+      <w:bookmarkEnd w:id="119"/>
     </w:p>
     <w:p>
       <w:r>
@@ -10887,7 +11999,7 @@
 </file>
 
 <file path=customXml/itemProps1.xml><?xml version="1.0" encoding="utf-8"?>
-<ds:datastoreItem xmlns:ds="http://schemas.openxmlformats.org/officeDocument/2006/customXml" ds:itemID="{EAF11551-5C04-EA45-AEB2-C8209DB4BC1D}">
+<ds:datastoreItem xmlns:ds="http://schemas.openxmlformats.org/officeDocument/2006/customXml" ds:itemID="{828B3407-C25A-4145-8835-82AC907C572F}">
   <ds:schemaRefs>
     <ds:schemaRef ds:uri="http://schemas.openxmlformats.org/officeDocument/2006/bibliography"/>
   </ds:schemaRefs>

--- a/doc/可行性研究报告.docx
+++ b/doc/可行性研究报告.docx
@@ -402,6 +402,7 @@
                             <w:bookmarkStart w:id="4" w:name="_Toc496452369"/>
                             <w:bookmarkStart w:id="5" w:name="_Toc496452588"/>
                             <w:bookmarkStart w:id="6" w:name="_Toc497936534"/>
+                            <w:bookmarkStart w:id="7" w:name="_Toc498867726"/>
                             <w:r>
                               <w:rPr>
                                 <w:rFonts w:ascii="FangSong" w:eastAsia="FangSong" w:hAnsi="FangSong" w:hint="eastAsia"/>
@@ -428,6 +429,7 @@
                             <w:bookmarkEnd w:id="4"/>
                             <w:bookmarkEnd w:id="5"/>
                             <w:bookmarkEnd w:id="6"/>
+                            <w:bookmarkEnd w:id="7"/>
                             <w:r>
                               <w:rPr>
                                 <w:rFonts w:ascii="FangSong" w:eastAsia="FangSong" w:hAnsi="FangSong" w:hint="eastAsia"/>
@@ -455,11 +457,12 @@
                                 <w:sz w:val="30"/>
                               </w:rPr>
                             </w:pPr>
-                            <w:bookmarkStart w:id="7" w:name="_Toc496378680"/>
-                            <w:bookmarkStart w:id="8" w:name="_Toc496379437"/>
-                            <w:bookmarkStart w:id="9" w:name="_Toc496452370"/>
-                            <w:bookmarkStart w:id="10" w:name="_Toc496452589"/>
-                            <w:bookmarkStart w:id="11" w:name="_Toc497936535"/>
+                            <w:bookmarkStart w:id="8" w:name="_Toc496378680"/>
+                            <w:bookmarkStart w:id="9" w:name="_Toc496379437"/>
+                            <w:bookmarkStart w:id="10" w:name="_Toc496452370"/>
+                            <w:bookmarkStart w:id="11" w:name="_Toc496452589"/>
+                            <w:bookmarkStart w:id="12" w:name="_Toc497936535"/>
+                            <w:bookmarkStart w:id="13" w:name="_Toc498867727"/>
                             <w:r>
                               <w:rPr>
                                 <w:rFonts w:ascii="FangSong" w:eastAsia="FangSong" w:hAnsi="FangSong" w:hint="eastAsia"/>
@@ -516,11 +519,12 @@
                               </w:rPr>
                               <w:t>盛轶群 刘坤 钱金港</w:t>
                             </w:r>
-                            <w:bookmarkEnd w:id="7"/>
                             <w:bookmarkEnd w:id="8"/>
                             <w:bookmarkEnd w:id="9"/>
                             <w:bookmarkEnd w:id="10"/>
                             <w:bookmarkEnd w:id="11"/>
+                            <w:bookmarkEnd w:id="12"/>
+                            <w:bookmarkEnd w:id="13"/>
                             <w:r>
                               <w:rPr>
                                 <w:rFonts w:ascii="FangSong" w:eastAsia="FangSong" w:hAnsi="FangSong" w:hint="eastAsia"/>
@@ -629,11 +633,12 @@
                                 <w:sz w:val="30"/>
                               </w:rPr>
                             </w:pPr>
-                            <w:bookmarkStart w:id="12" w:name="_Toc496378681"/>
-                            <w:bookmarkStart w:id="13" w:name="_Toc496379438"/>
-                            <w:bookmarkStart w:id="14" w:name="_Toc496452371"/>
-                            <w:bookmarkStart w:id="15" w:name="_Toc496452590"/>
-                            <w:bookmarkStart w:id="16" w:name="_Toc497936536"/>
+                            <w:bookmarkStart w:id="14" w:name="_Toc496378681"/>
+                            <w:bookmarkStart w:id="15" w:name="_Toc496379438"/>
+                            <w:bookmarkStart w:id="16" w:name="_Toc496452371"/>
+                            <w:bookmarkStart w:id="17" w:name="_Toc496452590"/>
+                            <w:bookmarkStart w:id="18" w:name="_Toc497936536"/>
+                            <w:bookmarkStart w:id="19" w:name="_Toc498867728"/>
                             <w:r>
                               <w:rPr>
                                 <w:rFonts w:ascii="FangSong" w:eastAsia="FangSong" w:hAnsi="FangSong" w:hint="eastAsia"/>
@@ -655,11 +660,12 @@
                               </w:rPr>
                               <w:t>：</w:t>
                             </w:r>
-                            <w:bookmarkEnd w:id="12"/>
-                            <w:bookmarkEnd w:id="13"/>
                             <w:bookmarkEnd w:id="14"/>
                             <w:bookmarkEnd w:id="15"/>
                             <w:bookmarkEnd w:id="16"/>
+                            <w:bookmarkEnd w:id="17"/>
+                            <w:bookmarkEnd w:id="18"/>
+                            <w:bookmarkEnd w:id="19"/>
                             <w:r>
                               <w:rPr>
                                 <w:rFonts w:ascii="FangSong" w:eastAsia="FangSong" w:hAnsi="FangSong" w:hint="eastAsia"/>
@@ -771,11 +777,12 @@
                           <w:sz w:val="30"/>
                         </w:rPr>
                       </w:pPr>
-                      <w:bookmarkStart w:id="17" w:name="_Toc496378679"/>
-                      <w:bookmarkStart w:id="18" w:name="_Toc496379436"/>
-                      <w:bookmarkStart w:id="19" w:name="_Toc496452369"/>
-                      <w:bookmarkStart w:id="20" w:name="_Toc496452588"/>
-                      <w:bookmarkStart w:id="21" w:name="_Toc497936534"/>
+                      <w:bookmarkStart w:id="20" w:name="_Toc496378679"/>
+                      <w:bookmarkStart w:id="21" w:name="_Toc496379436"/>
+                      <w:bookmarkStart w:id="22" w:name="_Toc496452369"/>
+                      <w:bookmarkStart w:id="23" w:name="_Toc496452588"/>
+                      <w:bookmarkStart w:id="24" w:name="_Toc497936534"/>
+                      <w:bookmarkStart w:id="25" w:name="_Toc498867726"/>
                       <w:r>
                         <w:rPr>
                           <w:rFonts w:ascii="FangSong" w:eastAsia="FangSong" w:hAnsi="FangSong" w:hint="eastAsia"/>
@@ -797,11 +804,12 @@
                         </w:rPr>
                         <w:t>G10</w:t>
                       </w:r>
-                      <w:bookmarkEnd w:id="17"/>
-                      <w:bookmarkEnd w:id="18"/>
-                      <w:bookmarkEnd w:id="19"/>
                       <w:bookmarkEnd w:id="20"/>
                       <w:bookmarkEnd w:id="21"/>
+                      <w:bookmarkEnd w:id="22"/>
+                      <w:bookmarkEnd w:id="23"/>
+                      <w:bookmarkEnd w:id="24"/>
+                      <w:bookmarkEnd w:id="25"/>
                       <w:r>
                         <w:rPr>
                           <w:rFonts w:ascii="FangSong" w:eastAsia="FangSong" w:hAnsi="FangSong" w:hint="eastAsia"/>
@@ -829,11 +837,12 @@
                           <w:sz w:val="30"/>
                         </w:rPr>
                       </w:pPr>
-                      <w:bookmarkStart w:id="22" w:name="_Toc496378680"/>
-                      <w:bookmarkStart w:id="23" w:name="_Toc496379437"/>
-                      <w:bookmarkStart w:id="24" w:name="_Toc496452370"/>
-                      <w:bookmarkStart w:id="25" w:name="_Toc496452589"/>
-                      <w:bookmarkStart w:id="26" w:name="_Toc497936535"/>
+                      <w:bookmarkStart w:id="26" w:name="_Toc496378680"/>
+                      <w:bookmarkStart w:id="27" w:name="_Toc496379437"/>
+                      <w:bookmarkStart w:id="28" w:name="_Toc496452370"/>
+                      <w:bookmarkStart w:id="29" w:name="_Toc496452589"/>
+                      <w:bookmarkStart w:id="30" w:name="_Toc497936535"/>
+                      <w:bookmarkStart w:id="31" w:name="_Toc498867727"/>
                       <w:r>
                         <w:rPr>
                           <w:rFonts w:ascii="FangSong" w:eastAsia="FangSong" w:hAnsi="FangSong" w:hint="eastAsia"/>
@@ -890,11 +899,12 @@
                         </w:rPr>
                         <w:t>盛轶群 刘坤 钱金港</w:t>
                       </w:r>
-                      <w:bookmarkEnd w:id="22"/>
-                      <w:bookmarkEnd w:id="23"/>
-                      <w:bookmarkEnd w:id="24"/>
-                      <w:bookmarkEnd w:id="25"/>
                       <w:bookmarkEnd w:id="26"/>
+                      <w:bookmarkEnd w:id="27"/>
+                      <w:bookmarkEnd w:id="28"/>
+                      <w:bookmarkEnd w:id="29"/>
+                      <w:bookmarkEnd w:id="30"/>
+                      <w:bookmarkEnd w:id="31"/>
                       <w:r>
                         <w:rPr>
                           <w:rFonts w:ascii="FangSong" w:eastAsia="FangSong" w:hAnsi="FangSong" w:hint="eastAsia"/>
@@ -1003,11 +1013,12 @@
                           <w:sz w:val="30"/>
                         </w:rPr>
                       </w:pPr>
-                      <w:bookmarkStart w:id="27" w:name="_Toc496378681"/>
-                      <w:bookmarkStart w:id="28" w:name="_Toc496379438"/>
-                      <w:bookmarkStart w:id="29" w:name="_Toc496452371"/>
-                      <w:bookmarkStart w:id="30" w:name="_Toc496452590"/>
-                      <w:bookmarkStart w:id="31" w:name="_Toc497936536"/>
+                      <w:bookmarkStart w:id="32" w:name="_Toc496378681"/>
+                      <w:bookmarkStart w:id="33" w:name="_Toc496379438"/>
+                      <w:bookmarkStart w:id="34" w:name="_Toc496452371"/>
+                      <w:bookmarkStart w:id="35" w:name="_Toc496452590"/>
+                      <w:bookmarkStart w:id="36" w:name="_Toc497936536"/>
+                      <w:bookmarkStart w:id="37" w:name="_Toc498867728"/>
                       <w:r>
                         <w:rPr>
                           <w:rFonts w:ascii="FangSong" w:eastAsia="FangSong" w:hAnsi="FangSong" w:hint="eastAsia"/>
@@ -1029,11 +1040,12 @@
                         </w:rPr>
                         <w:t>：</w:t>
                       </w:r>
-                      <w:bookmarkEnd w:id="27"/>
-                      <w:bookmarkEnd w:id="28"/>
-                      <w:bookmarkEnd w:id="29"/>
-                      <w:bookmarkEnd w:id="30"/>
-                      <w:bookmarkEnd w:id="31"/>
+                      <w:bookmarkEnd w:id="32"/>
+                      <w:bookmarkEnd w:id="33"/>
+                      <w:bookmarkEnd w:id="34"/>
+                      <w:bookmarkEnd w:id="35"/>
+                      <w:bookmarkEnd w:id="36"/>
+                      <w:bookmarkEnd w:id="37"/>
                       <w:r>
                         <w:rPr>
                           <w:rFonts w:ascii="FangSong" w:eastAsia="FangSong" w:hAnsi="FangSong" w:hint="eastAsia"/>
@@ -1153,8 +1165,8 @@
               <w:szCs w:val="48"/>
             </w:rPr>
           </w:pPr>
-          <w:bookmarkStart w:id="17" w:name="_Toc497935966"/>
-          <w:bookmarkStart w:id="18" w:name="_Toc497936537"/>
+          <w:bookmarkStart w:id="20" w:name="_Toc497935966"/>
+          <w:bookmarkStart w:id="21" w:name="_Toc498867729"/>
           <w:r>
             <w:rPr>
               <w:rFonts w:hint="eastAsia"/>
@@ -1163,8 +1175,8 @@
             </w:rPr>
             <w:t>文件修改控制页</w:t>
           </w:r>
-          <w:bookmarkEnd w:id="17"/>
-          <w:bookmarkEnd w:id="18"/>
+          <w:bookmarkEnd w:id="20"/>
+          <w:bookmarkEnd w:id="21"/>
         </w:p>
         <w:tbl>
           <w:tblPr>
@@ -1724,6 +1736,13 @@
                     <w:sz w:val="28"/>
                   </w:rPr>
                 </w:pPr>
+                <w:r>
+                  <w:rPr>
+                    <w:rFonts w:hint="eastAsia"/>
+                    <w:sz w:val="28"/>
+                  </w:rPr>
+                  <w:t>V0.6</w:t>
+                </w:r>
               </w:p>
             </w:tc>
             <w:tc>
@@ -1736,6 +1755,13 @@
                     <w:sz w:val="28"/>
                   </w:rPr>
                 </w:pPr>
+                <w:r>
+                  <w:rPr>
+                    <w:rFonts w:hint="eastAsia"/>
+                    <w:sz w:val="28"/>
+                  </w:rPr>
+                  <w:t>2017-11-19</w:t>
+                </w:r>
               </w:p>
             </w:tc>
             <w:tc>
@@ -1748,6 +1774,13 @@
                     <w:sz w:val="28"/>
                   </w:rPr>
                 </w:pPr>
+                <w:r>
+                  <w:rPr>
+                    <w:rFonts w:hint="eastAsia"/>
+                    <w:sz w:val="28"/>
+                  </w:rPr>
+                  <w:t>盛轶群</w:t>
+                </w:r>
               </w:p>
             </w:tc>
             <w:tc>
@@ -1760,6 +1793,13 @@
                     <w:sz w:val="28"/>
                   </w:rPr>
                 </w:pPr>
+                <w:r>
+                  <w:rPr>
+                    <w:rFonts w:hint="eastAsia"/>
+                    <w:sz w:val="28"/>
+                  </w:rPr>
+                  <w:t>添加了其它可选方案</w:t>
+                </w:r>
               </w:p>
             </w:tc>
           </w:tr>
@@ -1774,9 +1814,17 @@
               <w:p>
                 <w:pPr>
                   <w:rPr>
+                    <w:rFonts w:hint="eastAsia"/>
                     <w:sz w:val="28"/>
                   </w:rPr>
                 </w:pPr>
+                <w:r>
+                  <w:rPr>
+                    <w:rFonts w:hint="eastAsia"/>
+                    <w:sz w:val="28"/>
+                  </w:rPr>
+                  <w:t>V0.7</w:t>
+                </w:r>
               </w:p>
             </w:tc>
             <w:tc>
@@ -1786,9 +1834,17 @@
               <w:p>
                 <w:pPr>
                   <w:rPr>
+                    <w:rFonts w:hint="eastAsia"/>
                     <w:sz w:val="28"/>
                   </w:rPr>
                 </w:pPr>
+                <w:r>
+                  <w:rPr>
+                    <w:rFonts w:hint="eastAsia"/>
+                    <w:sz w:val="28"/>
+                  </w:rPr>
+                  <w:t>2017-11-26</w:t>
+                </w:r>
               </w:p>
             </w:tc>
             <w:tc>
@@ -1798,9 +1854,17 @@
               <w:p>
                 <w:pPr>
                   <w:rPr>
+                    <w:rFonts w:hint="eastAsia"/>
                     <w:sz w:val="28"/>
                   </w:rPr>
                 </w:pPr>
+                <w:r>
+                  <w:rPr>
+                    <w:rFonts w:hint="eastAsia"/>
+                    <w:sz w:val="28"/>
+                  </w:rPr>
+                  <w:t>盛轶群</w:t>
+                </w:r>
               </w:p>
             </w:tc>
             <w:tc>
@@ -1810,9 +1874,19 @@
               <w:p>
                 <w:pPr>
                   <w:rPr>
+                    <w:rFonts w:hint="eastAsia"/>
                     <w:sz w:val="28"/>
                   </w:rPr>
                 </w:pPr>
+                <w:r>
+                  <w:rPr>
+                    <w:rFonts w:hint="eastAsia"/>
+                    <w:sz w:val="28"/>
+                  </w:rPr>
+                  <w:t>完善了数据流图</w:t>
+                </w:r>
+                <w:bookmarkStart w:id="22" w:name="_GoBack"/>
+                <w:bookmarkEnd w:id="22"/>
               </w:p>
             </w:tc>
           </w:tr>
@@ -2067,6 +2141,9 @@
             <w:p>
               <w:pPr>
                 <w:pStyle w:val="ac"/>
+                <w:rPr>
+                  <w:noProof/>
+                </w:rPr>
               </w:pPr>
               <w:r>
                 <w:rPr>
@@ -2107,7 +2184,7 @@
                   <w:szCs w:val="24"/>
                 </w:rPr>
               </w:pPr>
-              <w:hyperlink w:anchor="_Toc497936537" w:history="1">
+              <w:hyperlink w:anchor="_Toc498867729" w:history="1">
                 <w:r>
                   <w:rPr>
                     <w:rStyle w:val="af"/>
@@ -2134,7 +2211,7 @@
                     <w:noProof/>
                     <w:webHidden/>
                   </w:rPr>
-                  <w:instrText xml:space="preserve"> PAGEREF _Toc497936537 \h </w:instrText>
+                  <w:instrText xml:space="preserve"> PAGEREF _Toc498867729 \h </w:instrText>
                 </w:r>
                 <w:r>
                   <w:rPr>
@@ -2180,7 +2257,7 @@
                   <w:szCs w:val="24"/>
                 </w:rPr>
               </w:pPr>
-              <w:hyperlink w:anchor="_Toc497936538" w:history="1">
+              <w:hyperlink w:anchor="_Toc498867730" w:history="1">
                 <w:r>
                   <w:rPr>
                     <w:rStyle w:val="af"/>
@@ -2214,7 +2291,7 @@
                     <w:noProof/>
                     <w:webHidden/>
                   </w:rPr>
-                  <w:instrText xml:space="preserve"> PAGEREF _Toc497936538 \h </w:instrText>
+                  <w:instrText xml:space="preserve"> PAGEREF _Toc498867730 \h </w:instrText>
                 </w:r>
                 <w:r>
                   <w:rPr>
@@ -2258,7 +2335,7 @@
                   <w:szCs w:val="24"/>
                 </w:rPr>
               </w:pPr>
-              <w:hyperlink w:anchor="_Toc497936539" w:history="1">
+              <w:hyperlink w:anchor="_Toc498867731" w:history="1">
                 <w:r>
                   <w:rPr>
                     <w:rStyle w:val="af"/>
@@ -2292,7 +2369,7 @@
                     <w:noProof/>
                     <w:webHidden/>
                   </w:rPr>
-                  <w:instrText xml:space="preserve"> PAGEREF _Toc497936539 \h </w:instrText>
+                  <w:instrText xml:space="preserve"> PAGEREF _Toc498867731 \h </w:instrText>
                 </w:r>
                 <w:r>
                   <w:rPr>
@@ -2336,7 +2413,7 @@
                   <w:szCs w:val="24"/>
                 </w:rPr>
               </w:pPr>
-              <w:hyperlink w:anchor="_Toc497936540" w:history="1">
+              <w:hyperlink w:anchor="_Toc498867732" w:history="1">
                 <w:r>
                   <w:rPr>
                     <w:rStyle w:val="af"/>
@@ -2370,7 +2447,7 @@
                     <w:noProof/>
                     <w:webHidden/>
                   </w:rPr>
-                  <w:instrText xml:space="preserve"> PAGEREF _Toc497936540 \h </w:instrText>
+                  <w:instrText xml:space="preserve"> PAGEREF _Toc498867732 \h </w:instrText>
                 </w:r>
                 <w:r>
                   <w:rPr>
@@ -2414,7 +2491,7 @@
                   <w:szCs w:val="24"/>
                 </w:rPr>
               </w:pPr>
-              <w:hyperlink w:anchor="_Toc497936541" w:history="1">
+              <w:hyperlink w:anchor="_Toc498867733" w:history="1">
                 <w:r>
                   <w:rPr>
                     <w:rStyle w:val="af"/>
@@ -2448,7 +2525,7 @@
                     <w:noProof/>
                     <w:webHidden/>
                   </w:rPr>
-                  <w:instrText xml:space="preserve"> PAGEREF _Toc497936541 \h </w:instrText>
+                  <w:instrText xml:space="preserve"> PAGEREF _Toc498867733 \h </w:instrText>
                 </w:r>
                 <w:r>
                   <w:rPr>
@@ -2492,7 +2569,7 @@
                   <w:szCs w:val="24"/>
                 </w:rPr>
               </w:pPr>
-              <w:hyperlink w:anchor="_Toc497936542" w:history="1">
+              <w:hyperlink w:anchor="_Toc498867734" w:history="1">
                 <w:r>
                   <w:rPr>
                     <w:rStyle w:val="af"/>
@@ -2526,7 +2603,7 @@
                     <w:noProof/>
                     <w:webHidden/>
                   </w:rPr>
-                  <w:instrText xml:space="preserve"> PAGEREF _Toc497936542 \h </w:instrText>
+                  <w:instrText xml:space="preserve"> PAGEREF _Toc498867734 \h </w:instrText>
                 </w:r>
                 <w:r>
                   <w:rPr>
@@ -2572,7 +2649,7 @@
                   <w:szCs w:val="24"/>
                 </w:rPr>
               </w:pPr>
-              <w:hyperlink w:anchor="_Toc497936543" w:history="1">
+              <w:hyperlink w:anchor="_Toc498867735" w:history="1">
                 <w:r>
                   <w:rPr>
                     <w:rStyle w:val="af"/>
@@ -2606,7 +2683,7 @@
                     <w:noProof/>
                     <w:webHidden/>
                   </w:rPr>
-                  <w:instrText xml:space="preserve"> PAGEREF _Toc497936543 \h </w:instrText>
+                  <w:instrText xml:space="preserve"> PAGEREF _Toc498867735 \h </w:instrText>
                 </w:r>
                 <w:r>
                   <w:rPr>
@@ -2650,7 +2727,7 @@
                   <w:szCs w:val="24"/>
                 </w:rPr>
               </w:pPr>
-              <w:hyperlink w:anchor="_Toc497936544" w:history="1">
+              <w:hyperlink w:anchor="_Toc498867736" w:history="1">
                 <w:r>
                   <w:rPr>
                     <w:rStyle w:val="af"/>
@@ -2684,7 +2761,7 @@
                     <w:noProof/>
                     <w:webHidden/>
                   </w:rPr>
-                  <w:instrText xml:space="preserve"> PAGEREF _Toc497936544 \h </w:instrText>
+                  <w:instrText xml:space="preserve"> PAGEREF _Toc498867736 \h </w:instrText>
                 </w:r>
                 <w:r>
                   <w:rPr>
@@ -2728,7 +2805,7 @@
                   <w:szCs w:val="24"/>
                 </w:rPr>
               </w:pPr>
-              <w:hyperlink w:anchor="_Toc497936545" w:history="1">
+              <w:hyperlink w:anchor="_Toc498867737" w:history="1">
                 <w:r>
                   <w:rPr>
                     <w:rStyle w:val="af"/>
@@ -2762,7 +2839,7 @@
                     <w:noProof/>
                     <w:webHidden/>
                   </w:rPr>
-                  <w:instrText xml:space="preserve"> PAGEREF _Toc497936545 \h </w:instrText>
+                  <w:instrText xml:space="preserve"> PAGEREF _Toc498867737 \h </w:instrText>
                 </w:r>
                 <w:r>
                   <w:rPr>
@@ -2806,7 +2883,7 @@
                   <w:szCs w:val="24"/>
                 </w:rPr>
               </w:pPr>
-              <w:hyperlink w:anchor="_Toc497936546" w:history="1">
+              <w:hyperlink w:anchor="_Toc498867738" w:history="1">
                 <w:r>
                   <w:rPr>
                     <w:rStyle w:val="af"/>
@@ -2840,7 +2917,7 @@
                     <w:noProof/>
                     <w:webHidden/>
                   </w:rPr>
-                  <w:instrText xml:space="preserve"> PAGEREF _Toc497936546 \h </w:instrText>
+                  <w:instrText xml:space="preserve"> PAGEREF _Toc498867738 \h </w:instrText>
                 </w:r>
                 <w:r>
                   <w:rPr>
@@ -2884,7 +2961,7 @@
                   <w:szCs w:val="24"/>
                 </w:rPr>
               </w:pPr>
-              <w:hyperlink w:anchor="_Toc497936547" w:history="1">
+              <w:hyperlink w:anchor="_Toc498867739" w:history="1">
                 <w:r>
                   <w:rPr>
                     <w:rStyle w:val="af"/>
@@ -2918,7 +2995,7 @@
                     <w:noProof/>
                     <w:webHidden/>
                   </w:rPr>
-                  <w:instrText xml:space="preserve"> PAGEREF _Toc497936547 \h </w:instrText>
+                  <w:instrText xml:space="preserve"> PAGEREF _Toc498867739 \h </w:instrText>
                 </w:r>
                 <w:r>
                   <w:rPr>
@@ -2962,7 +3039,7 @@
                   <w:szCs w:val="24"/>
                 </w:rPr>
               </w:pPr>
-              <w:hyperlink w:anchor="_Toc497936548" w:history="1">
+              <w:hyperlink w:anchor="_Toc498867740" w:history="1">
                 <w:r>
                   <w:rPr>
                     <w:rStyle w:val="af"/>
@@ -2996,7 +3073,7 @@
                     <w:noProof/>
                     <w:webHidden/>
                   </w:rPr>
-                  <w:instrText xml:space="preserve"> PAGEREF _Toc497936548 \h </w:instrText>
+                  <w:instrText xml:space="preserve"> PAGEREF _Toc498867740 \h </w:instrText>
                 </w:r>
                 <w:r>
                   <w:rPr>
@@ -3042,7 +3119,7 @@
                   <w:szCs w:val="24"/>
                 </w:rPr>
               </w:pPr>
-              <w:hyperlink w:anchor="_Toc497936549" w:history="1">
+              <w:hyperlink w:anchor="_Toc498867741" w:history="1">
                 <w:r>
                   <w:rPr>
                     <w:rStyle w:val="af"/>
@@ -3076,7 +3153,7 @@
                     <w:noProof/>
                     <w:webHidden/>
                   </w:rPr>
-                  <w:instrText xml:space="preserve"> PAGEREF _Toc497936549 \h </w:instrText>
+                  <w:instrText xml:space="preserve"> PAGEREF _Toc498867741 \h </w:instrText>
                 </w:r>
                 <w:r>
                   <w:rPr>
@@ -3120,7 +3197,7 @@
                   <w:szCs w:val="24"/>
                 </w:rPr>
               </w:pPr>
-              <w:hyperlink w:anchor="_Toc497936550" w:history="1">
+              <w:hyperlink w:anchor="_Toc498867742" w:history="1">
                 <w:r>
                   <w:rPr>
                     <w:rStyle w:val="af"/>
@@ -3154,7 +3231,7 @@
                     <w:noProof/>
                     <w:webHidden/>
                   </w:rPr>
-                  <w:instrText xml:space="preserve"> PAGEREF _Toc497936550 \h </w:instrText>
+                  <w:instrText xml:space="preserve"> PAGEREF _Toc498867742 \h </w:instrText>
                 </w:r>
                 <w:r>
                   <w:rPr>
@@ -3198,7 +3275,7 @@
                   <w:szCs w:val="24"/>
                 </w:rPr>
               </w:pPr>
-              <w:hyperlink w:anchor="_Toc497936551" w:history="1">
+              <w:hyperlink w:anchor="_Toc498867743" w:history="1">
                 <w:r>
                   <w:rPr>
                     <w:rStyle w:val="af"/>
@@ -3232,7 +3309,7 @@
                     <w:noProof/>
                     <w:webHidden/>
                   </w:rPr>
-                  <w:instrText xml:space="preserve"> PAGEREF _Toc497936551 \h </w:instrText>
+                  <w:instrText xml:space="preserve"> PAGEREF _Toc498867743 \h </w:instrText>
                 </w:r>
                 <w:r>
                   <w:rPr>
@@ -3276,7 +3353,7 @@
                   <w:szCs w:val="24"/>
                 </w:rPr>
               </w:pPr>
-              <w:hyperlink w:anchor="_Toc497936552" w:history="1">
+              <w:hyperlink w:anchor="_Toc498867744" w:history="1">
                 <w:r>
                   <w:rPr>
                     <w:rStyle w:val="af"/>
@@ -3310,7 +3387,7 @@
                     <w:noProof/>
                     <w:webHidden/>
                   </w:rPr>
-                  <w:instrText xml:space="preserve"> PAGEREF _Toc497936552 \h </w:instrText>
+                  <w:instrText xml:space="preserve"> PAGEREF _Toc498867744 \h </w:instrText>
                 </w:r>
                 <w:r>
                   <w:rPr>
@@ -3354,7 +3431,7 @@
                   <w:szCs w:val="24"/>
                 </w:rPr>
               </w:pPr>
-              <w:hyperlink w:anchor="_Toc497936553" w:history="1">
+              <w:hyperlink w:anchor="_Toc498867745" w:history="1">
                 <w:r>
                   <w:rPr>
                     <w:rStyle w:val="af"/>
@@ -3388,7 +3465,7 @@
                     <w:noProof/>
                     <w:webHidden/>
                   </w:rPr>
-                  <w:instrText xml:space="preserve"> PAGEREF _Toc497936553 \h </w:instrText>
+                  <w:instrText xml:space="preserve"> PAGEREF _Toc498867745 \h </w:instrText>
                 </w:r>
                 <w:r>
                   <w:rPr>
@@ -3432,7 +3509,7 @@
                   <w:szCs w:val="24"/>
                 </w:rPr>
               </w:pPr>
-              <w:hyperlink w:anchor="_Toc497936554" w:history="1">
+              <w:hyperlink w:anchor="_Toc498867746" w:history="1">
                 <w:r>
                   <w:rPr>
                     <w:rStyle w:val="af"/>
@@ -3466,7 +3543,7 @@
                     <w:noProof/>
                     <w:webHidden/>
                   </w:rPr>
-                  <w:instrText xml:space="preserve"> PAGEREF _Toc497936554 \h </w:instrText>
+                  <w:instrText xml:space="preserve"> PAGEREF _Toc498867746 \h </w:instrText>
                 </w:r>
                 <w:r>
                   <w:rPr>
@@ -3510,7 +3587,7 @@
                   <w:szCs w:val="24"/>
                 </w:rPr>
               </w:pPr>
-              <w:hyperlink w:anchor="_Toc497936555" w:history="1">
+              <w:hyperlink w:anchor="_Toc498867747" w:history="1">
                 <w:r>
                   <w:rPr>
                     <w:rStyle w:val="af"/>
@@ -3544,7 +3621,7 @@
                     <w:noProof/>
                     <w:webHidden/>
                   </w:rPr>
-                  <w:instrText xml:space="preserve"> PAGEREF _Toc497936555 \h </w:instrText>
+                  <w:instrText xml:space="preserve"> PAGEREF _Toc498867747 \h </w:instrText>
                 </w:r>
                 <w:r>
                   <w:rPr>
@@ -3590,7 +3667,7 @@
                   <w:szCs w:val="24"/>
                 </w:rPr>
               </w:pPr>
-              <w:hyperlink w:anchor="_Toc497936556" w:history="1">
+              <w:hyperlink w:anchor="_Toc498867748" w:history="1">
                 <w:r>
                   <w:rPr>
                     <w:rStyle w:val="af"/>
@@ -3624,7 +3701,7 @@
                     <w:noProof/>
                     <w:webHidden/>
                   </w:rPr>
-                  <w:instrText xml:space="preserve"> PAGEREF _Toc497936556 \h </w:instrText>
+                  <w:instrText xml:space="preserve"> PAGEREF _Toc498867748 \h </w:instrText>
                 </w:r>
                 <w:r>
                   <w:rPr>
@@ -3668,7 +3745,7 @@
                   <w:szCs w:val="24"/>
                 </w:rPr>
               </w:pPr>
-              <w:hyperlink w:anchor="_Toc497936557" w:history="1">
+              <w:hyperlink w:anchor="_Toc498867749" w:history="1">
                 <w:r>
                   <w:rPr>
                     <w:rStyle w:val="af"/>
@@ -3702,7 +3779,7 @@
                     <w:noProof/>
                     <w:webHidden/>
                   </w:rPr>
-                  <w:instrText xml:space="preserve"> PAGEREF _Toc497936557 \h </w:instrText>
+                  <w:instrText xml:space="preserve"> PAGEREF _Toc498867749 \h </w:instrText>
                 </w:r>
                 <w:r>
                   <w:rPr>
@@ -3746,7 +3823,7 @@
                   <w:szCs w:val="24"/>
                 </w:rPr>
               </w:pPr>
-              <w:hyperlink w:anchor="_Toc497936558" w:history="1">
+              <w:hyperlink w:anchor="_Toc498867750" w:history="1">
                 <w:r>
                   <w:rPr>
                     <w:rStyle w:val="af"/>
@@ -3780,7 +3857,7 @@
                     <w:noProof/>
                     <w:webHidden/>
                   </w:rPr>
-                  <w:instrText xml:space="preserve"> PAGEREF _Toc497936558 \h </w:instrText>
+                  <w:instrText xml:space="preserve"> PAGEREF _Toc498867750 \h </w:instrText>
                 </w:r>
                 <w:r>
                   <w:rPr>
@@ -3824,7 +3901,7 @@
                   <w:szCs w:val="24"/>
                 </w:rPr>
               </w:pPr>
-              <w:hyperlink w:anchor="_Toc497936559" w:history="1">
+              <w:hyperlink w:anchor="_Toc498867751" w:history="1">
                 <w:r>
                   <w:rPr>
                     <w:rStyle w:val="af"/>
@@ -3858,7 +3935,7 @@
                     <w:noProof/>
                     <w:webHidden/>
                   </w:rPr>
-                  <w:instrText xml:space="preserve"> PAGEREF _Toc497936559 \h </w:instrText>
+                  <w:instrText xml:space="preserve"> PAGEREF _Toc498867751 \h </w:instrText>
                 </w:r>
                 <w:r>
                   <w:rPr>
@@ -3902,7 +3979,7 @@
                   <w:szCs w:val="24"/>
                 </w:rPr>
               </w:pPr>
-              <w:hyperlink w:anchor="_Toc497936560" w:history="1">
+              <w:hyperlink w:anchor="_Toc498867752" w:history="1">
                 <w:r>
                   <w:rPr>
                     <w:rStyle w:val="af"/>
@@ -3936,7 +4013,85 @@
                     <w:noProof/>
                     <w:webHidden/>
                   </w:rPr>
-                  <w:instrText xml:space="preserve"> PAGEREF _Toc497936560 \h </w:instrText>
+                  <w:instrText xml:space="preserve"> PAGEREF _Toc498867752 \h </w:instrText>
+                </w:r>
+                <w:r>
+                  <w:rPr>
+                    <w:noProof/>
+                    <w:webHidden/>
+                  </w:rPr>
+                </w:r>
+                <w:r>
+                  <w:rPr>
+                    <w:noProof/>
+                    <w:webHidden/>
+                  </w:rPr>
+                  <w:fldChar w:fldCharType="separate"/>
+                </w:r>
+                <w:r>
+                  <w:rPr>
+                    <w:noProof/>
+                    <w:webHidden/>
+                  </w:rPr>
+                  <w:t>15</w:t>
+                </w:r>
+                <w:r>
+                  <w:rPr>
+                    <w:noProof/>
+                    <w:webHidden/>
+                  </w:rPr>
+                  <w:fldChar w:fldCharType="end"/>
+                </w:r>
+              </w:hyperlink>
+            </w:p>
+            <w:p>
+              <w:pPr>
+                <w:pStyle w:val="21"/>
+                <w:tabs>
+                  <w:tab w:val="right" w:leader="dot" w:pos="8290"/>
+                </w:tabs>
+                <w:rPr>
+                  <w:smallCaps w:val="0"/>
+                  <w:noProof/>
+                  <w:sz w:val="24"/>
+                  <w:szCs w:val="24"/>
+                </w:rPr>
+              </w:pPr>
+              <w:hyperlink w:anchor="_Toc498867753" w:history="1">
+                <w:r>
+                  <w:rPr>
+                    <w:rStyle w:val="af"/>
+                    <w:noProof/>
+                  </w:rPr>
+                  <w:t>4.5</w:t>
+                </w:r>
+                <w:r>
+                  <w:rPr>
+                    <w:rStyle w:val="af"/>
+                    <w:noProof/>
+                  </w:rPr>
+                  <w:t>数据字典</w:t>
+                </w:r>
+                <w:r>
+                  <w:rPr>
+                    <w:noProof/>
+                    <w:webHidden/>
+                  </w:rPr>
+                  <w:tab/>
+                </w:r>
+                <w:r>
+                  <w:rPr>
+                    <w:noProof/>
+                    <w:webHidden/>
+                  </w:rPr>
+                  <w:fldChar w:fldCharType="begin"/>
+                </w:r>
+                <w:r>
+                  <w:rPr>
+                    <w:noProof/>
+                    <w:webHidden/>
+                  </w:rPr>
+                  <w:instrText xml:space="preserve"> PAGEREF _Toc498867753 \h </w:instrText>
                 </w:r>
                 <w:r>
                   <w:rPr>
@@ -3982,7 +4137,7 @@
                   <w:szCs w:val="24"/>
                 </w:rPr>
               </w:pPr>
-              <w:hyperlink w:anchor="_Toc497936561" w:history="1">
+              <w:hyperlink w:anchor="_Toc498867754" w:history="1">
                 <w:r>
                   <w:rPr>
                     <w:rStyle w:val="af"/>
@@ -4016,7 +4171,7 @@
                     <w:noProof/>
                     <w:webHidden/>
                   </w:rPr>
-                  <w:instrText xml:space="preserve"> PAGEREF _Toc497936561 \h </w:instrText>
+                  <w:instrText xml:space="preserve"> PAGEREF _Toc498867754 \h </w:instrText>
                 </w:r>
                 <w:r>
                   <w:rPr>
@@ -4036,7 +4191,7 @@
                     <w:noProof/>
                     <w:webHidden/>
                   </w:rPr>
-                  <w:t>15</w:t>
+                  <w:t>16</w:t>
                 </w:r>
                 <w:r>
                   <w:rPr>
@@ -4060,7 +4215,7 @@
                   <w:szCs w:val="24"/>
                 </w:rPr>
               </w:pPr>
-              <w:hyperlink w:anchor="_Toc497936562" w:history="1">
+              <w:hyperlink w:anchor="_Toc498867755" w:history="1">
                 <w:r>
                   <w:rPr>
                     <w:rStyle w:val="af"/>
@@ -4094,7 +4249,7 @@
                     <w:noProof/>
                     <w:webHidden/>
                   </w:rPr>
-                  <w:instrText xml:space="preserve"> PAGEREF _Toc497936562 \h </w:instrText>
+                  <w:instrText xml:space="preserve"> PAGEREF _Toc498867755 \h </w:instrText>
                 </w:r>
                 <w:r>
                   <w:rPr>
@@ -4114,7 +4269,7 @@
                     <w:noProof/>
                     <w:webHidden/>
                   </w:rPr>
-                  <w:t>15</w:t>
+                  <w:t>16</w:t>
                 </w:r>
                 <w:r>
                   <w:rPr>
@@ -4138,7 +4293,7 @@
                   <w:szCs w:val="24"/>
                 </w:rPr>
               </w:pPr>
-              <w:hyperlink w:anchor="_Toc497936563" w:history="1">
+              <w:hyperlink w:anchor="_Toc498867756" w:history="1">
                 <w:r>
                   <w:rPr>
                     <w:rStyle w:val="af"/>
@@ -4172,7 +4327,7 @@
                     <w:noProof/>
                     <w:webHidden/>
                   </w:rPr>
-                  <w:instrText xml:space="preserve"> PAGEREF _Toc497936563 \h </w:instrText>
+                  <w:instrText xml:space="preserve"> PAGEREF _Toc498867756 \h </w:instrText>
                 </w:r>
                 <w:r>
                   <w:rPr>
@@ -4192,7 +4347,7 @@
                     <w:noProof/>
                     <w:webHidden/>
                   </w:rPr>
-                  <w:t>16</w:t>
+                  <w:t>17</w:t>
                 </w:r>
                 <w:r>
                   <w:rPr>
@@ -4217,7 +4372,7 @@
                   <w:szCs w:val="24"/>
                 </w:rPr>
               </w:pPr>
-              <w:hyperlink w:anchor="_Toc497936564" w:history="1">
+              <w:hyperlink w:anchor="_Toc498867757" w:history="1">
                 <w:r>
                   <w:rPr>
                     <w:rStyle w:val="af"/>
@@ -4251,7 +4406,7 @@
                     <w:noProof/>
                     <w:webHidden/>
                   </w:rPr>
-                  <w:instrText xml:space="preserve"> PAGEREF _Toc497936564 \h </w:instrText>
+                  <w:instrText xml:space="preserve"> PAGEREF _Toc498867757 \h </w:instrText>
                 </w:r>
                 <w:r>
                   <w:rPr>
@@ -4271,7 +4426,7 @@
                     <w:noProof/>
                     <w:webHidden/>
                   </w:rPr>
-                  <w:t>16</w:t>
+                  <w:t>17</w:t>
                 </w:r>
                 <w:r>
                   <w:rPr>
@@ -4296,7 +4451,7 @@
                   <w:szCs w:val="24"/>
                 </w:rPr>
               </w:pPr>
-              <w:hyperlink w:anchor="_Toc497936565" w:history="1">
+              <w:hyperlink w:anchor="_Toc498867758" w:history="1">
                 <w:r>
                   <w:rPr>
                     <w:rStyle w:val="af"/>
@@ -4330,7 +4485,7 @@
                     <w:noProof/>
                     <w:webHidden/>
                   </w:rPr>
-                  <w:instrText xml:space="preserve"> PAGEREF _Toc497936565 \h </w:instrText>
+                  <w:instrText xml:space="preserve"> PAGEREF _Toc498867758 \h </w:instrText>
                 </w:r>
                 <w:r>
                   <w:rPr>
@@ -4350,7 +4505,7 @@
                     <w:noProof/>
                     <w:webHidden/>
                   </w:rPr>
-                  <w:t>16</w:t>
+                  <w:t>17</w:t>
                 </w:r>
                 <w:r>
                   <w:rPr>
@@ -4375,7 +4530,7 @@
                   <w:szCs w:val="24"/>
                 </w:rPr>
               </w:pPr>
-              <w:hyperlink w:anchor="_Toc497936566" w:history="1">
+              <w:hyperlink w:anchor="_Toc498867759" w:history="1">
                 <w:r>
                   <w:rPr>
                     <w:rStyle w:val="af"/>
@@ -4409,7 +4564,7 @@
                     <w:noProof/>
                     <w:webHidden/>
                   </w:rPr>
-                  <w:instrText xml:space="preserve"> PAGEREF _Toc497936566 \h </w:instrText>
+                  <w:instrText xml:space="preserve"> PAGEREF _Toc498867759 \h </w:instrText>
                 </w:r>
                 <w:r>
                   <w:rPr>
@@ -4429,7 +4584,7 @@
                     <w:noProof/>
                     <w:webHidden/>
                   </w:rPr>
-                  <w:t>16</w:t>
+                  <w:t>17</w:t>
                 </w:r>
                 <w:r>
                   <w:rPr>
@@ -4454,7 +4609,7 @@
                   <w:szCs w:val="24"/>
                 </w:rPr>
               </w:pPr>
-              <w:hyperlink w:anchor="_Toc497936567" w:history="1">
+              <w:hyperlink w:anchor="_Toc498867760" w:history="1">
                 <w:r>
                   <w:rPr>
                     <w:rStyle w:val="af"/>
@@ -4502,7 +4657,7 @@
                     <w:noProof/>
                     <w:webHidden/>
                   </w:rPr>
-                  <w:instrText xml:space="preserve"> PAGEREF _Toc497936567 \h </w:instrText>
+                  <w:instrText xml:space="preserve"> PAGEREF _Toc498867760 \h </w:instrText>
                 </w:r>
                 <w:r>
                   <w:rPr>
@@ -4522,7 +4677,7 @@
                     <w:noProof/>
                     <w:webHidden/>
                   </w:rPr>
-                  <w:t>16</w:t>
+                  <w:t>17</w:t>
                 </w:r>
                 <w:r>
                   <w:rPr>
@@ -4547,7 +4702,7 @@
                   <w:szCs w:val="24"/>
                 </w:rPr>
               </w:pPr>
-              <w:hyperlink w:anchor="_Toc497936568" w:history="1">
+              <w:hyperlink w:anchor="_Toc498867761" w:history="1">
                 <w:r>
                   <w:rPr>
                     <w:rStyle w:val="af"/>
@@ -4581,7 +4736,7 @@
                     <w:noProof/>
                     <w:webHidden/>
                   </w:rPr>
-                  <w:instrText xml:space="preserve"> PAGEREF _Toc497936568 \h </w:instrText>
+                  <w:instrText xml:space="preserve"> PAGEREF _Toc498867761 \h </w:instrText>
                 </w:r>
                 <w:r>
                   <w:rPr>
@@ -4601,7 +4756,7 @@
                     <w:noProof/>
                     <w:webHidden/>
                   </w:rPr>
-                  <w:t>16</w:t>
+                  <w:t>17</w:t>
                 </w:r>
                 <w:r>
                   <w:rPr>
@@ -4625,7 +4780,7 @@
                   <w:szCs w:val="24"/>
                 </w:rPr>
               </w:pPr>
-              <w:hyperlink w:anchor="_Toc497936569" w:history="1">
+              <w:hyperlink w:anchor="_Toc498867762" w:history="1">
                 <w:r>
                   <w:rPr>
                     <w:rStyle w:val="af"/>
@@ -4659,7 +4814,7 @@
                     <w:noProof/>
                     <w:webHidden/>
                   </w:rPr>
-                  <w:instrText xml:space="preserve"> PAGEREF _Toc497936569 \h </w:instrText>
+                  <w:instrText xml:space="preserve"> PAGEREF _Toc498867762 \h </w:instrText>
                 </w:r>
                 <w:r>
                   <w:rPr>
@@ -4679,7 +4834,7 @@
                     <w:noProof/>
                     <w:webHidden/>
                   </w:rPr>
-                  <w:t>16</w:t>
+                  <w:t>17</w:t>
                 </w:r>
                 <w:r>
                   <w:rPr>
@@ -4705,7 +4860,7 @@
                   <w:szCs w:val="24"/>
                 </w:rPr>
               </w:pPr>
-              <w:hyperlink w:anchor="_Toc497936570" w:history="1">
+              <w:hyperlink w:anchor="_Toc498867763" w:history="1">
                 <w:r>
                   <w:rPr>
                     <w:rStyle w:val="af"/>
@@ -4739,7 +4894,7 @@
                     <w:noProof/>
                     <w:webHidden/>
                   </w:rPr>
-                  <w:instrText xml:space="preserve"> PAGEREF _Toc497936570 \h </w:instrText>
+                  <w:instrText xml:space="preserve"> PAGEREF _Toc498867763 \h </w:instrText>
                 </w:r>
                 <w:r>
                   <w:rPr>
@@ -4759,7 +4914,7 @@
                     <w:noProof/>
                     <w:webHidden/>
                   </w:rPr>
-                  <w:t>17</w:t>
+                  <w:t>18</w:t>
                 </w:r>
                 <w:r>
                   <w:rPr>
@@ -4785,7 +4940,7 @@
                   <w:szCs w:val="24"/>
                 </w:rPr>
               </w:pPr>
-              <w:hyperlink w:anchor="_Toc497936571" w:history="1">
+              <w:hyperlink w:anchor="_Toc498867764" w:history="1">
                 <w:r>
                   <w:rPr>
                     <w:rStyle w:val="af"/>
@@ -4798,6 +4953,86 @@
                     <w:rStyle w:val="af"/>
                     <w:noProof/>
                   </w:rPr>
+                  <w:t>其它可选方案分析</w:t>
+                </w:r>
+                <w:r>
+                  <w:rPr>
+                    <w:noProof/>
+                    <w:webHidden/>
+                  </w:rPr>
+                  <w:tab/>
+                </w:r>
+                <w:r>
+                  <w:rPr>
+                    <w:noProof/>
+                    <w:webHidden/>
+                  </w:rPr>
+                  <w:fldChar w:fldCharType="begin"/>
+                </w:r>
+                <w:r>
+                  <w:rPr>
+                    <w:noProof/>
+                    <w:webHidden/>
+                  </w:rPr>
+                  <w:instrText xml:space="preserve"> PAGEREF _Toc498867764 \h </w:instrText>
+                </w:r>
+                <w:r>
+                  <w:rPr>
+                    <w:noProof/>
+                    <w:webHidden/>
+                  </w:rPr>
+                </w:r>
+                <w:r>
+                  <w:rPr>
+                    <w:noProof/>
+                    <w:webHidden/>
+                  </w:rPr>
+                  <w:fldChar w:fldCharType="separate"/>
+                </w:r>
+                <w:r>
+                  <w:rPr>
+                    <w:noProof/>
+                    <w:webHidden/>
+                  </w:rPr>
+                  <w:t>18</w:t>
+                </w:r>
+                <w:r>
+                  <w:rPr>
+                    <w:noProof/>
+                    <w:webHidden/>
+                  </w:rPr>
+                  <w:fldChar w:fldCharType="end"/>
+                </w:r>
+              </w:hyperlink>
+            </w:p>
+            <w:p>
+              <w:pPr>
+                <w:pStyle w:val="11"/>
+                <w:tabs>
+                  <w:tab w:val="right" w:leader="dot" w:pos="8290"/>
+                </w:tabs>
+                <w:rPr>
+                  <w:b w:val="0"/>
+                  <w:bCs w:val="0"/>
+                  <w:caps w:val="0"/>
+                  <w:noProof/>
+                  <w:sz w:val="24"/>
+                  <w:szCs w:val="24"/>
+                </w:rPr>
+              </w:pPr>
+              <w:hyperlink w:anchor="_Toc498867765" w:history="1">
+                <w:r>
+                  <w:rPr>
+                    <w:rStyle w:val="af"/>
+                    <w:noProof/>
+                  </w:rPr>
+                  <w:t>8</w:t>
+                </w:r>
+                <w:r>
+                  <w:rPr>
+                    <w:rStyle w:val="af"/>
+                    <w:noProof/>
+                  </w:rPr>
                   <w:t>结论</w:t>
                 </w:r>
                 <w:r>
@@ -4819,7 +5054,7 @@
                     <w:noProof/>
                     <w:webHidden/>
                   </w:rPr>
-                  <w:instrText xml:space="preserve"> PAGEREF _Toc497936571 \h </w:instrText>
+                  <w:instrText xml:space="preserve"> PAGEREF _Toc498867765 \h </w:instrText>
                 </w:r>
                 <w:r>
                   <w:rPr>
@@ -4839,7 +5074,7 @@
                     <w:noProof/>
                     <w:webHidden/>
                   </w:rPr>
-                  <w:t>17</w:t>
+                  <w:t>19</w:t>
                 </w:r>
                 <w:r>
                   <w:rPr>
@@ -4857,6 +5092,7 @@
                   <w:bCs/>
                   <w:noProof/>
                 </w:rPr>
+                <w:lastRenderedPageBreak/>
                 <w:fldChar w:fldCharType="end"/>
               </w:r>
             </w:p>
@@ -4900,12 +5136,12 @@
         </w:p>
       </w:sdtContent>
     </w:sdt>
-    <w:bookmarkStart w:id="19" w:name="_Toc497935967" w:displacedByCustomXml="prev"/>
+    <w:bookmarkStart w:id="23" w:name="_Toc497935967" w:displacedByCustomXml="prev"/>
     <w:p>
       <w:pPr>
         <w:pStyle w:val="1"/>
       </w:pPr>
-      <w:bookmarkStart w:id="20" w:name="_Toc497936538"/>
+      <w:bookmarkStart w:id="24" w:name="_Toc498867730"/>
       <w:r>
         <w:rPr>
           <w:rFonts w:hint="eastAsia"/>
@@ -4917,154 +5153,156 @@
           <w:rFonts w:hint="eastAsia"/>
         </w:rPr>
         <w:t>引言</w:t>
-      </w:r>
-      <w:bookmarkEnd w:id="19"/>
-      <w:bookmarkEnd w:id="20"/>
-      <w:r>
-        <w:rPr>
-          <w:rFonts w:hint="eastAsia"/>
-        </w:rPr>
-        <w:t xml:space="preserve"> </w:t>
-      </w:r>
-    </w:p>
-    <w:p>
-      <w:pPr>
-        <w:pStyle w:val="2"/>
-      </w:pPr>
-      <w:bookmarkStart w:id="21" w:name="_Toc497935968"/>
-      <w:bookmarkStart w:id="22" w:name="_Toc497936539"/>
-      <w:r>
-        <w:rPr>
-          <w:rFonts w:hint="eastAsia"/>
-        </w:rPr>
-        <w:t>1.1</w:t>
-      </w:r>
-      <w:r>
-        <w:rPr>
-          <w:rFonts w:hint="eastAsia"/>
-        </w:rPr>
-        <w:t>编写目的</w:t>
-      </w:r>
-      <w:bookmarkEnd w:id="21"/>
-      <w:bookmarkEnd w:id="22"/>
-      <w:r>
-        <w:rPr>
-          <w:rFonts w:hint="eastAsia"/>
-        </w:rPr>
-        <w:t xml:space="preserve">  </w:t>
-      </w:r>
-    </w:p>
-    <w:p>
-      <w:r>
-        <w:rPr>
-          <w:rFonts w:hint="eastAsia"/>
-        </w:rPr>
-        <w:t>在进行软件项目开发的过程中，我们需要研究该项目在技术、经济等方面的可行性，从而合理地选择目标，进行开发任务。</w:t>
-      </w:r>
-    </w:p>
-    <w:p>
-      <w:pPr>
-        <w:pStyle w:val="2"/>
-      </w:pPr>
-      <w:bookmarkStart w:id="23" w:name="_Toc497935969"/>
-      <w:bookmarkStart w:id="24" w:name="_Toc497936540"/>
-      <w:r>
-        <w:rPr>
-          <w:rFonts w:hint="eastAsia"/>
-        </w:rPr>
-        <w:t>1.2</w:t>
-      </w:r>
-      <w:r>
-        <w:rPr>
-          <w:rFonts w:hint="eastAsia"/>
-        </w:rPr>
-        <w:t>背景</w:t>
       </w:r>
       <w:bookmarkEnd w:id="23"/>
       <w:bookmarkEnd w:id="24"/>
-    </w:p>
-    <w:p>
-      <w:r>
-        <w:rPr>
-          <w:rFonts w:hint="eastAsia"/>
-        </w:rPr>
-        <w:t>开发系统名称：</w:t>
-      </w:r>
-      <w:r>
-        <w:rPr>
-          <w:rFonts w:hint="eastAsia"/>
-        </w:rPr>
-        <w:t>Campaigo</w:t>
-      </w:r>
-    </w:p>
-    <w:p>
-      <w:r>
-        <w:rPr>
-          <w:rFonts w:hint="eastAsia"/>
-        </w:rPr>
-        <w:t>任务提出者：</w:t>
-      </w:r>
-      <w:r>
-        <w:rPr>
-          <w:rFonts w:hint="eastAsia"/>
-        </w:rPr>
-        <w:t>软件工程课程</w:t>
-      </w:r>
-    </w:p>
-    <w:p>
-      <w:r>
-        <w:rPr>
-          <w:rFonts w:hint="eastAsia"/>
-        </w:rPr>
-        <w:t>开发者：</w:t>
-      </w:r>
       <w:r>
         <w:rPr>
           <w:rFonts w:hint="eastAsia"/>
         </w:rPr>
         <w:t xml:space="preserve"> </w:t>
       </w:r>
-      <w:r>
-        <w:rPr>
-          <w:rFonts w:hint="eastAsia"/>
-        </w:rPr>
-        <w:t>G10</w:t>
-      </w:r>
-    </w:p>
-    <w:p>
-      <w:r>
-        <w:rPr>
-          <w:rFonts w:hint="eastAsia"/>
-        </w:rPr>
-        <w:t>用户：</w:t>
-      </w:r>
-      <w:r>
-        <w:rPr>
-          <w:rFonts w:hint="eastAsia"/>
-        </w:rPr>
-        <w:t>全体城院师生</w:t>
-      </w:r>
     </w:p>
     <w:p>
       <w:pPr>
         <w:pStyle w:val="2"/>
       </w:pPr>
-      <w:bookmarkStart w:id="25" w:name="_Toc497935970"/>
-      <w:bookmarkStart w:id="26" w:name="_Toc497936541"/>
-      <w:r>
-        <w:rPr>
-          <w:rFonts w:hint="eastAsia"/>
-        </w:rPr>
-        <w:t>1.3</w:t>
-      </w:r>
-      <w:r>
-        <w:rPr>
-          <w:rFonts w:hint="eastAsia"/>
-        </w:rPr>
-        <w:t>定义</w:t>
+      <w:bookmarkStart w:id="25" w:name="_Toc497935968"/>
+      <w:bookmarkStart w:id="26" w:name="_Toc498867731"/>
+      <w:r>
+        <w:rPr>
+          <w:rFonts w:hint="eastAsia"/>
+        </w:rPr>
+        <w:t>1.1</w:t>
+      </w:r>
+      <w:r>
+        <w:rPr>
+          <w:rFonts w:hint="eastAsia"/>
+        </w:rPr>
+        <w:t>编写目的</w:t>
       </w:r>
       <w:bookmarkEnd w:id="25"/>
       <w:bookmarkEnd w:id="26"/>
+      <w:r>
+        <w:rPr>
+          <w:rFonts w:hint="eastAsia"/>
+        </w:rPr>
+        <w:t xml:space="preserve">  </w:t>
+      </w:r>
+    </w:p>
+    <w:p>
+      <w:r>
+        <w:rPr>
+          <w:rFonts w:hint="eastAsia"/>
+        </w:rPr>
+        <w:t>在进行软件项目开发的过程中，我们需要研究该项目在技术、经济等方面的可行性，从而合理地选择目标，进行开发任务。</w:t>
+      </w:r>
+    </w:p>
+    <w:p>
+      <w:pPr>
+        <w:pStyle w:val="2"/>
+      </w:pPr>
+      <w:bookmarkStart w:id="27" w:name="_Toc497935969"/>
+      <w:bookmarkStart w:id="28" w:name="_Toc498867732"/>
+      <w:r>
+        <w:rPr>
+          <w:rFonts w:hint="eastAsia"/>
+        </w:rPr>
+        <w:t>1.2</w:t>
+      </w:r>
+      <w:r>
+        <w:rPr>
+          <w:rFonts w:hint="eastAsia"/>
+        </w:rPr>
+        <w:t>背景</w:t>
+      </w:r>
+      <w:bookmarkEnd w:id="27"/>
+      <w:bookmarkEnd w:id="28"/>
+    </w:p>
+    <w:p>
+      <w:r>
+        <w:rPr>
+          <w:rFonts w:hint="eastAsia"/>
+        </w:rPr>
+        <w:t>开发系统名称：</w:t>
+      </w:r>
+      <w:proofErr w:type="spellStart"/>
+      <w:r>
+        <w:rPr>
+          <w:rFonts w:hint="eastAsia"/>
+        </w:rPr>
+        <w:t>Campaigo</w:t>
+      </w:r>
+      <w:proofErr w:type="spellEnd"/>
+    </w:p>
+    <w:p>
+      <w:r>
+        <w:rPr>
+          <w:rFonts w:hint="eastAsia"/>
+        </w:rPr>
+        <w:t>任务提出者：</w:t>
+      </w:r>
+      <w:r>
+        <w:rPr>
+          <w:rFonts w:hint="eastAsia"/>
+        </w:rPr>
+        <w:t>软件工程课程</w:t>
+      </w:r>
+    </w:p>
+    <w:p>
+      <w:r>
+        <w:rPr>
+          <w:rFonts w:hint="eastAsia"/>
+        </w:rPr>
+        <w:t>开发者：</w:t>
+      </w:r>
+      <w:r>
+        <w:rPr>
+          <w:rFonts w:hint="eastAsia"/>
+        </w:rPr>
+        <w:t xml:space="preserve"> </w:t>
+      </w:r>
+      <w:r>
+        <w:rPr>
+          <w:rFonts w:hint="eastAsia"/>
+        </w:rPr>
+        <w:t>G10</w:t>
+      </w:r>
+    </w:p>
+    <w:p>
+      <w:r>
+        <w:rPr>
+          <w:rFonts w:hint="eastAsia"/>
+        </w:rPr>
+        <w:t>用户：</w:t>
+      </w:r>
+      <w:r>
+        <w:rPr>
+          <w:rFonts w:hint="eastAsia"/>
+        </w:rPr>
+        <w:t>全体城院师生</w:t>
+      </w:r>
+    </w:p>
+    <w:p>
+      <w:pPr>
+        <w:pStyle w:val="2"/>
+      </w:pPr>
+      <w:bookmarkStart w:id="29" w:name="_Toc497935970"/>
+      <w:bookmarkStart w:id="30" w:name="_Toc498867733"/>
+      <w:r>
+        <w:rPr>
+          <w:rFonts w:hint="eastAsia"/>
+        </w:rPr>
+        <w:t>1.3</w:t>
+      </w:r>
+      <w:r>
+        <w:rPr>
+          <w:rFonts w:hint="eastAsia"/>
+        </w:rPr>
+        <w:t>定义</w:t>
+      </w:r>
+      <w:bookmarkEnd w:id="29"/>
+      <w:bookmarkEnd w:id="30"/>
     </w:p>
     <w:p>
       <w:r>
@@ -5097,8 +5335,8 @@
       <w:pPr>
         <w:pStyle w:val="2"/>
       </w:pPr>
-      <w:bookmarkStart w:id="27" w:name="_Toc497935971"/>
-      <w:bookmarkStart w:id="28" w:name="_Toc497936542"/>
+      <w:bookmarkStart w:id="31" w:name="_Toc497935971"/>
+      <w:bookmarkStart w:id="32" w:name="_Toc498867734"/>
       <w:r>
         <w:rPr>
           <w:rFonts w:hint="eastAsia"/>
@@ -5110,186 +5348,189 @@
           <w:rFonts w:hint="eastAsia"/>
         </w:rPr>
         <w:t>参考资料</w:t>
-      </w:r>
-      <w:bookmarkEnd w:id="27"/>
-      <w:bookmarkEnd w:id="28"/>
-    </w:p>
-    <w:p>
-      <w:r>
-        <w:rPr>
-          <w:rFonts w:hint="eastAsia"/>
-        </w:rPr>
-        <w:t>《</w:t>
-      </w:r>
-      <w:r>
-        <w:rPr>
-          <w:rFonts w:hint="eastAsia"/>
-        </w:rPr>
-        <w:t xml:space="preserve">PMBOK </w:t>
-      </w:r>
-      <w:r>
-        <w:rPr>
-          <w:rFonts w:hint="eastAsia"/>
-        </w:rPr>
-        <w:t>》</w:t>
-      </w:r>
-      <w:r>
-        <w:rPr>
-          <w:rFonts w:hint="eastAsia"/>
-        </w:rPr>
-        <w:t xml:space="preserve"> </w:t>
-      </w:r>
-      <w:r>
-        <w:rPr>
-          <w:rFonts w:hint="eastAsia"/>
-        </w:rPr>
-        <w:t>（第六版）</w:t>
-      </w:r>
-    </w:p>
-    <w:p>
-      <w:r>
-        <w:rPr>
-          <w:rFonts w:hint="eastAsia"/>
-        </w:rPr>
-        <w:t>《软件工程导论</w:t>
-      </w:r>
-      <w:r>
-        <w:rPr>
-          <w:rFonts w:hint="eastAsia"/>
-        </w:rPr>
-        <w:t xml:space="preserve"> </w:t>
-      </w:r>
-      <w:r>
-        <w:rPr>
-          <w:rFonts w:hint="eastAsia"/>
-        </w:rPr>
-        <w:t>》（第六版）</w:t>
-      </w:r>
-      <w:r>
-        <w:rPr>
-          <w:rFonts w:hint="eastAsia"/>
-        </w:rPr>
-        <w:t>作者</w:t>
-      </w:r>
-      <w:r>
-        <w:rPr>
-          <w:rFonts w:hint="eastAsia"/>
-        </w:rPr>
-        <w:t>:</w:t>
-      </w:r>
-      <w:r>
-        <w:rPr>
-          <w:rFonts w:hint="eastAsia"/>
-        </w:rPr>
-        <w:t>张海藩</w:t>
-      </w:r>
-      <w:r>
-        <w:rPr>
-          <w:rFonts w:hint="eastAsia"/>
-        </w:rPr>
-        <w:t>,</w:t>
-      </w:r>
-      <w:r>
-        <w:rPr>
-          <w:rFonts w:hint="eastAsia"/>
-        </w:rPr>
-        <w:t>牟永敏</w:t>
-      </w:r>
-      <w:r>
-        <w:rPr>
-          <w:rFonts w:hint="eastAsia"/>
-        </w:rPr>
-        <w:t xml:space="preserve"> </w:t>
-      </w:r>
-      <w:r>
-        <w:rPr>
-          <w:rFonts w:hint="eastAsia"/>
-        </w:rPr>
-        <w:t>:</w:t>
-      </w:r>
-      <w:r>
-        <w:rPr>
-          <w:rFonts w:hint="eastAsia"/>
-        </w:rPr>
-        <w:t>清华大学出版社</w:t>
-      </w:r>
-      <w:r>
-        <w:rPr>
-          <w:rFonts w:hint="eastAsia"/>
-        </w:rPr>
-        <w:t>2013</w:t>
-      </w:r>
-      <w:r>
-        <w:rPr>
-          <w:rFonts w:hint="eastAsia"/>
-        </w:rPr>
-        <w:t>年</w:t>
-      </w:r>
-      <w:r>
-        <w:rPr>
-          <w:rFonts w:hint="eastAsia"/>
-        </w:rPr>
-        <w:t>08</w:t>
-      </w:r>
-      <w:r>
-        <w:rPr>
-          <w:rFonts w:hint="eastAsia"/>
-        </w:rPr>
-        <w:t>月</w:t>
-      </w:r>
-      <w:r>
-        <w:rPr>
-          <w:rFonts w:hint="eastAsia"/>
-        </w:rPr>
-        <w:t>出版</w:t>
-      </w:r>
-    </w:p>
-    <w:p>
-      <w:pPr>
-        <w:pStyle w:val="1"/>
-      </w:pPr>
-      <w:bookmarkStart w:id="29" w:name="_Toc497935972"/>
-      <w:bookmarkStart w:id="30" w:name="_Toc497936543"/>
-      <w:r>
-        <w:rPr>
-          <w:rFonts w:hint="eastAsia"/>
-        </w:rPr>
-        <w:t>2</w:t>
-      </w:r>
-      <w:r>
-        <w:rPr>
-          <w:rFonts w:hint="eastAsia"/>
-        </w:rPr>
-        <w:t>可行性研究的前提</w:t>
-      </w:r>
-      <w:bookmarkEnd w:id="29"/>
-      <w:bookmarkEnd w:id="30"/>
-    </w:p>
-    <w:p>
-      <w:pPr>
-        <w:pStyle w:val="2"/>
-      </w:pPr>
-      <w:bookmarkStart w:id="31" w:name="_Toc497935973"/>
-      <w:bookmarkStart w:id="32" w:name="_Toc497936544"/>
-      <w:r>
-        <w:rPr>
-          <w:rFonts w:hint="eastAsia"/>
-        </w:rPr>
-        <w:t xml:space="preserve">2.1 </w:t>
-      </w:r>
-      <w:r>
-        <w:rPr>
-          <w:rFonts w:hint="eastAsia"/>
-        </w:rPr>
-        <w:t>要求</w:t>
       </w:r>
       <w:bookmarkEnd w:id="31"/>
       <w:bookmarkEnd w:id="32"/>
     </w:p>
     <w:p>
       <w:r>
+        <w:rPr>
+          <w:rFonts w:hint="eastAsia"/>
+        </w:rPr>
+        <w:t>《</w:t>
+      </w:r>
+      <w:r>
+        <w:rPr>
+          <w:rFonts w:hint="eastAsia"/>
+        </w:rPr>
+        <w:t xml:space="preserve">PMBOK </w:t>
+      </w:r>
+      <w:r>
+        <w:rPr>
+          <w:rFonts w:hint="eastAsia"/>
+        </w:rPr>
+        <w:t>》</w:t>
+      </w:r>
+      <w:r>
+        <w:rPr>
+          <w:rFonts w:hint="eastAsia"/>
+        </w:rPr>
+        <w:t xml:space="preserve"> </w:t>
+      </w:r>
+      <w:r>
+        <w:rPr>
+          <w:rFonts w:hint="eastAsia"/>
+        </w:rPr>
+        <w:t>（第六版）</w:t>
+      </w:r>
+    </w:p>
+    <w:p>
+      <w:r>
+        <w:rPr>
+          <w:rFonts w:hint="eastAsia"/>
+        </w:rPr>
+        <w:t>《软件工程导论</w:t>
+      </w:r>
+      <w:r>
+        <w:rPr>
+          <w:rFonts w:hint="eastAsia"/>
+        </w:rPr>
+        <w:t xml:space="preserve"> </w:t>
+      </w:r>
+      <w:r>
+        <w:rPr>
+          <w:rFonts w:hint="eastAsia"/>
+        </w:rPr>
+        <w:t>》（第六版）</w:t>
+      </w:r>
+      <w:r>
+        <w:rPr>
+          <w:rFonts w:hint="eastAsia"/>
+        </w:rPr>
+        <w:t>作者</w:t>
+      </w:r>
+      <w:r>
+        <w:rPr>
+          <w:rFonts w:hint="eastAsia"/>
+        </w:rPr>
+        <w:t>:</w:t>
+      </w:r>
+      <w:r>
+        <w:rPr>
+          <w:rFonts w:hint="eastAsia"/>
+        </w:rPr>
+        <w:t>张海藩</w:t>
+      </w:r>
+      <w:r>
+        <w:rPr>
+          <w:rFonts w:hint="eastAsia"/>
+        </w:rPr>
+        <w:t>,</w:t>
+      </w:r>
+      <w:r>
+        <w:rPr>
+          <w:rFonts w:hint="eastAsia"/>
+        </w:rPr>
+        <w:t>牟永敏</w:t>
+      </w:r>
+      <w:r>
+        <w:rPr>
+          <w:rFonts w:hint="eastAsia"/>
+        </w:rPr>
+        <w:t xml:space="preserve"> </w:t>
+      </w:r>
+      <w:r>
+        <w:rPr>
+          <w:rFonts w:hint="eastAsia"/>
+        </w:rPr>
+        <w:t>:</w:t>
+      </w:r>
+      <w:r>
+        <w:rPr>
+          <w:rFonts w:hint="eastAsia"/>
+        </w:rPr>
+        <w:t>清华大学出版社</w:t>
+      </w:r>
+      <w:r>
+        <w:rPr>
+          <w:rFonts w:hint="eastAsia"/>
+        </w:rPr>
+        <w:t>2013</w:t>
+      </w:r>
+      <w:r>
+        <w:rPr>
+          <w:rFonts w:hint="eastAsia"/>
+        </w:rPr>
+        <w:t>年</w:t>
+      </w:r>
+      <w:r>
+        <w:rPr>
+          <w:rFonts w:hint="eastAsia"/>
+        </w:rPr>
+        <w:t>08</w:t>
+      </w:r>
+      <w:r>
+        <w:rPr>
+          <w:rFonts w:hint="eastAsia"/>
+        </w:rPr>
+        <w:t>月</w:t>
+      </w:r>
+      <w:r>
+        <w:rPr>
+          <w:rFonts w:hint="eastAsia"/>
+        </w:rPr>
+        <w:t>出版</w:t>
+      </w:r>
+    </w:p>
+    <w:p>
+      <w:pPr>
+        <w:pStyle w:val="1"/>
+      </w:pPr>
+      <w:bookmarkStart w:id="33" w:name="_Toc497935972"/>
+      <w:bookmarkStart w:id="34" w:name="_Toc498867735"/>
+      <w:r>
+        <w:rPr>
+          <w:rFonts w:hint="eastAsia"/>
+        </w:rPr>
+        <w:lastRenderedPageBreak/>
+        <w:t>2</w:t>
+      </w:r>
+      <w:r>
+        <w:rPr>
+          <w:rFonts w:hint="eastAsia"/>
+        </w:rPr>
+        <w:t>可行性研究的前提</w:t>
+      </w:r>
+      <w:bookmarkEnd w:id="33"/>
+      <w:bookmarkEnd w:id="34"/>
+    </w:p>
+    <w:p>
+      <w:pPr>
+        <w:pStyle w:val="2"/>
+      </w:pPr>
+      <w:bookmarkStart w:id="35" w:name="_Toc497935973"/>
+      <w:bookmarkStart w:id="36" w:name="_Toc498867736"/>
+      <w:r>
+        <w:rPr>
+          <w:rFonts w:hint="eastAsia"/>
+        </w:rPr>
+        <w:t xml:space="preserve">2.1 </w:t>
+      </w:r>
+      <w:r>
+        <w:rPr>
+          <w:rFonts w:hint="eastAsia"/>
+        </w:rPr>
+        <w:t>要求</w:t>
+      </w:r>
+      <w:bookmarkEnd w:id="35"/>
+      <w:bookmarkEnd w:id="36"/>
+    </w:p>
+    <w:p>
+      <w:proofErr w:type="spellStart"/>
+      <w:r>
         <w:t>Campaigo</w:t>
       </w:r>
+      <w:proofErr w:type="spellEnd"/>
       <w:r>
         <w:rPr>
           <w:rFonts w:hint="eastAsia"/>
@@ -5373,8 +5614,8 @@
       <w:pPr>
         <w:pStyle w:val="2"/>
       </w:pPr>
-      <w:bookmarkStart w:id="33" w:name="_Toc497935974"/>
-      <w:bookmarkStart w:id="34" w:name="_Toc497936545"/>
+      <w:bookmarkStart w:id="37" w:name="_Toc497935974"/>
+      <w:bookmarkStart w:id="38" w:name="_Toc498867737"/>
       <w:r>
         <w:rPr>
           <w:rFonts w:hint="eastAsia"/>
@@ -5387,8 +5628,8 @@
         </w:rPr>
         <w:t>目标</w:t>
       </w:r>
-      <w:bookmarkEnd w:id="33"/>
-      <w:bookmarkEnd w:id="34"/>
+      <w:bookmarkEnd w:id="37"/>
+      <w:bookmarkEnd w:id="38"/>
     </w:p>
     <w:p>
       <w:r>
@@ -5470,8 +5711,8 @@
       <w:pPr>
         <w:pStyle w:val="2"/>
       </w:pPr>
-      <w:bookmarkStart w:id="35" w:name="_Toc497935975"/>
-      <w:bookmarkStart w:id="36" w:name="_Toc497936546"/>
+      <w:bookmarkStart w:id="39" w:name="_Toc497935975"/>
+      <w:bookmarkStart w:id="40" w:name="_Toc498867738"/>
       <w:r>
         <w:rPr>
           <w:rFonts w:hint="eastAsia"/>
@@ -5484,8 +5725,8 @@
         </w:rPr>
         <w:t>条件、假定和限制</w:t>
       </w:r>
-      <w:bookmarkEnd w:id="35"/>
-      <w:bookmarkEnd w:id="36"/>
+      <w:bookmarkEnd w:id="39"/>
+      <w:bookmarkEnd w:id="40"/>
     </w:p>
     <w:p>
       <w:r>
@@ -5587,8 +5828,13 @@
           <w:rFonts w:ascii=".Apple Color Emoji UI" w:eastAsia=".Apple Color Emoji UI" w:hAnsi=".Apple Color Emoji UI" w:cs=".Apple Color Emoji UI"/>
         </w:rPr>
       </w:pPr>
-      <w:r>
-        <w:t xml:space="preserve">mysql </w:t>
+      <w:proofErr w:type="spellStart"/>
+      <w:r>
+        <w:t>mysql</w:t>
+      </w:r>
+      <w:proofErr w:type="spellEnd"/>
+      <w:r>
+        <w:t xml:space="preserve"> </w:t>
       </w:r>
       <w:r>
         <w:rPr>
@@ -5610,6 +5856,7 @@
           <w:rFonts w:ascii="Calibri" w:hAnsi="Calibri" w:cs="Calibri"/>
         </w:rPr>
       </w:pPr>
+      <w:proofErr w:type="spellStart"/>
       <w:r>
         <w:rPr>
           <w:rFonts w:ascii="Calibri" w:eastAsia=".Apple Color Emoji UI" w:hAnsi="Calibri" w:cs="Calibri" w:hint="eastAsia"/>
@@ -5620,7 +5867,14 @@
         <w:rPr>
           <w:rFonts w:ascii="Calibri" w:eastAsia=".Apple Color Emoji UI" w:hAnsi="Calibri" w:cs="Calibri" w:hint="eastAsia"/>
         </w:rPr>
-        <w:t>avaSE 7</w:t>
+        <w:t>avaSE</w:t>
+      </w:r>
+      <w:proofErr w:type="spellEnd"/>
+      <w:r>
+        <w:rPr>
+          <w:rFonts w:ascii="Calibri" w:eastAsia=".Apple Color Emoji UI" w:hAnsi="Calibri" w:cs="Calibri" w:hint="eastAsia"/>
+        </w:rPr>
+        <w:t xml:space="preserve"> 7</w:t>
       </w:r>
       <w:r>
         <w:rPr>
@@ -5643,8 +5897,8 @@
       <w:pPr>
         <w:pStyle w:val="2"/>
       </w:pPr>
-      <w:bookmarkStart w:id="37" w:name="_Toc497935976"/>
-      <w:bookmarkStart w:id="38" w:name="_Toc497936547"/>
+      <w:bookmarkStart w:id="41" w:name="_Toc497935976"/>
+      <w:bookmarkStart w:id="42" w:name="_Toc498867739"/>
       <w:r>
         <w:rPr>
           <w:rFonts w:hint="eastAsia"/>
@@ -5657,8 +5911,8 @@
         </w:rPr>
         <w:t>进行可行性研究的方法</w:t>
       </w:r>
-      <w:bookmarkEnd w:id="37"/>
-      <w:bookmarkEnd w:id="38"/>
+      <w:bookmarkEnd w:id="41"/>
+      <w:bookmarkEnd w:id="42"/>
     </w:p>
     <w:p>
       <w:r>
@@ -5733,15 +5987,22 @@
         <w:rPr>
           <w:rFonts w:hint="eastAsia"/>
         </w:rPr>
-        <w:t>）对潜在客户的分析。我们对社团以及组织内的工作人员进行了一系列的询问，调查，确认他们的需求。</w:t>
+        <w:t>）对潜在客户的分析。我们对社团以及组织内的工作人员进行了一系列的询问，</w:t>
+      </w:r>
+      <w:r>
+        <w:rPr>
+          <w:rFonts w:hint="eastAsia"/>
+        </w:rPr>
+        <w:lastRenderedPageBreak/>
+        <w:t>调查，确认他们的需求。</w:t>
       </w:r>
     </w:p>
     <w:p>
       <w:pPr>
         <w:pStyle w:val="2"/>
       </w:pPr>
-      <w:bookmarkStart w:id="39" w:name="_Toc497935977"/>
-      <w:bookmarkStart w:id="40" w:name="_Toc497936548"/>
+      <w:bookmarkStart w:id="43" w:name="_Toc497935977"/>
+      <w:bookmarkStart w:id="44" w:name="_Toc498867740"/>
       <w:r>
         <w:rPr>
           <w:rFonts w:hint="eastAsia"/>
@@ -5754,8 +6015,8 @@
         </w:rPr>
         <w:t>评价尺度</w:t>
       </w:r>
-      <w:bookmarkEnd w:id="39"/>
-      <w:bookmarkEnd w:id="40"/>
+      <w:bookmarkEnd w:id="43"/>
+      <w:bookmarkEnd w:id="44"/>
     </w:p>
     <w:p>
       <w:pPr>
@@ -5775,8 +6036,8 @@
       <w:pPr>
         <w:pStyle w:val="1"/>
       </w:pPr>
-      <w:bookmarkStart w:id="41" w:name="_Toc497935978"/>
-      <w:bookmarkStart w:id="42" w:name="_Toc497936549"/>
+      <w:bookmarkStart w:id="45" w:name="_Toc497935978"/>
+      <w:bookmarkStart w:id="46" w:name="_Toc498867741"/>
       <w:r>
         <w:rPr>
           <w:rFonts w:hint="eastAsia"/>
@@ -5789,8 +6050,8 @@
         </w:rPr>
         <w:t>对现有的系统进行的分析</w:t>
       </w:r>
-      <w:bookmarkEnd w:id="41"/>
-      <w:bookmarkEnd w:id="42"/>
+      <w:bookmarkEnd w:id="45"/>
+      <w:bookmarkEnd w:id="46"/>
     </w:p>
     <w:p>
       <w:r>
@@ -5852,8 +6113,8 @@
       <w:pPr>
         <w:pStyle w:val="2"/>
       </w:pPr>
-      <w:bookmarkStart w:id="43" w:name="_Toc497935979"/>
-      <w:bookmarkStart w:id="44" w:name="_Toc497936550"/>
+      <w:bookmarkStart w:id="47" w:name="_Toc497935979"/>
+      <w:bookmarkStart w:id="48" w:name="_Toc498867742"/>
       <w:r>
         <w:rPr>
           <w:rFonts w:hint="eastAsia"/>
@@ -5866,8 +6127,8 @@
         </w:rPr>
         <w:t>处理流程和数据流程</w:t>
       </w:r>
-      <w:bookmarkEnd w:id="43"/>
-      <w:bookmarkEnd w:id="44"/>
+      <w:bookmarkEnd w:id="47"/>
+      <w:bookmarkEnd w:id="48"/>
     </w:p>
     <w:p/>
     <w:p>
@@ -5901,6 +6162,7 @@
           <w:sz w:val="28"/>
           <w:szCs w:val="28"/>
         </w:rPr>
+        <w:lastRenderedPageBreak/>
         <w:drawing>
           <wp:inline distT="0" distB="0" distL="0" distR="0" wp14:anchorId="3332BC96" wp14:editId="620F70FB">
             <wp:extent cx="4978400" cy="5016500"/>
@@ -6098,6 +6360,7 @@
           <w:rFonts w:hint="eastAsia"/>
           <w:noProof/>
         </w:rPr>
+        <w:lastRenderedPageBreak/>
         <w:drawing>
           <wp:inline distT="0" distB="0" distL="0" distR="0" wp14:anchorId="07DEBED1" wp14:editId="581E04E8">
             <wp:extent cx="5270500" cy="3728720"/>
@@ -6212,6 +6475,7 @@
           <w:rFonts w:hint="eastAsia"/>
           <w:noProof/>
         </w:rPr>
+        <w:lastRenderedPageBreak/>
         <w:drawing>
           <wp:inline distT="0" distB="0" distL="0" distR="0" wp14:anchorId="2373852E" wp14:editId="3608252C">
             <wp:extent cx="5270500" cy="3728720"/>
@@ -6326,6 +6590,7 @@
           <w:rFonts w:hint="eastAsia"/>
           <w:noProof/>
         </w:rPr>
+        <w:lastRenderedPageBreak/>
         <w:drawing>
           <wp:inline distT="0" distB="0" distL="0" distR="0" wp14:anchorId="3FE571DC" wp14:editId="60690749">
             <wp:extent cx="5270500" cy="3728720"/>
@@ -6433,12 +6698,13 @@
       <w:pPr>
         <w:pStyle w:val="2"/>
       </w:pPr>
-      <w:bookmarkStart w:id="45" w:name="_Toc497935980"/>
-      <w:bookmarkStart w:id="46" w:name="_Toc497936551"/>
-      <w:r>
-        <w:rPr>
-          <w:rFonts w:hint="eastAsia"/>
-        </w:rPr>
+      <w:bookmarkStart w:id="49" w:name="_Toc497935980"/>
+      <w:bookmarkStart w:id="50" w:name="_Toc498867743"/>
+      <w:r>
+        <w:rPr>
+          <w:rFonts w:hint="eastAsia"/>
+        </w:rPr>
+        <w:lastRenderedPageBreak/>
         <w:t>3.2</w:t>
       </w:r>
       <w:r>
@@ -6453,8 +6719,8 @@
         </w:rPr>
         <w:t>费用开支</w:t>
       </w:r>
-      <w:bookmarkEnd w:id="45"/>
-      <w:bookmarkEnd w:id="46"/>
+      <w:bookmarkEnd w:id="49"/>
+      <w:bookmarkEnd w:id="50"/>
     </w:p>
     <w:p>
       <w:r>
@@ -6501,8 +6767,8 @@
       <w:pPr>
         <w:pStyle w:val="2"/>
       </w:pPr>
-      <w:bookmarkStart w:id="47" w:name="_Toc497935981"/>
-      <w:bookmarkStart w:id="48" w:name="_Toc497936552"/>
+      <w:bookmarkStart w:id="51" w:name="_Toc497935981"/>
+      <w:bookmarkStart w:id="52" w:name="_Toc498867744"/>
       <w:r>
         <w:rPr>
           <w:rFonts w:hint="eastAsia"/>
@@ -6521,8 +6787,8 @@
         </w:rPr>
         <w:t>人员</w:t>
       </w:r>
-      <w:bookmarkEnd w:id="47"/>
-      <w:bookmarkEnd w:id="48"/>
+      <w:bookmarkEnd w:id="51"/>
+      <w:bookmarkEnd w:id="52"/>
     </w:p>
     <w:p>
       <w:pPr>
@@ -6545,8 +6811,8 @@
       <w:pPr>
         <w:pStyle w:val="2"/>
       </w:pPr>
-      <w:bookmarkStart w:id="49" w:name="_Toc497935982"/>
-      <w:bookmarkStart w:id="50" w:name="_Toc497936553"/>
+      <w:bookmarkStart w:id="53" w:name="_Toc497935982"/>
+      <w:bookmarkStart w:id="54" w:name="_Toc498867745"/>
       <w:r>
         <w:rPr>
           <w:rFonts w:hint="eastAsia"/>
@@ -6564,94 +6830,6 @@
           <w:rFonts w:hint="eastAsia"/>
         </w:rPr>
         <w:t>设备</w:t>
-      </w:r>
-      <w:bookmarkEnd w:id="49"/>
-      <w:bookmarkEnd w:id="50"/>
-    </w:p>
-    <w:p>
-      <w:r>
-        <w:rPr>
-          <w:rFonts w:hint="eastAsia"/>
-        </w:rPr>
-        <w:t>系统客户端运行在</w:t>
-      </w:r>
-      <w:r>
-        <w:rPr>
-          <w:rFonts w:hint="eastAsia"/>
-        </w:rPr>
-        <w:t>IOS</w:t>
-      </w:r>
-      <w:r>
-        <w:rPr>
-          <w:rFonts w:hint="eastAsia"/>
-        </w:rPr>
-        <w:t>以及</w:t>
-      </w:r>
-      <w:r>
-        <w:rPr>
-          <w:rFonts w:hint="eastAsia"/>
-        </w:rPr>
-        <w:t>Android</w:t>
-      </w:r>
-      <w:r>
-        <w:rPr>
-          <w:rFonts w:hint="eastAsia"/>
-        </w:rPr>
-        <w:t>设备上，服务器为租用。</w:t>
-      </w:r>
-    </w:p>
-    <w:p>
-      <w:pPr>
-        <w:pStyle w:val="2"/>
-      </w:pPr>
-      <w:bookmarkStart w:id="51" w:name="_Toc497935983"/>
-      <w:bookmarkStart w:id="52" w:name="_Toc497936554"/>
-      <w:r>
-        <w:rPr>
-          <w:rFonts w:hint="eastAsia"/>
-        </w:rPr>
-        <w:t>3.5</w:t>
-      </w:r>
-      <w:r>
-        <w:rPr>
-          <w:rFonts w:hint="eastAsia"/>
-        </w:rPr>
-        <w:t xml:space="preserve"> </w:t>
-      </w:r>
-      <w:r>
-        <w:rPr>
-          <w:rFonts w:hint="eastAsia"/>
-        </w:rPr>
-        <w:t>局限性</w:t>
-      </w:r>
-      <w:bookmarkEnd w:id="51"/>
-      <w:bookmarkEnd w:id="52"/>
-    </w:p>
-    <w:p>
-      <w:r>
-        <w:rPr>
-          <w:rFonts w:hint="eastAsia"/>
-        </w:rPr>
-        <w:t>开发以及维护成本高，对老师的时间占用较多</w:t>
-      </w:r>
-    </w:p>
-    <w:p>
-      <w:pPr>
-        <w:pStyle w:val="2"/>
-      </w:pPr>
-      <w:bookmarkStart w:id="53" w:name="_Toc497935984"/>
-      <w:bookmarkStart w:id="54" w:name="_Toc497936555"/>
-      <w:r>
-        <w:rPr>
-          <w:rFonts w:hint="eastAsia"/>
-        </w:rPr>
-        <w:t xml:space="preserve">3.6 </w:t>
-      </w:r>
-      <w:r>
-        <w:rPr>
-          <w:rFonts w:hint="eastAsia"/>
-        </w:rPr>
-        <w:t>盈利模式</w:t>
       </w:r>
       <w:bookmarkEnd w:id="53"/>
       <w:bookmarkEnd w:id="54"/>
@@ -6661,6 +6839,94 @@
         <w:rPr>
           <w:rFonts w:hint="eastAsia"/>
         </w:rPr>
+        <w:t>系统客户端运行在</w:t>
+      </w:r>
+      <w:r>
+        <w:rPr>
+          <w:rFonts w:hint="eastAsia"/>
+        </w:rPr>
+        <w:t>IOS</w:t>
+      </w:r>
+      <w:r>
+        <w:rPr>
+          <w:rFonts w:hint="eastAsia"/>
+        </w:rPr>
+        <w:t>以及</w:t>
+      </w:r>
+      <w:r>
+        <w:rPr>
+          <w:rFonts w:hint="eastAsia"/>
+        </w:rPr>
+        <w:t>Android</w:t>
+      </w:r>
+      <w:r>
+        <w:rPr>
+          <w:rFonts w:hint="eastAsia"/>
+        </w:rPr>
+        <w:t>设备上，服务器为租用。</w:t>
+      </w:r>
+    </w:p>
+    <w:p>
+      <w:pPr>
+        <w:pStyle w:val="2"/>
+      </w:pPr>
+      <w:bookmarkStart w:id="55" w:name="_Toc497935983"/>
+      <w:bookmarkStart w:id="56" w:name="_Toc498867746"/>
+      <w:r>
+        <w:rPr>
+          <w:rFonts w:hint="eastAsia"/>
+        </w:rPr>
+        <w:t>3.5</w:t>
+      </w:r>
+      <w:r>
+        <w:rPr>
+          <w:rFonts w:hint="eastAsia"/>
+        </w:rPr>
+        <w:t xml:space="preserve"> </w:t>
+      </w:r>
+      <w:r>
+        <w:rPr>
+          <w:rFonts w:hint="eastAsia"/>
+        </w:rPr>
+        <w:t>局限性</w:t>
+      </w:r>
+      <w:bookmarkEnd w:id="55"/>
+      <w:bookmarkEnd w:id="56"/>
+    </w:p>
+    <w:p>
+      <w:r>
+        <w:rPr>
+          <w:rFonts w:hint="eastAsia"/>
+        </w:rPr>
+        <w:t>开发以及维护成本高，对老师的时间占用较多</w:t>
+      </w:r>
+    </w:p>
+    <w:p>
+      <w:pPr>
+        <w:pStyle w:val="2"/>
+      </w:pPr>
+      <w:bookmarkStart w:id="57" w:name="_Toc497935984"/>
+      <w:bookmarkStart w:id="58" w:name="_Toc498867747"/>
+      <w:r>
+        <w:rPr>
+          <w:rFonts w:hint="eastAsia"/>
+        </w:rPr>
+        <w:t xml:space="preserve">3.6 </w:t>
+      </w:r>
+      <w:r>
+        <w:rPr>
+          <w:rFonts w:hint="eastAsia"/>
+        </w:rPr>
+        <w:t>盈利模式</w:t>
+      </w:r>
+      <w:bookmarkEnd w:id="57"/>
+      <w:bookmarkEnd w:id="58"/>
+    </w:p>
+    <w:p>
+      <w:r>
+        <w:rPr>
+          <w:rFonts w:hint="eastAsia"/>
+        </w:rPr>
         <w:tab/>
       </w:r>
       <w:r>
@@ -6681,8 +6947,8 @@
       <w:pPr>
         <w:pStyle w:val="1"/>
       </w:pPr>
-      <w:bookmarkStart w:id="55" w:name="_Toc497935985"/>
-      <w:bookmarkStart w:id="56" w:name="_Toc497936556"/>
+      <w:bookmarkStart w:id="59" w:name="_Toc497935985"/>
+      <w:bookmarkStart w:id="60" w:name="_Toc498867748"/>
       <w:r>
         <w:t>4</w:t>
       </w:r>
@@ -6698,8 +6964,8 @@
         </w:rPr>
         <w:t>所建议的系统</w:t>
       </w:r>
-      <w:bookmarkEnd w:id="55"/>
-      <w:bookmarkEnd w:id="56"/>
+      <w:bookmarkEnd w:id="59"/>
+      <w:bookmarkEnd w:id="60"/>
       <w:r>
         <w:rPr>
           <w:rFonts w:hint="eastAsia"/>
@@ -6708,67 +6974,11 @@
       </w:r>
     </w:p>
     <w:p>
-      <w:r>
-        <w:rPr>
-          <w:rFonts w:hint="eastAsia"/>
-        </w:rPr>
-        <w:t>所建议的系统有两个，系统</w:t>
-      </w:r>
-      <w:r>
-        <w:rPr>
-          <w:rFonts w:hint="eastAsia"/>
-        </w:rPr>
-        <w:t>1:</w:t>
-      </w:r>
-      <w:r>
-        <w:rPr>
-          <w:rFonts w:hint="eastAsia"/>
-        </w:rPr>
-        <w:t>基于</w:t>
-      </w:r>
-      <w:r>
-        <w:rPr>
-          <w:rFonts w:hint="eastAsia"/>
-        </w:rPr>
-        <w:t>Android</w:t>
-      </w:r>
-      <w:r>
-        <w:rPr>
-          <w:rFonts w:hint="eastAsia"/>
-        </w:rPr>
-        <w:t>的应用，系统</w:t>
-      </w:r>
-      <w:r>
-        <w:rPr>
-          <w:rFonts w:hint="eastAsia"/>
-        </w:rPr>
-        <w:t>2:</w:t>
-      </w:r>
-      <w:r>
-        <w:rPr>
-          <w:rFonts w:hint="eastAsia"/>
-        </w:rPr>
-        <w:t>基于</w:t>
-      </w:r>
-      <w:r>
-        <w:rPr>
-          <w:rFonts w:hint="eastAsia"/>
-        </w:rPr>
-        <w:t>Web</w:t>
-      </w:r>
-      <w:r>
-        <w:rPr>
-          <w:rFonts w:hint="eastAsia"/>
-        </w:rPr>
-        <w:t>的应用。接下来将针对以下两种方案展开叙述。</w:t>
-      </w:r>
-    </w:p>
-    <w:p>
       <w:pPr>
         <w:pStyle w:val="2"/>
       </w:pPr>
-      <w:bookmarkStart w:id="57" w:name="_Toc497935986"/>
-      <w:bookmarkStart w:id="58" w:name="_Toc497936557"/>
+      <w:bookmarkStart w:id="61" w:name="_Toc497935986"/>
+      <w:bookmarkStart w:id="62" w:name="_Toc498867749"/>
       <w:r>
         <w:rPr>
           <w:rFonts w:hint="eastAsia"/>
@@ -6781,8 +6991,8 @@
         </w:rPr>
         <w:t>对建议系统的说明</w:t>
       </w:r>
-      <w:bookmarkEnd w:id="57"/>
-      <w:bookmarkEnd w:id="58"/>
+      <w:bookmarkEnd w:id="61"/>
+      <w:bookmarkEnd w:id="62"/>
     </w:p>
     <w:p>
       <w:pPr>
@@ -6815,12 +7025,13 @@
       <w:pPr>
         <w:pStyle w:val="2"/>
       </w:pPr>
-      <w:bookmarkStart w:id="59" w:name="_Toc497935987"/>
-      <w:bookmarkStart w:id="60" w:name="_Toc497936558"/>
-      <w:r>
-        <w:rPr>
-          <w:rFonts w:hint="eastAsia"/>
-        </w:rPr>
+      <w:bookmarkStart w:id="63" w:name="_Toc497935987"/>
+      <w:bookmarkStart w:id="64" w:name="_Toc498867750"/>
+      <w:r>
+        <w:rPr>
+          <w:rFonts w:hint="eastAsia"/>
+        </w:rPr>
+        <w:lastRenderedPageBreak/>
         <w:t xml:space="preserve">4.2 </w:t>
       </w:r>
       <w:r>
@@ -6829,8 +7040,8 @@
         </w:rPr>
         <w:t>处理流程</w:t>
       </w:r>
-      <w:bookmarkEnd w:id="59"/>
-      <w:bookmarkEnd w:id="60"/>
+      <w:bookmarkEnd w:id="63"/>
+      <w:bookmarkEnd w:id="64"/>
     </w:p>
     <w:p>
       <w:r>
@@ -6951,6 +7162,7 @@
         <w:rPr>
           <w:rFonts w:hint="eastAsia"/>
         </w:rPr>
+        <w:lastRenderedPageBreak/>
         <w:t>检索活动：</w:t>
       </w:r>
     </w:p>
@@ -7074,6 +7286,7 @@
           <w:rFonts w:hint="eastAsia"/>
           <w:noProof/>
         </w:rPr>
+        <w:lastRenderedPageBreak/>
         <w:drawing>
           <wp:inline distT="0" distB="0" distL="0" distR="0" wp14:anchorId="7DE57510" wp14:editId="66C8DE8C">
             <wp:extent cx="5270500" cy="3728720"/>
@@ -7182,8 +7395,8 @@
       <w:pPr>
         <w:pStyle w:val="2"/>
       </w:pPr>
-      <w:bookmarkStart w:id="61" w:name="_Toc497935988"/>
-      <w:bookmarkStart w:id="62" w:name="_Toc497936559"/>
+      <w:bookmarkStart w:id="65" w:name="_Toc497935988"/>
+      <w:bookmarkStart w:id="66" w:name="_Toc498867751"/>
       <w:r>
         <w:rPr>
           <w:rFonts w:hint="eastAsia"/>
@@ -7196,8 +7409,8 @@
         </w:rPr>
         <w:t>改进之处</w:t>
       </w:r>
-      <w:bookmarkEnd w:id="61"/>
-      <w:bookmarkEnd w:id="62"/>
+      <w:bookmarkEnd w:id="65"/>
+      <w:bookmarkEnd w:id="66"/>
     </w:p>
     <w:p>
       <w:pPr>
@@ -7243,8 +7456,8 @@
       <w:pPr>
         <w:pStyle w:val="2"/>
       </w:pPr>
-      <w:bookmarkStart w:id="63" w:name="_Toc497935989"/>
-      <w:bookmarkStart w:id="64" w:name="_Toc497936560"/>
+      <w:bookmarkStart w:id="67" w:name="_Toc497935989"/>
+      <w:bookmarkStart w:id="68" w:name="_Toc498867752"/>
       <w:r>
         <w:rPr>
           <w:rFonts w:hint="eastAsia"/>
@@ -7257,8 +7470,8 @@
         </w:rPr>
         <w:t>技术方面可行性</w:t>
       </w:r>
-      <w:bookmarkEnd w:id="63"/>
-      <w:bookmarkEnd w:id="64"/>
+      <w:bookmarkEnd w:id="67"/>
+      <w:bookmarkEnd w:id="68"/>
     </w:p>
     <w:p>
       <w:pPr>
@@ -7276,13 +7489,32 @@
           <w:szCs w:val="28"/>
         </w:rPr>
         <w:tab/>
-        <w:t>android平台提供优秀的交互界面与网络操作，JFianl框架下可以提供http协议下数据的传输以及对数据库的访问。使用J2EE编写服务器，可满足企业级的Web App 开发。本项目的大多数开发人员拥有在此类的开发经验和进行培训的经验。</w:t>
+        <w:t>android平台提供优秀的交互界面与网络操作，</w:t>
+      </w:r>
+      <w:proofErr w:type="spellStart"/>
+      <w:r>
+        <w:rPr>
+          <w:rFonts w:asciiTheme="minorEastAsia" w:hAnsiTheme="minorEastAsia" w:hint="eastAsia"/>
+          <w:sz w:val="28"/>
+          <w:szCs w:val="28"/>
+        </w:rPr>
+        <w:t>JFianl</w:t>
+      </w:r>
+      <w:proofErr w:type="spellEnd"/>
+      <w:r>
+        <w:rPr>
+          <w:rFonts w:asciiTheme="minorEastAsia" w:hAnsiTheme="minorEastAsia" w:hint="eastAsia"/>
+          <w:sz w:val="28"/>
+          <w:szCs w:val="28"/>
+        </w:rPr>
+        <w:t>框架下可以提供http协议下数据的传输以及对数据库的访问。使用J2EE编写服务器，可满足企业级的Web App 开发。本项目的大多数开发人员拥有在此类的开发经验和进行培训的经验。</w:t>
       </w:r>
     </w:p>
     <w:p>
       <w:pPr>
         <w:pStyle w:val="2"/>
       </w:pPr>
+      <w:bookmarkStart w:id="69" w:name="_Toc498867753"/>
       <w:r>
         <w:rPr>
           <w:rFonts w:hint="eastAsia"/>
@@ -7295,6 +7527,7 @@
         </w:rPr>
         <w:t>数据字典</w:t>
       </w:r>
+      <w:bookmarkEnd w:id="69"/>
     </w:p>
     <w:p>
       <w:pPr>
@@ -7417,9 +7650,11 @@
         </w:rPr>
         <w:t>姓名（</w:t>
       </w:r>
+      <w:proofErr w:type="spellStart"/>
       <w:r>
         <w:t>Usname</w:t>
       </w:r>
+      <w:proofErr w:type="spellEnd"/>
       <w:r>
         <w:rPr>
           <w:rFonts w:hint="eastAsia"/>
@@ -7441,9 +7676,11 @@
         </w:rPr>
         <w:t>密码（</w:t>
       </w:r>
+      <w:proofErr w:type="spellStart"/>
       <w:r>
         <w:t>pwd</w:t>
       </w:r>
+      <w:proofErr w:type="spellEnd"/>
       <w:r>
         <w:rPr>
           <w:rFonts w:hint="eastAsia"/>
@@ -7510,12 +7747,14 @@
         </w:rPr>
         <w:t>登录状态（</w:t>
       </w:r>
+      <w:proofErr w:type="spellStart"/>
       <w:r>
         <w:rPr>
           <w:rFonts w:hint="eastAsia"/>
         </w:rPr>
         <w:t>errorLogin</w:t>
       </w:r>
+      <w:proofErr w:type="spellEnd"/>
       <w:r>
         <w:rPr>
           <w:rFonts w:hint="eastAsia"/>
@@ -7528,9 +7767,11 @@
         </w:rPr>
         <w:t>/</w:t>
       </w:r>
+      <w:proofErr w:type="spellStart"/>
       <w:r>
         <w:t>boolean</w:t>
       </w:r>
+      <w:proofErr w:type="spellEnd"/>
       <w:r>
         <w:rPr>
           <w:rFonts w:hint="eastAsia"/>
@@ -7661,12 +7902,14 @@
         </w:rPr>
         <w:t>（</w:t>
       </w:r>
+      <w:proofErr w:type="spellStart"/>
       <w:r>
         <w:rPr>
           <w:rFonts w:hint="eastAsia"/>
         </w:rPr>
         <w:t>camid</w:t>
       </w:r>
+      <w:proofErr w:type="spellEnd"/>
       <w:r>
         <w:rPr>
           <w:rFonts w:hint="eastAsia"/>
@@ -7674,7 +7917,15 @@
         <w:t>）</w:t>
       </w:r>
       <w:r>
-        <w:t>/int/</w:t>
+        <w:t>/</w:t>
+      </w:r>
+      <w:proofErr w:type="spellStart"/>
+      <w:r>
+        <w:t>int</w:t>
+      </w:r>
+      <w:proofErr w:type="spellEnd"/>
+      <w:r>
+        <w:t>/</w:t>
       </w:r>
       <w:r>
         <w:rPr>
@@ -7688,9 +7939,11 @@
         </w:rPr>
         <w:t>活动名称（</w:t>
       </w:r>
+      <w:proofErr w:type="spellStart"/>
       <w:r>
         <w:t>caname</w:t>
       </w:r>
+      <w:proofErr w:type="spellEnd"/>
       <w:r>
         <w:rPr>
           <w:rFonts w:hint="eastAsia"/>
@@ -7713,7 +7966,15 @@
         <w:t>报名截止时间</w:t>
       </w:r>
       <w:r>
-        <w:t>(endeadline)/DATE/</w:t>
+        <w:t>(</w:t>
+      </w:r>
+      <w:proofErr w:type="spellStart"/>
+      <w:r>
+        <w:t>endeadline</w:t>
+      </w:r>
+      <w:proofErr w:type="spellEnd"/>
+      <w:r>
+        <w:t>)/DATE/</w:t>
       </w:r>
       <w:r>
         <w:rPr>
@@ -7728,7 +7989,15 @@
         <w:t>活动开始时间</w:t>
       </w:r>
       <w:r>
-        <w:t>(startline)/DATE/</w:t>
+        <w:t>(</w:t>
+      </w:r>
+      <w:proofErr w:type="spellStart"/>
+      <w:r>
+        <w:t>startline</w:t>
+      </w:r>
+      <w:proofErr w:type="spellEnd"/>
+      <w:r>
+        <w:t>)/DATE/</w:t>
       </w:r>
       <w:r>
         <w:rPr>
@@ -7743,7 +8012,15 @@
         <w:t>活动结束时间</w:t>
       </w:r>
       <w:r>
-        <w:t>(endline)/DATE/</w:t>
+        <w:t>(</w:t>
+      </w:r>
+      <w:proofErr w:type="spellStart"/>
+      <w:r>
+        <w:t>endline</w:t>
+      </w:r>
+      <w:proofErr w:type="spellEnd"/>
+      <w:r>
+        <w:t>)/DATE/</w:t>
       </w:r>
       <w:r>
         <w:rPr>
@@ -7773,7 +8050,15 @@
         <w:t>活动图片</w:t>
       </w:r>
       <w:r>
-        <w:t>(imageURL)/String/</w:t>
+        <w:t>(</w:t>
+      </w:r>
+      <w:proofErr w:type="spellStart"/>
+      <w:r>
+        <w:t>imageURL</w:t>
+      </w:r>
+      <w:proofErr w:type="spellEnd"/>
+      <w:r>
+        <w:t>)/String/</w:t>
       </w:r>
       <w:r>
         <w:rPr>
@@ -7799,12 +8084,14 @@
         </w:rPr>
         <w:t>）／</w:t>
       </w:r>
+      <w:proofErr w:type="spellStart"/>
       <w:r>
         <w:rPr>
           <w:rFonts w:hint="eastAsia"/>
         </w:rPr>
         <w:t>boolean</w:t>
       </w:r>
+      <w:proofErr w:type="spellEnd"/>
       <w:r>
         <w:rPr>
           <w:rFonts w:hint="eastAsia"/>
@@ -7848,11 +8135,20 @@
         <w:rPr>
           <w:rFonts w:hint="eastAsia"/>
         </w:rPr>
-        <w:t>index: part</w:t>
+        <w:lastRenderedPageBreak/>
+        <w:t xml:space="preserve">index: </w:t>
+      </w:r>
+      <w:proofErr w:type="spellStart"/>
+      <w:r>
+        <w:rPr>
+          <w:rFonts w:hint="eastAsia"/>
+        </w:rPr>
+        <w:t>part</w:t>
       </w:r>
       <w:r>
         <w:t>y_relationship</w:t>
       </w:r>
+      <w:proofErr w:type="spellEnd"/>
     </w:p>
     <w:p>
       <w:pPr>
@@ -7864,8 +8160,13 @@
         </w:pBdr>
       </w:pPr>
       <w:r>
-        <w:t>model: PartyShip</w:t>
-      </w:r>
+        <w:t xml:space="preserve">model: </w:t>
+      </w:r>
+      <w:proofErr w:type="spellStart"/>
+      <w:r>
+        <w:t>PartyShip</w:t>
+      </w:r>
+      <w:proofErr w:type="spellEnd"/>
     </w:p>
     <w:p>
       <w:pPr>
@@ -7885,8 +8186,13 @@
         </w:rPr>
         <w:t>定义：</w:t>
       </w:r>
-      <w:r>
-        <w:t>Users+List&lt;</w:t>
+      <w:proofErr w:type="spellStart"/>
+      <w:r>
+        <w:t>Users+List</w:t>
+      </w:r>
+      <w:proofErr w:type="spellEnd"/>
+      <w:r>
+        <w:t>&lt;</w:t>
       </w:r>
       <w:r>
         <w:t xml:space="preserve"> </w:t>
@@ -7910,7 +8216,11 @@
         <w:t>s</w:t>
       </w:r>
       <w:r>
-        <w:t xml:space="preserve"> &gt;; Campai</w:t>
+        <w:t xml:space="preserve"> &gt;; </w:t>
+      </w:r>
+      <w:proofErr w:type="spellStart"/>
+      <w:r>
+        <w:t>Campai</w:t>
       </w:r>
       <w:r>
         <w:rPr>
@@ -7927,6 +8237,7 @@
         </w:rPr>
         <w:t>s</w:t>
       </w:r>
+      <w:proofErr w:type="spellEnd"/>
       <w:r>
         <w:t xml:space="preserve"> + List&lt;Users&gt;</w:t>
       </w:r>
@@ -7965,6 +8276,7 @@
         </w:rPr>
         <w:t>定义：学号／工号（</w:t>
       </w:r>
+      <w:proofErr w:type="spellStart"/>
       <w:r>
         <w:rPr>
           <w:rFonts w:hint="eastAsia"/>
@@ -7974,6 +8286,7 @@
       <w:r>
         <w:t>y_relationship_id</w:t>
       </w:r>
+      <w:proofErr w:type="spellEnd"/>
       <w:r>
         <w:rPr>
           <w:rFonts w:hint="eastAsia"/>
@@ -7989,6 +8302,7 @@
         </w:rPr>
         <w:t>活动编号（</w:t>
       </w:r>
+      <w:proofErr w:type="spellStart"/>
       <w:r>
         <w:rPr>
           <w:rFonts w:hint="eastAsia"/>
@@ -7996,7 +8310,11 @@
         <w:t>part</w:t>
       </w:r>
       <w:r>
-        <w:t>y_relationship_</w:t>
+        <w:t>y_relationship</w:t>
+      </w:r>
+      <w:proofErr w:type="spellEnd"/>
+      <w:r>
+        <w:t>_</w:t>
       </w:r>
       <w:r>
         <w:rPr>
@@ -8004,12 +8322,14 @@
         </w:rPr>
         <w:t xml:space="preserve"> </w:t>
       </w:r>
+      <w:proofErr w:type="spellStart"/>
       <w:r>
         <w:rPr>
           <w:rFonts w:hint="eastAsia"/>
         </w:rPr>
         <w:t>camid</w:t>
       </w:r>
+      <w:proofErr w:type="spellEnd"/>
       <w:r>
         <w:rPr>
           <w:rFonts w:hint="eastAsia"/>
@@ -8038,7 +8358,15 @@
         <w:t>）</w:t>
       </w:r>
       <w:r>
-        <w:t>/int/</w:t>
+        <w:t>/</w:t>
+      </w:r>
+      <w:proofErr w:type="spellStart"/>
+      <w:r>
+        <w:t>int</w:t>
+      </w:r>
+      <w:proofErr w:type="spellEnd"/>
+      <w:r>
+        <w:t>/</w:t>
       </w:r>
     </w:p>
     <w:p/>
@@ -8083,8 +8411,16 @@
         <w:rPr>
           <w:rFonts w:hint="eastAsia"/>
         </w:rPr>
-        <w:t>index: roletype</w:t>
-      </w:r>
+        <w:t xml:space="preserve">index: </w:t>
+      </w:r>
+      <w:proofErr w:type="spellStart"/>
+      <w:r>
+        <w:rPr>
+          <w:rFonts w:hint="eastAsia"/>
+        </w:rPr>
+        <w:t>roletype</w:t>
+      </w:r>
+      <w:proofErr w:type="spellEnd"/>
     </w:p>
     <w:p>
       <w:pPr>
@@ -8151,9 +8487,11 @@
         </w:rPr>
         <w:t>（</w:t>
       </w:r>
+      <w:proofErr w:type="spellStart"/>
       <w:r>
         <w:t>roleid</w:t>
       </w:r>
+      <w:proofErr w:type="spellEnd"/>
       <w:r>
         <w:rPr>
           <w:rFonts w:hint="eastAsia"/>
@@ -8166,8 +8504,13 @@
         </w:rPr>
         <w:t>/</w:t>
       </w:r>
-      <w:r>
-        <w:t>int/+</w:t>
+      <w:proofErr w:type="spellStart"/>
+      <w:r>
+        <w:t>int</w:t>
+      </w:r>
+      <w:proofErr w:type="spellEnd"/>
+      <w:r>
+        <w:t>/+</w:t>
       </w:r>
       <w:r>
         <w:rPr>
@@ -8176,7 +8519,15 @@
         <w:t>身份名称</w:t>
       </w:r>
       <w:r>
-        <w:t>(roname)/string/</w:t>
+        <w:t>(</w:t>
+      </w:r>
+      <w:proofErr w:type="spellStart"/>
+      <w:r>
+        <w:t>roname</w:t>
+      </w:r>
+      <w:proofErr w:type="spellEnd"/>
+      <w:r>
+        <w:t>)/string/</w:t>
       </w:r>
     </w:p>
     <w:p/>
@@ -8344,17 +8695,14 @@
         <w:t>URL</w:t>
       </w:r>
     </w:p>
-    <w:p>
-      <w:bookmarkStart w:id="65" w:name="_GoBack"/>
-      <w:bookmarkEnd w:id="65"/>
-    </w:p>
     <w:p/>
+    <w:p/>
     <w:p>
       <w:pPr>
         <w:pStyle w:val="1"/>
       </w:pPr>
-      <w:bookmarkStart w:id="66" w:name="_Toc497935990"/>
-      <w:bookmarkStart w:id="67" w:name="_Toc497936561"/>
+      <w:bookmarkStart w:id="70" w:name="_Toc497935990"/>
+      <w:bookmarkStart w:id="71" w:name="_Toc498867754"/>
       <w:r>
         <w:rPr>
           <w:rFonts w:hint="eastAsia"/>
@@ -8367,43 +8715,43 @@
         </w:rPr>
         <w:t>经济可行性分析（成本、效益分析）</w:t>
       </w:r>
-      <w:bookmarkEnd w:id="66"/>
-      <w:bookmarkEnd w:id="67"/>
-    </w:p>
-    <w:p>
-      <w:pPr>
-        <w:pStyle w:val="2"/>
-      </w:pPr>
-      <w:bookmarkStart w:id="68" w:name="_Toc235842300"/>
-      <w:bookmarkStart w:id="69" w:name="_Toc235842548"/>
-      <w:bookmarkStart w:id="70" w:name="_Toc235938060"/>
-      <w:bookmarkStart w:id="71" w:name="_Toc235938425"/>
-      <w:bookmarkStart w:id="72" w:name="_Toc497935991"/>
-      <w:bookmarkStart w:id="73" w:name="_Toc497936562"/>
-      <w:r>
-        <w:rPr>
-          <w:rFonts w:hint="eastAsia"/>
-        </w:rPr>
-        <w:t>5</w:t>
-      </w:r>
-      <w:r>
-        <w:rPr>
-          <w:rFonts w:hint="eastAsia"/>
-        </w:rPr>
-        <w:t>.1</w:t>
-      </w:r>
-      <w:r>
-        <w:rPr>
-          <w:rFonts w:hint="eastAsia"/>
-        </w:rPr>
-        <w:t>投资</w:t>
-      </w:r>
-      <w:bookmarkEnd w:id="68"/>
-      <w:bookmarkEnd w:id="69"/>
       <w:bookmarkEnd w:id="70"/>
       <w:bookmarkEnd w:id="71"/>
+    </w:p>
+    <w:p>
+      <w:pPr>
+        <w:pStyle w:val="2"/>
+      </w:pPr>
+      <w:bookmarkStart w:id="72" w:name="_Toc235842300"/>
+      <w:bookmarkStart w:id="73" w:name="_Toc235842548"/>
+      <w:bookmarkStart w:id="74" w:name="_Toc235938060"/>
+      <w:bookmarkStart w:id="75" w:name="_Toc235938425"/>
+      <w:bookmarkStart w:id="76" w:name="_Toc497935991"/>
+      <w:bookmarkStart w:id="77" w:name="_Toc498867755"/>
+      <w:r>
+        <w:rPr>
+          <w:rFonts w:hint="eastAsia"/>
+        </w:rPr>
+        <w:t>5</w:t>
+      </w:r>
+      <w:r>
+        <w:rPr>
+          <w:rFonts w:hint="eastAsia"/>
+        </w:rPr>
+        <w:t>.1</w:t>
+      </w:r>
+      <w:r>
+        <w:rPr>
+          <w:rFonts w:hint="eastAsia"/>
+        </w:rPr>
+        <w:t>投资</w:t>
+      </w:r>
       <w:bookmarkEnd w:id="72"/>
       <w:bookmarkEnd w:id="73"/>
+      <w:bookmarkEnd w:id="74"/>
+      <w:bookmarkEnd w:id="75"/>
+      <w:bookmarkEnd w:id="76"/>
+      <w:bookmarkEnd w:id="77"/>
     </w:p>
     <w:p>
       <w:r>
@@ -8816,6 +9164,7 @@
         <w:rPr>
           <w:rFonts w:hint="eastAsia"/>
         </w:rPr>
+        <w:lastRenderedPageBreak/>
         <w:t>按照杭州市</w:t>
       </w:r>
       <w:r>
@@ -8906,12 +9255,12 @@
       <w:pPr>
         <w:pStyle w:val="2"/>
       </w:pPr>
-      <w:bookmarkStart w:id="74" w:name="_Toc235842301"/>
-      <w:bookmarkStart w:id="75" w:name="_Toc235842549"/>
-      <w:bookmarkStart w:id="76" w:name="_Toc235938061"/>
-      <w:bookmarkStart w:id="77" w:name="_Toc235938426"/>
-      <w:bookmarkStart w:id="78" w:name="_Toc497935992"/>
-      <w:bookmarkStart w:id="79" w:name="_Toc497936563"/>
+      <w:bookmarkStart w:id="78" w:name="_Toc235842301"/>
+      <w:bookmarkStart w:id="79" w:name="_Toc235842549"/>
+      <w:bookmarkStart w:id="80" w:name="_Toc235938061"/>
+      <w:bookmarkStart w:id="81" w:name="_Toc235938426"/>
+      <w:bookmarkStart w:id="82" w:name="_Toc497935992"/>
+      <w:bookmarkStart w:id="83" w:name="_Toc498867756"/>
       <w:r>
         <w:rPr>
           <w:rFonts w:hint="eastAsia"/>
@@ -8930,439 +9279,447 @@
         </w:rPr>
         <w:t>预期的经济效益</w:t>
       </w:r>
-      <w:bookmarkEnd w:id="74"/>
-      <w:bookmarkEnd w:id="75"/>
-      <w:bookmarkEnd w:id="76"/>
-      <w:bookmarkEnd w:id="77"/>
       <w:bookmarkEnd w:id="78"/>
       <w:bookmarkEnd w:id="79"/>
-    </w:p>
-    <w:p>
-      <w:r>
-        <w:rPr>
-          <w:rFonts w:hint="eastAsia"/>
-        </w:rPr>
-        <w:t>效益是指该项目实现后对项目主体基本目标的实现所产生的贡献或效果。</w:t>
-      </w:r>
-    </w:p>
-    <w:p>
-      <w:pPr>
-        <w:pStyle w:val="3"/>
-      </w:pPr>
-      <w:bookmarkStart w:id="80" w:name="_Toc235842302"/>
-      <w:bookmarkStart w:id="81" w:name="_Toc235842550"/>
-      <w:bookmarkStart w:id="82" w:name="_Toc235938062"/>
-      <w:bookmarkStart w:id="83" w:name="_Toc235938427"/>
-      <w:bookmarkStart w:id="84" w:name="_Toc497935993"/>
-      <w:bookmarkStart w:id="85" w:name="_Toc497936564"/>
-      <w:r>
-        <w:rPr>
-          <w:rFonts w:hint="eastAsia"/>
-        </w:rPr>
-        <w:t>5</w:t>
-      </w:r>
-      <w:r>
-        <w:rPr>
-          <w:rFonts w:hint="eastAsia"/>
-        </w:rPr>
-        <w:t>.2.1</w:t>
-      </w:r>
-      <w:r>
-        <w:rPr>
-          <w:rFonts w:hint="eastAsia"/>
-        </w:rPr>
-        <w:t>一次性收益</w:t>
-      </w:r>
       <w:bookmarkEnd w:id="80"/>
       <w:bookmarkEnd w:id="81"/>
       <w:bookmarkEnd w:id="82"/>
       <w:bookmarkEnd w:id="83"/>
+    </w:p>
+    <w:p>
+      <w:r>
+        <w:rPr>
+          <w:rFonts w:hint="eastAsia"/>
+        </w:rPr>
+        <w:t>效益是指该项目实现后对项目主体基本目标的实现所产生的贡献或效果。</w:t>
+      </w:r>
+    </w:p>
+    <w:p>
+      <w:pPr>
+        <w:pStyle w:val="3"/>
+      </w:pPr>
+      <w:bookmarkStart w:id="84" w:name="_Toc235842302"/>
+      <w:bookmarkStart w:id="85" w:name="_Toc235842550"/>
+      <w:bookmarkStart w:id="86" w:name="_Toc235938062"/>
+      <w:bookmarkStart w:id="87" w:name="_Toc235938427"/>
+      <w:bookmarkStart w:id="88" w:name="_Toc497935993"/>
+      <w:bookmarkStart w:id="89" w:name="_Toc498867757"/>
+      <w:r>
+        <w:rPr>
+          <w:rFonts w:hint="eastAsia"/>
+        </w:rPr>
+        <w:t>5</w:t>
+      </w:r>
+      <w:r>
+        <w:rPr>
+          <w:rFonts w:hint="eastAsia"/>
+        </w:rPr>
+        <w:t>.2.1</w:t>
+      </w:r>
+      <w:r>
+        <w:rPr>
+          <w:rFonts w:hint="eastAsia"/>
+        </w:rPr>
+        <w:t>一次性收益</w:t>
+      </w:r>
       <w:bookmarkEnd w:id="84"/>
       <w:bookmarkEnd w:id="85"/>
-    </w:p>
-    <w:p>
-      <w:r>
-        <w:rPr>
-          <w:rFonts w:hint="eastAsia"/>
-          <w:sz w:val="32"/>
-        </w:rPr>
-        <w:t>唯一来源：学校提供的科研经费</w:t>
-      </w:r>
-      <w:r>
-        <w:rPr>
-          <w:rFonts w:hint="eastAsia"/>
-          <w:sz w:val="32"/>
-        </w:rPr>
-        <w:t>800</w:t>
-      </w:r>
-      <w:r>
-        <w:rPr>
-          <w:rFonts w:hint="eastAsia"/>
-          <w:sz w:val="32"/>
-        </w:rPr>
-        <w:t>元整</w:t>
-      </w:r>
-    </w:p>
-    <w:p/>
-    <w:p>
-      <w:pPr>
-        <w:pStyle w:val="3"/>
-      </w:pPr>
-      <w:bookmarkStart w:id="86" w:name="_Toc235842303"/>
-      <w:bookmarkStart w:id="87" w:name="_Toc235842551"/>
-      <w:bookmarkStart w:id="88" w:name="_Toc235938063"/>
-      <w:bookmarkStart w:id="89" w:name="_Toc235938428"/>
-      <w:bookmarkStart w:id="90" w:name="_Toc497935994"/>
-      <w:bookmarkStart w:id="91" w:name="_Toc497936565"/>
-      <w:r>
-        <w:rPr>
-          <w:rFonts w:hint="eastAsia"/>
-        </w:rPr>
-        <w:t>5</w:t>
-      </w:r>
-      <w:r>
-        <w:rPr>
-          <w:rFonts w:hint="eastAsia"/>
-        </w:rPr>
-        <w:t>.2.2</w:t>
-      </w:r>
-      <w:r>
-        <w:rPr>
-          <w:rFonts w:hint="eastAsia"/>
-        </w:rPr>
-        <w:t>非一次性收益</w:t>
-      </w:r>
       <w:bookmarkEnd w:id="86"/>
       <w:bookmarkEnd w:id="87"/>
       <w:bookmarkEnd w:id="88"/>
       <w:bookmarkEnd w:id="89"/>
+    </w:p>
+    <w:p>
+      <w:r>
+        <w:rPr>
+          <w:rFonts w:hint="eastAsia"/>
+          <w:sz w:val="32"/>
+        </w:rPr>
+        <w:t>唯一来源：学校提供的科研经费</w:t>
+      </w:r>
+      <w:r>
+        <w:rPr>
+          <w:rFonts w:hint="eastAsia"/>
+          <w:sz w:val="32"/>
+        </w:rPr>
+        <w:t>800</w:t>
+      </w:r>
+      <w:r>
+        <w:rPr>
+          <w:rFonts w:hint="eastAsia"/>
+          <w:sz w:val="32"/>
+        </w:rPr>
+        <w:t>元整</w:t>
+      </w:r>
+    </w:p>
+    <w:p/>
+    <w:p>
+      <w:pPr>
+        <w:pStyle w:val="3"/>
+      </w:pPr>
+      <w:bookmarkStart w:id="90" w:name="_Toc235842303"/>
+      <w:bookmarkStart w:id="91" w:name="_Toc235842551"/>
+      <w:bookmarkStart w:id="92" w:name="_Toc235938063"/>
+      <w:bookmarkStart w:id="93" w:name="_Toc235938428"/>
+      <w:bookmarkStart w:id="94" w:name="_Toc497935994"/>
+      <w:bookmarkStart w:id="95" w:name="_Toc498867758"/>
+      <w:r>
+        <w:rPr>
+          <w:rFonts w:hint="eastAsia"/>
+        </w:rPr>
+        <w:t>5</w:t>
+      </w:r>
+      <w:r>
+        <w:rPr>
+          <w:rFonts w:hint="eastAsia"/>
+        </w:rPr>
+        <w:t>.2.2</w:t>
+      </w:r>
+      <w:r>
+        <w:rPr>
+          <w:rFonts w:hint="eastAsia"/>
+        </w:rPr>
+        <w:t>非一次性收益</w:t>
+      </w:r>
       <w:bookmarkEnd w:id="90"/>
       <w:bookmarkEnd w:id="91"/>
-    </w:p>
-    <w:p>
-      <w:r>
-        <w:rPr>
-          <w:rFonts w:hint="eastAsia"/>
-        </w:rPr>
-        <w:t>无</w:t>
-      </w:r>
-    </w:p>
-    <w:p>
-      <w:pPr>
-        <w:pStyle w:val="3"/>
-      </w:pPr>
-      <w:bookmarkStart w:id="92" w:name="_Toc235842304"/>
-      <w:bookmarkStart w:id="93" w:name="_Toc235842552"/>
-      <w:bookmarkStart w:id="94" w:name="_Toc235938064"/>
-      <w:bookmarkStart w:id="95" w:name="_Toc235938429"/>
-      <w:bookmarkStart w:id="96" w:name="_Toc497935995"/>
-      <w:bookmarkStart w:id="97" w:name="_Toc497936566"/>
-      <w:r>
-        <w:rPr>
-          <w:rFonts w:hint="eastAsia"/>
-        </w:rPr>
-        <w:t>5</w:t>
-      </w:r>
-      <w:r>
-        <w:rPr>
-          <w:rFonts w:hint="eastAsia"/>
-        </w:rPr>
-        <w:t>.2.3</w:t>
-      </w:r>
-      <w:r>
-        <w:rPr>
-          <w:rFonts w:hint="eastAsia"/>
-        </w:rPr>
-        <w:t>不可定量的收益</w:t>
-      </w:r>
       <w:bookmarkEnd w:id="92"/>
       <w:bookmarkEnd w:id="93"/>
       <w:bookmarkEnd w:id="94"/>
       <w:bookmarkEnd w:id="95"/>
+    </w:p>
+    <w:p>
+      <w:r>
+        <w:rPr>
+          <w:rFonts w:hint="eastAsia"/>
+        </w:rPr>
+        <w:t>无</w:t>
+      </w:r>
+    </w:p>
+    <w:p>
+      <w:pPr>
+        <w:pStyle w:val="3"/>
+      </w:pPr>
+      <w:bookmarkStart w:id="96" w:name="_Toc235842304"/>
+      <w:bookmarkStart w:id="97" w:name="_Toc235842552"/>
+      <w:bookmarkStart w:id="98" w:name="_Toc235938064"/>
+      <w:bookmarkStart w:id="99" w:name="_Toc235938429"/>
+      <w:bookmarkStart w:id="100" w:name="_Toc497935995"/>
+      <w:bookmarkStart w:id="101" w:name="_Toc498867759"/>
+      <w:r>
+        <w:rPr>
+          <w:rFonts w:hint="eastAsia"/>
+        </w:rPr>
+        <w:t>5</w:t>
+      </w:r>
+      <w:r>
+        <w:rPr>
+          <w:rFonts w:hint="eastAsia"/>
+        </w:rPr>
+        <w:t>.2.3</w:t>
+      </w:r>
+      <w:r>
+        <w:rPr>
+          <w:rFonts w:hint="eastAsia"/>
+        </w:rPr>
+        <w:t>不可定量的收益</w:t>
+      </w:r>
       <w:bookmarkEnd w:id="96"/>
       <w:bookmarkEnd w:id="97"/>
-    </w:p>
-    <w:p>
-      <w:pPr>
-        <w:rPr>
-          <w:sz w:val="28"/>
-        </w:rPr>
-      </w:pPr>
-      <w:r>
-        <w:rPr>
-          <w:rFonts w:hint="eastAsia"/>
-          <w:sz w:val="28"/>
-        </w:rPr>
-        <w:t>广告商广告投放、学校后期资助（暂定一年收入</w:t>
-      </w:r>
-      <w:r>
-        <w:rPr>
-          <w:rFonts w:hint="eastAsia"/>
-          <w:sz w:val="28"/>
-        </w:rPr>
-        <w:t>20000</w:t>
-      </w:r>
-      <w:r>
-        <w:rPr>
-          <w:rFonts w:hint="eastAsia"/>
-          <w:sz w:val="28"/>
-        </w:rPr>
-        <w:t>元）</w:t>
-      </w:r>
-    </w:p>
-    <w:p/>
-    <w:p>
-      <w:pPr>
-        <w:pStyle w:val="3"/>
-      </w:pPr>
-      <w:bookmarkStart w:id="98" w:name="_Toc235842305"/>
-      <w:bookmarkStart w:id="99" w:name="_Toc235842553"/>
-      <w:bookmarkStart w:id="100" w:name="_Toc235938065"/>
-      <w:bookmarkStart w:id="101" w:name="_Toc235938430"/>
-      <w:bookmarkStart w:id="102" w:name="_Toc497935996"/>
-      <w:bookmarkStart w:id="103" w:name="_Toc497936567"/>
-      <w:r>
-        <w:rPr>
-          <w:rFonts w:hint="eastAsia"/>
-        </w:rPr>
-        <w:t>5</w:t>
-      </w:r>
-      <w:r>
-        <w:rPr>
-          <w:rFonts w:hint="eastAsia"/>
-        </w:rPr>
-        <w:t>.2.4</w:t>
-      </w:r>
-      <w:r>
-        <w:rPr>
-          <w:rFonts w:hint="eastAsia"/>
-        </w:rPr>
-        <w:t>收益</w:t>
-      </w:r>
-      <w:r>
-        <w:rPr>
-          <w:rFonts w:hint="eastAsia"/>
-        </w:rPr>
-        <w:t>/</w:t>
-      </w:r>
-      <w:r>
-        <w:rPr>
-          <w:rFonts w:hint="eastAsia"/>
-        </w:rPr>
-        <w:t>投资比</w:t>
-      </w:r>
       <w:bookmarkEnd w:id="98"/>
       <w:bookmarkEnd w:id="99"/>
       <w:bookmarkEnd w:id="100"/>
       <w:bookmarkEnd w:id="101"/>
+    </w:p>
+    <w:p>
+      <w:pPr>
+        <w:rPr>
+          <w:sz w:val="28"/>
+        </w:rPr>
+      </w:pPr>
+      <w:r>
+        <w:rPr>
+          <w:rFonts w:hint="eastAsia"/>
+          <w:sz w:val="28"/>
+        </w:rPr>
+        <w:t>广告商广告投放、学校后期资助（暂定一年收入</w:t>
+      </w:r>
+      <w:r>
+        <w:rPr>
+          <w:rFonts w:hint="eastAsia"/>
+          <w:sz w:val="28"/>
+        </w:rPr>
+        <w:t>20000</w:t>
+      </w:r>
+      <w:r>
+        <w:rPr>
+          <w:rFonts w:hint="eastAsia"/>
+          <w:sz w:val="28"/>
+        </w:rPr>
+        <w:t>元）</w:t>
+      </w:r>
+    </w:p>
+    <w:p/>
+    <w:p>
+      <w:pPr>
+        <w:pStyle w:val="3"/>
+      </w:pPr>
+      <w:bookmarkStart w:id="102" w:name="_Toc235842305"/>
+      <w:bookmarkStart w:id="103" w:name="_Toc235842553"/>
+      <w:bookmarkStart w:id="104" w:name="_Toc235938065"/>
+      <w:bookmarkStart w:id="105" w:name="_Toc235938430"/>
+      <w:bookmarkStart w:id="106" w:name="_Toc497935996"/>
+      <w:bookmarkStart w:id="107" w:name="_Toc498867760"/>
+      <w:r>
+        <w:rPr>
+          <w:rFonts w:hint="eastAsia"/>
+        </w:rPr>
+        <w:t>5</w:t>
+      </w:r>
+      <w:r>
+        <w:rPr>
+          <w:rFonts w:hint="eastAsia"/>
+        </w:rPr>
+        <w:t>.2.4</w:t>
+      </w:r>
+      <w:r>
+        <w:rPr>
+          <w:rFonts w:hint="eastAsia"/>
+        </w:rPr>
+        <w:t>收益</w:t>
+      </w:r>
+      <w:r>
+        <w:rPr>
+          <w:rFonts w:hint="eastAsia"/>
+        </w:rPr>
+        <w:t>/</w:t>
+      </w:r>
+      <w:r>
+        <w:rPr>
+          <w:rFonts w:hint="eastAsia"/>
+        </w:rPr>
+        <w:t>投资比</w:t>
+      </w:r>
       <w:bookmarkEnd w:id="102"/>
       <w:bookmarkEnd w:id="103"/>
-    </w:p>
-    <w:p>
-      <w:pPr>
-        <w:rPr>
-          <w:sz w:val="28"/>
-        </w:rPr>
-      </w:pPr>
-      <w:r>
-        <w:rPr>
-          <w:rFonts w:hint="eastAsia"/>
-          <w:sz w:val="28"/>
-        </w:rPr>
-        <w:t>按照前期投资和后期收入比率</w:t>
-      </w:r>
-    </w:p>
-    <w:p>
-      <w:pPr>
-        <w:rPr>
-          <w:sz w:val="28"/>
-        </w:rPr>
-      </w:pPr>
-      <w:r>
-        <w:rPr>
-          <w:rFonts w:hint="eastAsia"/>
-          <w:sz w:val="28"/>
-        </w:rPr>
-        <w:t>20000/15745=</w:t>
-      </w:r>
-      <w:r>
-        <w:rPr>
-          <w:sz w:val="28"/>
-        </w:rPr>
-        <w:t>1.27</w:t>
-      </w:r>
-    </w:p>
-    <w:p/>
-    <w:p>
-      <w:pPr>
-        <w:pStyle w:val="3"/>
-      </w:pPr>
-      <w:bookmarkStart w:id="104" w:name="_Toc235842306"/>
-      <w:bookmarkStart w:id="105" w:name="_Toc235842554"/>
-      <w:bookmarkStart w:id="106" w:name="_Toc235938066"/>
-      <w:bookmarkStart w:id="107" w:name="_Toc235938431"/>
-      <w:bookmarkStart w:id="108" w:name="_Toc497935997"/>
-      <w:bookmarkStart w:id="109" w:name="_Toc497936568"/>
-      <w:r>
-        <w:rPr>
-          <w:rFonts w:hint="eastAsia"/>
-        </w:rPr>
-        <w:t>5</w:t>
-      </w:r>
-      <w:r>
-        <w:rPr>
-          <w:rFonts w:hint="eastAsia"/>
-        </w:rPr>
-        <w:t>.2.5</w:t>
-      </w:r>
-      <w:r>
-        <w:rPr>
-          <w:rFonts w:hint="eastAsia"/>
-        </w:rPr>
-        <w:t>投资回收周期</w:t>
-      </w:r>
       <w:bookmarkEnd w:id="104"/>
       <w:bookmarkEnd w:id="105"/>
       <w:bookmarkEnd w:id="106"/>
       <w:bookmarkEnd w:id="107"/>
+    </w:p>
+    <w:p>
+      <w:pPr>
+        <w:rPr>
+          <w:sz w:val="28"/>
+        </w:rPr>
+      </w:pPr>
+      <w:r>
+        <w:rPr>
+          <w:rFonts w:hint="eastAsia"/>
+          <w:sz w:val="28"/>
+        </w:rPr>
+        <w:t>按照前期投资和后期收入比率</w:t>
+      </w:r>
+    </w:p>
+    <w:p>
+      <w:pPr>
+        <w:rPr>
+          <w:sz w:val="28"/>
+        </w:rPr>
+      </w:pPr>
+      <w:r>
+        <w:rPr>
+          <w:rFonts w:hint="eastAsia"/>
+          <w:sz w:val="28"/>
+        </w:rPr>
+        <w:t>20000/15745=</w:t>
+      </w:r>
+      <w:r>
+        <w:rPr>
+          <w:sz w:val="28"/>
+        </w:rPr>
+        <w:t>1.27</w:t>
+      </w:r>
+    </w:p>
+    <w:p/>
+    <w:p>
+      <w:pPr>
+        <w:pStyle w:val="3"/>
+      </w:pPr>
+      <w:bookmarkStart w:id="108" w:name="_Toc235842306"/>
+      <w:bookmarkStart w:id="109" w:name="_Toc235842554"/>
+      <w:bookmarkStart w:id="110" w:name="_Toc235938066"/>
+      <w:bookmarkStart w:id="111" w:name="_Toc235938431"/>
+      <w:bookmarkStart w:id="112" w:name="_Toc497935997"/>
+      <w:bookmarkStart w:id="113" w:name="_Toc498867761"/>
+      <w:r>
+        <w:rPr>
+          <w:rFonts w:hint="eastAsia"/>
+        </w:rPr>
+        <w:t>5</w:t>
+      </w:r>
+      <w:r>
+        <w:rPr>
+          <w:rFonts w:hint="eastAsia"/>
+        </w:rPr>
+        <w:t>.2.5</w:t>
+      </w:r>
+      <w:r>
+        <w:rPr>
+          <w:rFonts w:hint="eastAsia"/>
+        </w:rPr>
+        <w:t>投资回收周期</w:t>
+      </w:r>
       <w:bookmarkEnd w:id="108"/>
       <w:bookmarkEnd w:id="109"/>
-    </w:p>
-    <w:p>
-      <w:r>
-        <w:rPr>
-          <w:rFonts w:hint="eastAsia"/>
-        </w:rPr>
-        <w:t>根据收益和投资比，第一年即可回收成本，达到盈利。</w:t>
-      </w:r>
-    </w:p>
-    <w:p>
-      <w:pPr>
-        <w:pStyle w:val="2"/>
-      </w:pPr>
-      <w:bookmarkStart w:id="110" w:name="_Toc235842307"/>
-      <w:bookmarkStart w:id="111" w:name="_Toc235842555"/>
-      <w:bookmarkStart w:id="112" w:name="_Toc235938067"/>
-      <w:bookmarkStart w:id="113" w:name="_Toc235938432"/>
-      <w:bookmarkStart w:id="114" w:name="_Toc497935998"/>
-      <w:bookmarkStart w:id="115" w:name="_Toc497936569"/>
-      <w:r>
-        <w:rPr>
-          <w:rFonts w:hint="eastAsia"/>
-        </w:rPr>
-        <w:t>5</w:t>
-      </w:r>
-      <w:r>
-        <w:rPr>
-          <w:rFonts w:hint="eastAsia"/>
-        </w:rPr>
-        <w:t>.3</w:t>
-      </w:r>
-      <w:r>
-        <w:rPr>
-          <w:rFonts w:hint="eastAsia"/>
-        </w:rPr>
-        <w:t>市场预测</w:t>
-      </w:r>
       <w:bookmarkEnd w:id="110"/>
       <w:bookmarkEnd w:id="111"/>
       <w:bookmarkEnd w:id="112"/>
       <w:bookmarkEnd w:id="113"/>
+    </w:p>
+    <w:p>
+      <w:r>
+        <w:rPr>
+          <w:rFonts w:hint="eastAsia"/>
+        </w:rPr>
+        <w:t>根据收益和投资比，第一年即可回收成本，达到盈利。</w:t>
+      </w:r>
+    </w:p>
+    <w:p>
+      <w:pPr>
+        <w:pStyle w:val="2"/>
+      </w:pPr>
+      <w:bookmarkStart w:id="114" w:name="_Toc235842307"/>
+      <w:bookmarkStart w:id="115" w:name="_Toc235842555"/>
+      <w:bookmarkStart w:id="116" w:name="_Toc235938067"/>
+      <w:bookmarkStart w:id="117" w:name="_Toc235938432"/>
+      <w:bookmarkStart w:id="118" w:name="_Toc497935998"/>
+      <w:bookmarkStart w:id="119" w:name="_Toc498867762"/>
+      <w:r>
+        <w:rPr>
+          <w:rFonts w:hint="eastAsia"/>
+        </w:rPr>
+        <w:t>5</w:t>
+      </w:r>
+      <w:r>
+        <w:rPr>
+          <w:rFonts w:hint="eastAsia"/>
+        </w:rPr>
+        <w:t>.3</w:t>
+      </w:r>
+      <w:r>
+        <w:rPr>
+          <w:rFonts w:hint="eastAsia"/>
+        </w:rPr>
+        <w:t>市场预测</w:t>
+      </w:r>
       <w:bookmarkEnd w:id="114"/>
       <w:bookmarkEnd w:id="115"/>
-    </w:p>
-    <w:p>
-      <w:r>
-        <w:rPr>
-          <w:rFonts w:hint="eastAsia"/>
-        </w:rPr>
-        <w:t>因长期城市学院缺乏统一的活动信息整合渠道，导致活动缺少整合。市场预期比较乐观。每月</w:t>
-      </w:r>
-      <w:r>
-        <w:rPr>
-          <w:rFonts w:hint="eastAsia"/>
-        </w:rPr>
-        <w:t>2000</w:t>
-      </w:r>
-      <w:r>
-        <w:rPr>
-          <w:rFonts w:hint="eastAsia"/>
-        </w:rPr>
-        <w:t>次一般使用者访问使用量，年访问量</w:t>
-      </w:r>
-      <w:r>
-        <w:rPr>
-          <w:rFonts w:hint="eastAsia"/>
-        </w:rPr>
-        <w:t>15000</w:t>
-      </w:r>
-      <w:r>
-        <w:rPr>
-          <w:rFonts w:hint="eastAsia"/>
-        </w:rPr>
-        <w:t>左右。每月</w:t>
-      </w:r>
-      <w:r>
-        <w:rPr>
-          <w:rFonts w:hint="eastAsia"/>
-        </w:rPr>
-        <w:t>100</w:t>
-      </w:r>
-      <w:r>
-        <w:rPr>
-          <w:rFonts w:hint="eastAsia"/>
-        </w:rPr>
-        <w:t>次活动审批审批使用量，每年</w:t>
-      </w:r>
-      <w:r>
-        <w:rPr>
-          <w:rFonts w:hint="eastAsia"/>
-        </w:rPr>
-        <w:t>1200</w:t>
-      </w:r>
-      <w:r>
-        <w:rPr>
-          <w:rFonts w:hint="eastAsia"/>
-        </w:rPr>
-        <w:t>项活动发布审核量。</w:t>
-      </w:r>
-    </w:p>
-    <w:p>
-      <w:pPr>
-        <w:pStyle w:val="1"/>
-      </w:pPr>
-      <w:bookmarkStart w:id="116" w:name="_Toc497935999"/>
-      <w:bookmarkStart w:id="117" w:name="_Toc497936570"/>
-      <w:r>
-        <w:rPr>
-          <w:rFonts w:hint="eastAsia"/>
-        </w:rPr>
-        <w:t>6</w:t>
-      </w:r>
-      <w:r>
-        <w:rPr>
-          <w:rFonts w:hint="eastAsia"/>
-        </w:rPr>
-        <w:t>操作可行性</w:t>
-      </w:r>
       <w:bookmarkEnd w:id="116"/>
       <w:bookmarkEnd w:id="117"/>
-    </w:p>
-    <w:p>
-      <w:pPr>
-        <w:rPr>
-          <w:rFonts w:asciiTheme="minorEastAsia" w:hAnsiTheme="minorEastAsia"/>
-          <w:sz w:val="28"/>
-          <w:szCs w:val="28"/>
-        </w:rPr>
-      </w:pPr>
-      <w:r>
+      <w:bookmarkEnd w:id="118"/>
+      <w:bookmarkEnd w:id="119"/>
+    </w:p>
+    <w:p>
+      <w:r>
+        <w:rPr>
+          <w:rFonts w:hint="eastAsia"/>
+        </w:rPr>
+        <w:t>因长期城市学院缺乏统一的活动信息整合渠道，导致活动缺少整合。市场预期比</w:t>
+      </w:r>
+      <w:r>
+        <w:rPr>
+          <w:rFonts w:hint="eastAsia"/>
+        </w:rPr>
+        <w:lastRenderedPageBreak/>
+        <w:t>较乐观。每月</w:t>
+      </w:r>
+      <w:r>
+        <w:rPr>
+          <w:rFonts w:hint="eastAsia"/>
+        </w:rPr>
+        <w:t>2000</w:t>
+      </w:r>
+      <w:r>
+        <w:rPr>
+          <w:rFonts w:hint="eastAsia"/>
+        </w:rPr>
+        <w:t>次一般使用者访问使用量，年访问量</w:t>
+      </w:r>
+      <w:r>
+        <w:rPr>
+          <w:rFonts w:hint="eastAsia"/>
+        </w:rPr>
+        <w:t>15000</w:t>
+      </w:r>
+      <w:r>
+        <w:rPr>
+          <w:rFonts w:hint="eastAsia"/>
+        </w:rPr>
+        <w:t>左右。每月</w:t>
+      </w:r>
+      <w:r>
+        <w:rPr>
+          <w:rFonts w:hint="eastAsia"/>
+        </w:rPr>
+        <w:t>100</w:t>
+      </w:r>
+      <w:r>
+        <w:rPr>
+          <w:rFonts w:hint="eastAsia"/>
+        </w:rPr>
+        <w:t>次活动审批审批使用量，每年</w:t>
+      </w:r>
+      <w:r>
+        <w:rPr>
+          <w:rFonts w:hint="eastAsia"/>
+        </w:rPr>
+        <w:t>1200</w:t>
+      </w:r>
+      <w:r>
+        <w:rPr>
+          <w:rFonts w:hint="eastAsia"/>
+        </w:rPr>
+        <w:t>项活动发布审核量。</w:t>
+      </w:r>
+    </w:p>
+    <w:p>
+      <w:pPr>
+        <w:pStyle w:val="1"/>
+      </w:pPr>
+      <w:bookmarkStart w:id="120" w:name="_Toc497935999"/>
+      <w:bookmarkStart w:id="121" w:name="_Toc498867763"/>
+      <w:r>
+        <w:rPr>
+          <w:rFonts w:hint="eastAsia"/>
+        </w:rPr>
+        <w:t>6</w:t>
+      </w:r>
+      <w:r>
+        <w:rPr>
+          <w:rFonts w:hint="eastAsia"/>
+        </w:rPr>
+        <w:t>操作可行性</w:t>
+      </w:r>
+      <w:bookmarkEnd w:id="120"/>
+      <w:bookmarkEnd w:id="121"/>
+    </w:p>
+    <w:p>
+      <w:pPr>
         <w:rPr>
           <w:rFonts w:ascii="Helvetica Neue" w:hAnsi="Helvetica Neue" w:cs="Helvetica Neue"/>
           <w:kern w:val="0"/>
           <w:sz w:val="28"/>
           <w:szCs w:val="28"/>
         </w:rPr>
+      </w:pPr>
+      <w:r>
+        <w:rPr>
+          <w:rFonts w:ascii="Helvetica Neue" w:hAnsi="Helvetica Neue" w:cs="Helvetica Neue"/>
+          <w:kern w:val="0"/>
+          <w:sz w:val="28"/>
+          <w:szCs w:val="28"/>
+        </w:rPr>
         <w:t>使用者大多为在校大学生</w:t>
       </w:r>
       <w:r>
@@ -9433,8 +9790,7 @@
       <w:pPr>
         <w:pStyle w:val="1"/>
       </w:pPr>
-      <w:bookmarkStart w:id="118" w:name="_Toc497936000"/>
-      <w:bookmarkStart w:id="119" w:name="_Toc497936571"/>
+      <w:bookmarkStart w:id="122" w:name="_Toc498867764"/>
       <w:r>
         <w:rPr>
           <w:rFonts w:hint="eastAsia"/>
@@ -9445,20 +9801,488 @@
         <w:rPr>
           <w:rFonts w:hint="eastAsia"/>
         </w:rPr>
+        <w:t>其它可选方案分析</w:t>
+      </w:r>
+      <w:bookmarkEnd w:id="122"/>
+    </w:p>
+    <w:tbl>
+      <w:tblPr>
+        <w:tblStyle w:val="a9"/>
+        <w:tblW w:w="0" w:type="auto"/>
+        <w:tblLook w:val="04A0" w:firstRow="1" w:lastRow="0" w:firstColumn="1" w:lastColumn="0" w:noHBand="0" w:noVBand="1"/>
+      </w:tblPr>
+      <w:tblGrid>
+        <w:gridCol w:w="4145"/>
+        <w:gridCol w:w="4145"/>
+      </w:tblGrid>
+      <w:tr>
+        <w:tc>
+          <w:tcPr>
+            <w:tcW w:w="4145" w:type="dxa"/>
+          </w:tcPr>
+          <w:p>
+            <w:r>
+              <w:rPr>
+                <w:rFonts w:hint="eastAsia"/>
+              </w:rPr>
+              <w:t>方案</w:t>
+            </w:r>
+          </w:p>
+        </w:tc>
+        <w:tc>
+          <w:tcPr>
+            <w:tcW w:w="4145" w:type="dxa"/>
+          </w:tcPr>
+          <w:p>
+            <w:r>
+              <w:rPr>
+                <w:rFonts w:hint="eastAsia"/>
+              </w:rPr>
+              <w:t>描述分析</w:t>
+            </w:r>
+          </w:p>
+        </w:tc>
+      </w:tr>
+      <w:tr>
+        <w:tc>
+          <w:tcPr>
+            <w:tcW w:w="4145" w:type="dxa"/>
+          </w:tcPr>
+          <w:p>
+            <w:r>
+              <w:t>Android</w:t>
+            </w:r>
+          </w:p>
+        </w:tc>
+        <w:tc>
+          <w:tcPr>
+            <w:tcW w:w="4145" w:type="dxa"/>
+          </w:tcPr>
+          <w:p>
+            <w:r>
+              <w:rPr>
+                <w:rFonts w:hint="eastAsia"/>
+              </w:rPr>
+              <w:t>优点：</w:t>
+            </w:r>
+          </w:p>
+          <w:p>
+            <w:r>
+              <w:rPr>
+                <w:rFonts w:hint="eastAsia"/>
+              </w:rPr>
+              <w:t>1</w:t>
+            </w:r>
+            <w:r>
+              <w:rPr>
+                <w:rFonts w:hint="eastAsia"/>
+              </w:rPr>
+              <w:t>、官方提供支持包，界面开发成本低。</w:t>
+            </w:r>
+          </w:p>
+          <w:p>
+            <w:r>
+              <w:rPr>
+                <w:rFonts w:hint="eastAsia"/>
+              </w:rPr>
+              <w:t>2</w:t>
+            </w:r>
+            <w:r>
+              <w:rPr>
+                <w:rFonts w:hint="eastAsia"/>
+              </w:rPr>
+              <w:t>、现在主流的操作系统之一，市场保有量大。</w:t>
+            </w:r>
+          </w:p>
+          <w:p>
+            <w:r>
+              <w:rPr>
+                <w:rFonts w:hint="eastAsia"/>
+              </w:rPr>
+              <w:t>3</w:t>
+            </w:r>
+            <w:r>
+              <w:rPr>
+                <w:rFonts w:hint="eastAsia"/>
+              </w:rPr>
+              <w:t>、组员熟悉相关开发知识，学习成本低。</w:t>
+            </w:r>
+          </w:p>
+          <w:p>
+            <w:r>
+              <w:rPr>
+                <w:rFonts w:hint="eastAsia"/>
+              </w:rPr>
+              <w:t>缺点：</w:t>
+            </w:r>
+          </w:p>
+          <w:p>
+            <w:r>
+              <w:rPr>
+                <w:rFonts w:hint="eastAsia"/>
+              </w:rPr>
+              <w:t>1</w:t>
+            </w:r>
+            <w:r>
+              <w:rPr>
+                <w:rFonts w:hint="eastAsia"/>
+              </w:rPr>
+              <w:t>、</w:t>
+            </w:r>
+            <w:r>
+              <w:rPr>
+                <w:rFonts w:hint="eastAsia"/>
+              </w:rPr>
+              <w:t>IOS</w:t>
+            </w:r>
+            <w:r>
+              <w:rPr>
+                <w:rFonts w:hint="eastAsia"/>
+              </w:rPr>
+              <w:t>用户不能访问。</w:t>
+            </w:r>
+          </w:p>
+        </w:tc>
+      </w:tr>
+      <w:tr>
+        <w:tc>
+          <w:tcPr>
+            <w:tcW w:w="4145" w:type="dxa"/>
+          </w:tcPr>
+          <w:p>
+            <w:r>
+              <w:t>H</w:t>
+            </w:r>
+            <w:r>
+              <w:rPr>
+                <w:rFonts w:hint="eastAsia"/>
+              </w:rPr>
+              <w:t>tml</w:t>
+            </w:r>
+          </w:p>
+        </w:tc>
+        <w:tc>
+          <w:tcPr>
+            <w:tcW w:w="4145" w:type="dxa"/>
+          </w:tcPr>
+          <w:p>
+            <w:r>
+              <w:rPr>
+                <w:rFonts w:hint="eastAsia"/>
+              </w:rPr>
+              <w:t>优点</w:t>
+            </w:r>
+          </w:p>
+          <w:p>
+            <w:pPr>
+              <w:pStyle w:val="a3"/>
+              <w:numPr>
+                <w:ilvl w:val="0"/>
+                <w:numId w:val="13"/>
+              </w:numPr>
+              <w:ind w:firstLineChars="0"/>
+            </w:pPr>
+            <w:r>
+              <w:rPr>
+                <w:rFonts w:hint="eastAsia"/>
+              </w:rPr>
+              <w:t>兼容各操作系统</w:t>
+            </w:r>
+          </w:p>
+          <w:p>
+            <w:r>
+              <w:rPr>
+                <w:rFonts w:hint="eastAsia"/>
+              </w:rPr>
+              <w:t>缺点</w:t>
+            </w:r>
+          </w:p>
+          <w:p>
+            <w:r>
+              <w:rPr>
+                <w:rFonts w:hint="eastAsia"/>
+              </w:rPr>
+              <w:t>1</w:t>
+            </w:r>
+            <w:r>
+              <w:rPr>
+                <w:rFonts w:hint="eastAsia"/>
+              </w:rPr>
+              <w:t>、组员没有开发此类应用的经验，学习成本高</w:t>
+            </w:r>
+          </w:p>
+        </w:tc>
+      </w:tr>
+    </w:tbl>
+    <w:p/>
+    <w:p>
+      <w:r>
+        <w:rPr>
+          <w:rFonts w:hint="eastAsia"/>
+        </w:rPr>
+        <w:t>综上所述，我们建议使用</w:t>
+      </w:r>
+      <w:r>
+        <w:rPr>
+          <w:rFonts w:hint="eastAsia"/>
+        </w:rPr>
+        <w:t>Android</w:t>
+      </w:r>
+      <w:r>
+        <w:rPr>
+          <w:rFonts w:hint="eastAsia"/>
+        </w:rPr>
+        <w:t>平台作为开发平台。</w:t>
+      </w:r>
+    </w:p>
+    <w:p/>
+    <w:p>
+      <w:r>
+        <w:rPr>
+          <w:rFonts w:hint="eastAsia"/>
+        </w:rPr>
+        <w:t>服务器框架建议</w:t>
+      </w:r>
+    </w:p>
+    <w:tbl>
+      <w:tblPr>
+        <w:tblStyle w:val="a9"/>
+        <w:tblW w:w="0" w:type="auto"/>
+        <w:tblLook w:val="04A0" w:firstRow="1" w:lastRow="0" w:firstColumn="1" w:lastColumn="0" w:noHBand="0" w:noVBand="1"/>
+      </w:tblPr>
+      <w:tblGrid>
+        <w:gridCol w:w="4145"/>
+        <w:gridCol w:w="4145"/>
+      </w:tblGrid>
+      <w:tr>
+        <w:tc>
+          <w:tcPr>
+            <w:tcW w:w="4145" w:type="dxa"/>
+          </w:tcPr>
+          <w:p>
+            <w:r>
+              <w:rPr>
+                <w:rFonts w:hint="eastAsia"/>
+              </w:rPr>
+              <w:t>框架</w:t>
+            </w:r>
+          </w:p>
+        </w:tc>
+        <w:tc>
+          <w:tcPr>
+            <w:tcW w:w="4145" w:type="dxa"/>
+          </w:tcPr>
+          <w:p>
+            <w:r>
+              <w:rPr>
+                <w:rFonts w:hint="eastAsia"/>
+              </w:rPr>
+              <w:t>优缺点</w:t>
+            </w:r>
+          </w:p>
+        </w:tc>
+      </w:tr>
+      <w:tr>
+        <w:tc>
+          <w:tcPr>
+            <w:tcW w:w="4145" w:type="dxa"/>
+          </w:tcPr>
+          <w:p>
+            <w:proofErr w:type="spellStart"/>
+            <w:r>
+              <w:rPr>
+                <w:rFonts w:hint="eastAsia"/>
+              </w:rPr>
+              <w:t>Jfinal</w:t>
+            </w:r>
+            <w:proofErr w:type="spellEnd"/>
+          </w:p>
+        </w:tc>
+        <w:tc>
+          <w:tcPr>
+            <w:tcW w:w="4145" w:type="dxa"/>
+          </w:tcPr>
+          <w:p>
+            <w:pPr>
+              <w:pStyle w:val="a3"/>
+              <w:numPr>
+                <w:ilvl w:val="0"/>
+                <w:numId w:val="14"/>
+              </w:numPr>
+              <w:ind w:firstLineChars="0"/>
+            </w:pPr>
+            <w:r>
+              <w:rPr>
+                <w:rFonts w:hint="eastAsia"/>
+              </w:rPr>
+              <w:t>开发简单，提供路由设置、文件上传下载等功能，满足系统开发基本要求，后期维护简单。</w:t>
+            </w:r>
+          </w:p>
+          <w:p>
+            <w:pPr>
+              <w:pStyle w:val="a3"/>
+              <w:numPr>
+                <w:ilvl w:val="0"/>
+                <w:numId w:val="14"/>
+              </w:numPr>
+              <w:ind w:firstLineChars="0"/>
+            </w:pPr>
+            <w:r>
+              <w:rPr>
+                <w:rFonts w:hint="eastAsia"/>
+              </w:rPr>
+              <w:t>不提供视频流和语音流接口，需要自己开发模块</w:t>
+            </w:r>
+          </w:p>
+        </w:tc>
+      </w:tr>
+      <w:tr>
+        <w:tc>
+          <w:tcPr>
+            <w:tcW w:w="4145" w:type="dxa"/>
+          </w:tcPr>
+          <w:p>
+            <w:r>
+              <w:rPr>
+                <w:rFonts w:hint="eastAsia"/>
+              </w:rPr>
+              <w:t>Spring</w:t>
+            </w:r>
+          </w:p>
+        </w:tc>
+        <w:tc>
+          <w:tcPr>
+            <w:tcW w:w="4145" w:type="dxa"/>
+          </w:tcPr>
+          <w:p>
+            <w:pPr>
+              <w:pStyle w:val="a3"/>
+              <w:numPr>
+                <w:ilvl w:val="0"/>
+                <w:numId w:val="15"/>
+              </w:numPr>
+              <w:ind w:firstLineChars="0"/>
+            </w:pPr>
+            <w:r>
+              <w:rPr>
+                <w:rFonts w:hint="eastAsia"/>
+              </w:rPr>
+              <w:t>提供视频语音框架。</w:t>
+            </w:r>
+          </w:p>
+          <w:p>
+            <w:pPr>
+              <w:pStyle w:val="a3"/>
+              <w:numPr>
+                <w:ilvl w:val="0"/>
+                <w:numId w:val="15"/>
+              </w:numPr>
+              <w:ind w:firstLineChars="0"/>
+            </w:pPr>
+            <w:r>
+              <w:rPr>
+                <w:rFonts w:hint="eastAsia"/>
+              </w:rPr>
+              <w:lastRenderedPageBreak/>
+              <w:t>开发培训成本高。</w:t>
+            </w:r>
+          </w:p>
+        </w:tc>
+      </w:tr>
+    </w:tbl>
+    <w:p/>
+    <w:p>
+      <w:r>
+        <w:rPr>
+          <w:rFonts w:hint="eastAsia"/>
+        </w:rPr>
+        <w:t>建议使用</w:t>
+      </w:r>
+      <w:proofErr w:type="spellStart"/>
+      <w:r>
+        <w:rPr>
+          <w:rFonts w:hint="eastAsia"/>
+        </w:rPr>
+        <w:t>Jfinal</w:t>
+      </w:r>
+      <w:proofErr w:type="spellEnd"/>
+      <w:r>
+        <w:rPr>
+          <w:rFonts w:hint="eastAsia"/>
+        </w:rPr>
+        <w:t>开发。</w:t>
+      </w:r>
+    </w:p>
+    <w:p>
+      <w:pPr>
+        <w:rPr>
+          <w:rFonts w:asciiTheme="minorEastAsia" w:hAnsiTheme="minorEastAsia"/>
+          <w:sz w:val="28"/>
+          <w:szCs w:val="28"/>
+        </w:rPr>
+      </w:pPr>
+    </w:p>
+    <w:p>
+      <w:pPr>
+        <w:pStyle w:val="1"/>
+      </w:pPr>
+      <w:bookmarkStart w:id="123" w:name="_Toc497936000"/>
+      <w:bookmarkStart w:id="124" w:name="_Toc498867765"/>
+      <w:r>
+        <w:rPr>
+          <w:rFonts w:hint="eastAsia"/>
+        </w:rPr>
+        <w:t>8</w:t>
+      </w:r>
+      <w:r>
+        <w:rPr>
+          <w:rFonts w:hint="eastAsia"/>
+        </w:rPr>
         <w:t>结论</w:t>
       </w:r>
-      <w:bookmarkEnd w:id="118"/>
-      <w:bookmarkEnd w:id="119"/>
-    </w:p>
-    <w:p>
-      <w:r>
-        <w:rPr>
-          <w:rFonts w:hint="eastAsia"/>
-        </w:rPr>
-        <w:t>根据项目的既定目标以及从技术可行性、法律可行性、用户使用可行性、收益比角度来看，本项目切实可行。</w:t>
-      </w:r>
-    </w:p>
-    <w:p/>
+      <w:bookmarkEnd w:id="123"/>
+      <w:bookmarkEnd w:id="124"/>
+    </w:p>
+    <w:p>
+      <w:r>
+        <w:rPr>
+          <w:rFonts w:hint="eastAsia"/>
+        </w:rPr>
+        <w:t>根据项目的既定目标以及从技术可行性、法律可行性、用户使用可行性、收益比角度来看，</w:t>
+      </w:r>
+      <w:r>
+        <w:rPr>
+          <w:rFonts w:hint="eastAsia"/>
+        </w:rPr>
+        <w:t>本项目采用</w:t>
+      </w:r>
+      <w:r>
+        <w:rPr>
+          <w:rFonts w:hint="eastAsia"/>
+        </w:rPr>
+        <w:t>Android</w:t>
+      </w:r>
+      <w:r>
+        <w:rPr>
+          <w:rFonts w:hint="eastAsia"/>
+        </w:rPr>
+        <w:t>平台进行开发，并且采用</w:t>
+      </w:r>
+      <w:proofErr w:type="spellStart"/>
+      <w:r>
+        <w:rPr>
+          <w:rFonts w:hint="eastAsia"/>
+        </w:rPr>
+        <w:t>Jfinal</w:t>
+      </w:r>
+      <w:proofErr w:type="spellEnd"/>
+      <w:r>
+        <w:rPr>
+          <w:rFonts w:hint="eastAsia"/>
+        </w:rPr>
+        <w:t>框架进行开发。</w:t>
+      </w:r>
+    </w:p>
     <w:sectPr>
       <w:pgSz w:w="11900" w:h="16840"/>
       <w:pgMar w:top="1440" w:right="1800" w:bottom="1440" w:left="1800" w:header="851" w:footer="992" w:gutter="0"/>
@@ -9799,6 +10623,95 @@
     </w:lvl>
   </w:abstractNum>
   <w:abstractNum w:abstractNumId="3">
+    <w:nsid w:val="315B3312"/>
+    <w:multiLevelType w:val="hybridMultilevel"/>
+    <w:tmpl w:val="D8C0CD18"/>
+    <w:lvl w:ilvl="0" w:tplc="27BEE648">
+      <w:start w:val="1"/>
+      <w:numFmt w:val="decimal"/>
+      <w:lvlText w:val="%1、"/>
+      <w:lvlJc w:val="left"/>
+      <w:pPr>
+        <w:ind w:left="720" w:hanging="720"/>
+      </w:pPr>
+      <w:rPr>
+        <w:rFonts w:hint="eastAsia"/>
+      </w:rPr>
+    </w:lvl>
+    <w:lvl w:ilvl="1" w:tplc="04090019" w:tentative="1">
+      <w:start w:val="1"/>
+      <w:numFmt w:val="lowerLetter"/>
+      <w:lvlText w:val="%2)"/>
+      <w:lvlJc w:val="left"/>
+      <w:pPr>
+        <w:ind w:left="960" w:hanging="480"/>
+      </w:pPr>
+    </w:lvl>
+    <w:lvl w:ilvl="2" w:tplc="0409001B" w:tentative="1">
+      <w:start w:val="1"/>
+      <w:numFmt w:val="lowerRoman"/>
+      <w:lvlText w:val="%3."/>
+      <w:lvlJc w:val="right"/>
+      <w:pPr>
+        <w:ind w:left="1440" w:hanging="480"/>
+      </w:pPr>
+    </w:lvl>
+    <w:lvl w:ilvl="3" w:tplc="0409000F" w:tentative="1">
+      <w:start w:val="1"/>
+      <w:numFmt w:val="decimal"/>
+      <w:lvlText w:val="%4."/>
+      <w:lvlJc w:val="left"/>
+      <w:pPr>
+        <w:ind w:left="1920" w:hanging="480"/>
+      </w:pPr>
+    </w:lvl>
+    <w:lvl w:ilvl="4" w:tplc="04090019" w:tentative="1">
+      <w:start w:val="1"/>
+      <w:numFmt w:val="lowerLetter"/>
+      <w:lvlText w:val="%5)"/>
+      <w:lvlJc w:val="left"/>
+      <w:pPr>
+        <w:ind w:left="2400" w:hanging="480"/>
+      </w:pPr>
+    </w:lvl>
+    <w:lvl w:ilvl="5" w:tplc="0409001B" w:tentative="1">
+      <w:start w:val="1"/>
+      <w:numFmt w:val="lowerRoman"/>
+      <w:lvlText w:val="%6."/>
+      <w:lvlJc w:val="right"/>
+      <w:pPr>
+        <w:ind w:left="2880" w:hanging="480"/>
+      </w:pPr>
+    </w:lvl>
+    <w:lvl w:ilvl="6" w:tplc="0409000F" w:tentative="1">
+      <w:start w:val="1"/>
+      <w:numFmt w:val="decimal"/>
+      <w:lvlText w:val="%7."/>
+      <w:lvlJc w:val="left"/>
+      <w:pPr>
+        <w:ind w:left="3360" w:hanging="480"/>
+      </w:pPr>
+    </w:lvl>
+    <w:lvl w:ilvl="7" w:tplc="04090019" w:tentative="1">
+      <w:start w:val="1"/>
+      <w:numFmt w:val="lowerLetter"/>
+      <w:lvlText w:val="%8)"/>
+      <w:lvlJc w:val="left"/>
+      <w:pPr>
+        <w:ind w:left="3840" w:hanging="480"/>
+      </w:pPr>
+    </w:lvl>
+    <w:lvl w:ilvl="8" w:tplc="0409001B" w:tentative="1">
+      <w:start w:val="1"/>
+      <w:numFmt w:val="lowerRoman"/>
+      <w:lvlText w:val="%9."/>
+      <w:lvlJc w:val="right"/>
+      <w:pPr>
+        <w:ind w:left="4320" w:hanging="480"/>
+      </w:pPr>
+    </w:lvl>
+  </w:abstractNum>
+  <w:abstractNum w:abstractNumId="4">
     <w:nsid w:val="4280757C"/>
     <w:multiLevelType w:val="multilevel"/>
     <w:tmpl w:val="ABF2E9FE"/>
@@ -9911,7 +10824,7 @@
       </w:rPr>
     </w:lvl>
   </w:abstractNum>
-  <w:abstractNum w:abstractNumId="4">
+  <w:abstractNum w:abstractNumId="5">
     <w:nsid w:val="4B0131FC"/>
     <w:multiLevelType w:val="multilevel"/>
     <w:tmpl w:val="0409001F"/>
@@ -10000,7 +10913,7 @@
       </w:pPr>
     </w:lvl>
   </w:abstractNum>
-  <w:abstractNum w:abstractNumId="5">
+  <w:abstractNum w:abstractNumId="6">
     <w:nsid w:val="4BBE6ED5"/>
     <w:multiLevelType w:val="multilevel"/>
     <w:tmpl w:val="69266636"/>
@@ -10113,7 +11026,7 @@
       </w:rPr>
     </w:lvl>
   </w:abstractNum>
-  <w:abstractNum w:abstractNumId="6">
+  <w:abstractNum w:abstractNumId="7">
     <w:nsid w:val="51E92761"/>
     <w:multiLevelType w:val="hybridMultilevel"/>
     <w:tmpl w:val="5CDCBDE6"/>
@@ -10202,7 +11115,7 @@
       </w:pPr>
     </w:lvl>
   </w:abstractNum>
-  <w:abstractNum w:abstractNumId="7">
+  <w:abstractNum w:abstractNumId="8">
     <w:nsid w:val="57C72376"/>
     <w:multiLevelType w:val="multilevel"/>
     <w:tmpl w:val="0409001F"/>
@@ -10291,7 +11204,96 @@
       </w:pPr>
     </w:lvl>
   </w:abstractNum>
-  <w:abstractNum w:abstractNumId="8">
+  <w:abstractNum w:abstractNumId="9">
+    <w:nsid w:val="6582001D"/>
+    <w:multiLevelType w:val="hybridMultilevel"/>
+    <w:tmpl w:val="91A6349C"/>
+    <w:lvl w:ilvl="0" w:tplc="905A6F48">
+      <w:start w:val="1"/>
+      <w:numFmt w:val="decimal"/>
+      <w:lvlText w:val="%1、"/>
+      <w:lvlJc w:val="left"/>
+      <w:pPr>
+        <w:ind w:left="720" w:hanging="720"/>
+      </w:pPr>
+      <w:rPr>
+        <w:rFonts w:hint="eastAsia"/>
+      </w:rPr>
+    </w:lvl>
+    <w:lvl w:ilvl="1" w:tplc="04090019" w:tentative="1">
+      <w:start w:val="1"/>
+      <w:numFmt w:val="lowerLetter"/>
+      <w:lvlText w:val="%2)"/>
+      <w:lvlJc w:val="left"/>
+      <w:pPr>
+        <w:ind w:left="960" w:hanging="480"/>
+      </w:pPr>
+    </w:lvl>
+    <w:lvl w:ilvl="2" w:tplc="0409001B" w:tentative="1">
+      <w:start w:val="1"/>
+      <w:numFmt w:val="lowerRoman"/>
+      <w:lvlText w:val="%3."/>
+      <w:lvlJc w:val="right"/>
+      <w:pPr>
+        <w:ind w:left="1440" w:hanging="480"/>
+      </w:pPr>
+    </w:lvl>
+    <w:lvl w:ilvl="3" w:tplc="0409000F" w:tentative="1">
+      <w:start w:val="1"/>
+      <w:numFmt w:val="decimal"/>
+      <w:lvlText w:val="%4."/>
+      <w:lvlJc w:val="left"/>
+      <w:pPr>
+        <w:ind w:left="1920" w:hanging="480"/>
+      </w:pPr>
+    </w:lvl>
+    <w:lvl w:ilvl="4" w:tplc="04090019" w:tentative="1">
+      <w:start w:val="1"/>
+      <w:numFmt w:val="lowerLetter"/>
+      <w:lvlText w:val="%5)"/>
+      <w:lvlJc w:val="left"/>
+      <w:pPr>
+        <w:ind w:left="2400" w:hanging="480"/>
+      </w:pPr>
+    </w:lvl>
+    <w:lvl w:ilvl="5" w:tplc="0409001B" w:tentative="1">
+      <w:start w:val="1"/>
+      <w:numFmt w:val="lowerRoman"/>
+      <w:lvlText w:val="%6."/>
+      <w:lvlJc w:val="right"/>
+      <w:pPr>
+        <w:ind w:left="2880" w:hanging="480"/>
+      </w:pPr>
+    </w:lvl>
+    <w:lvl w:ilvl="6" w:tplc="0409000F" w:tentative="1">
+      <w:start w:val="1"/>
+      <w:numFmt w:val="decimal"/>
+      <w:lvlText w:val="%7."/>
+      <w:lvlJc w:val="left"/>
+      <w:pPr>
+        <w:ind w:left="3360" w:hanging="480"/>
+      </w:pPr>
+    </w:lvl>
+    <w:lvl w:ilvl="7" w:tplc="04090019" w:tentative="1">
+      <w:start w:val="1"/>
+      <w:numFmt w:val="lowerLetter"/>
+      <w:lvlText w:val="%8)"/>
+      <w:lvlJc w:val="left"/>
+      <w:pPr>
+        <w:ind w:left="3840" w:hanging="480"/>
+      </w:pPr>
+    </w:lvl>
+    <w:lvl w:ilvl="8" w:tplc="0409001B" w:tentative="1">
+      <w:start w:val="1"/>
+      <w:numFmt w:val="lowerRoman"/>
+      <w:lvlText w:val="%9."/>
+      <w:lvlJc w:val="right"/>
+      <w:pPr>
+        <w:ind w:left="4320" w:hanging="480"/>
+      </w:pPr>
+    </w:lvl>
+  </w:abstractNum>
+  <w:abstractNum w:abstractNumId="10">
     <w:nsid w:val="65B77003"/>
     <w:multiLevelType w:val="multilevel"/>
     <w:tmpl w:val="63263B2A"/>
@@ -10380,7 +11382,7 @@
       </w:pPr>
     </w:lvl>
   </w:abstractNum>
-  <w:abstractNum w:abstractNumId="9">
+  <w:abstractNum w:abstractNumId="11">
     <w:nsid w:val="6CEE3941"/>
     <w:multiLevelType w:val="multilevel"/>
     <w:tmpl w:val="18560D9E"/>
@@ -10493,7 +11495,7 @@
       </w:rPr>
     </w:lvl>
   </w:abstractNum>
-  <w:abstractNum w:abstractNumId="10">
+  <w:abstractNum w:abstractNumId="12">
     <w:nsid w:val="6F9C0A8F"/>
     <w:multiLevelType w:val="multilevel"/>
     <w:tmpl w:val="0409001F"/>
@@ -10582,7 +11584,96 @@
       </w:pPr>
     </w:lvl>
   </w:abstractNum>
-  <w:abstractNum w:abstractNumId="11">
+  <w:abstractNum w:abstractNumId="13">
+    <w:nsid w:val="71BA2AC2"/>
+    <w:multiLevelType w:val="hybridMultilevel"/>
+    <w:tmpl w:val="B43C0990"/>
+    <w:lvl w:ilvl="0" w:tplc="4CFCDEFA">
+      <w:start w:val="1"/>
+      <w:numFmt w:val="decimal"/>
+      <w:lvlText w:val="%1、"/>
+      <w:lvlJc w:val="left"/>
+      <w:pPr>
+        <w:ind w:left="720" w:hanging="720"/>
+      </w:pPr>
+      <w:rPr>
+        <w:rFonts w:hint="eastAsia"/>
+      </w:rPr>
+    </w:lvl>
+    <w:lvl w:ilvl="1" w:tplc="04090019" w:tentative="1">
+      <w:start w:val="1"/>
+      <w:numFmt w:val="lowerLetter"/>
+      <w:lvlText w:val="%2)"/>
+      <w:lvlJc w:val="left"/>
+      <w:pPr>
+        <w:ind w:left="960" w:hanging="480"/>
+      </w:pPr>
+    </w:lvl>
+    <w:lvl w:ilvl="2" w:tplc="0409001B" w:tentative="1">
+      <w:start w:val="1"/>
+      <w:numFmt w:val="lowerRoman"/>
+      <w:lvlText w:val="%3."/>
+      <w:lvlJc w:val="right"/>
+      <w:pPr>
+        <w:ind w:left="1440" w:hanging="480"/>
+      </w:pPr>
+    </w:lvl>
+    <w:lvl w:ilvl="3" w:tplc="0409000F" w:tentative="1">
+      <w:start w:val="1"/>
+      <w:numFmt w:val="decimal"/>
+      <w:lvlText w:val="%4."/>
+      <w:lvlJc w:val="left"/>
+      <w:pPr>
+        <w:ind w:left="1920" w:hanging="480"/>
+      </w:pPr>
+    </w:lvl>
+    <w:lvl w:ilvl="4" w:tplc="04090019" w:tentative="1">
+      <w:start w:val="1"/>
+      <w:numFmt w:val="lowerLetter"/>
+      <w:lvlText w:val="%5)"/>
+      <w:lvlJc w:val="left"/>
+      <w:pPr>
+        <w:ind w:left="2400" w:hanging="480"/>
+      </w:pPr>
+    </w:lvl>
+    <w:lvl w:ilvl="5" w:tplc="0409001B" w:tentative="1">
+      <w:start w:val="1"/>
+      <w:numFmt w:val="lowerRoman"/>
+      <w:lvlText w:val="%6."/>
+      <w:lvlJc w:val="right"/>
+      <w:pPr>
+        <w:ind w:left="2880" w:hanging="480"/>
+      </w:pPr>
+    </w:lvl>
+    <w:lvl w:ilvl="6" w:tplc="0409000F" w:tentative="1">
+      <w:start w:val="1"/>
+      <w:numFmt w:val="decimal"/>
+      <w:lvlText w:val="%7."/>
+      <w:lvlJc w:val="left"/>
+      <w:pPr>
+        <w:ind w:left="3360" w:hanging="480"/>
+      </w:pPr>
+    </w:lvl>
+    <w:lvl w:ilvl="7" w:tplc="04090019" w:tentative="1">
+      <w:start w:val="1"/>
+      <w:numFmt w:val="lowerLetter"/>
+      <w:lvlText w:val="%8)"/>
+      <w:lvlJc w:val="left"/>
+      <w:pPr>
+        <w:ind w:left="3840" w:hanging="480"/>
+      </w:pPr>
+    </w:lvl>
+    <w:lvl w:ilvl="8" w:tplc="0409001B" w:tentative="1">
+      <w:start w:val="1"/>
+      <w:numFmt w:val="lowerRoman"/>
+      <w:lvlText w:val="%9."/>
+      <w:lvlJc w:val="right"/>
+      <w:pPr>
+        <w:ind w:left="4320" w:hanging="480"/>
+      </w:pPr>
+    </w:lvl>
+  </w:abstractNum>
+  <w:abstractNum w:abstractNumId="14">
     <w:nsid w:val="76445977"/>
     <w:multiLevelType w:val="multilevel"/>
     <w:tmpl w:val="D1B81C0C"/>
@@ -10702,34 +11793,43 @@
     <w:abstractNumId w:val="0"/>
   </w:num>
   <w:num w:numId="3">
-    <w:abstractNumId w:val="8"/>
+    <w:abstractNumId w:val="10"/>
   </w:num>
   <w:num w:numId="4">
-    <w:abstractNumId w:val="11"/>
+    <w:abstractNumId w:val="14"/>
   </w:num>
   <w:num w:numId="5">
     <w:abstractNumId w:val="1"/>
   </w:num>
   <w:num w:numId="6">
+    <w:abstractNumId w:val="8"/>
+  </w:num>
+  <w:num w:numId="7">
+    <w:abstractNumId w:val="12"/>
+  </w:num>
+  <w:num w:numId="8">
+    <w:abstractNumId w:val="5"/>
+  </w:num>
+  <w:num w:numId="9">
+    <w:abstractNumId w:val="11"/>
+  </w:num>
+  <w:num w:numId="10">
+    <w:abstractNumId w:val="6"/>
+  </w:num>
+  <w:num w:numId="11">
+    <w:abstractNumId w:val="4"/>
+  </w:num>
+  <w:num w:numId="12">
     <w:abstractNumId w:val="7"/>
   </w:num>
-  <w:num w:numId="7">
-    <w:abstractNumId w:val="10"/>
-  </w:num>
-  <w:num w:numId="8">
-    <w:abstractNumId w:val="4"/>
-  </w:num>
-  <w:num w:numId="9">
+  <w:num w:numId="13">
     <w:abstractNumId w:val="9"/>
   </w:num>
-  <w:num w:numId="10">
-    <w:abstractNumId w:val="5"/>
-  </w:num>
-  <w:num w:numId="11">
+  <w:num w:numId="14">
     <w:abstractNumId w:val="3"/>
   </w:num>
-  <w:num w:numId="12">
-    <w:abstractNumId w:val="6"/>
+  <w:num w:numId="15">
+    <w:abstractNumId w:val="13"/>
   </w:num>
 </w:numbering>
 </file>
@@ -10903,7 +12003,7 @@
     <w:lsdException w:name="Table Web 2" w:semiHidden="1" w:unhideWhenUsed="1"/>
     <w:lsdException w:name="Table Web 3" w:semiHidden="1" w:unhideWhenUsed="1"/>
     <w:lsdException w:name="Balloon Text" w:semiHidden="1" w:unhideWhenUsed="1"/>
-    <w:lsdException w:name="Table Grid" w:uiPriority="59"/>
+    <w:lsdException w:name="Table Grid" w:uiPriority="39"/>
     <w:lsdException w:name="Table Theme" w:semiHidden="1" w:unhideWhenUsed="1"/>
     <w:lsdException w:name="Note Level 1" w:semiHidden="1" w:unhideWhenUsed="1"/>
     <w:lsdException w:name="Note Level 2" w:semiHidden="1" w:unhideWhenUsed="1"/>
@@ -11384,7 +12484,7 @@
   <w:style w:type="table" w:styleId="a9">
     <w:name w:val="Table Grid"/>
     <w:basedOn w:val="a1"/>
-    <w:uiPriority w:val="59"/>
+    <w:uiPriority w:val="39"/>
     <w:rsid w:val="00DF69EA"/>
     <w:tblPr>
       <w:tblInd w:w="0" w:type="dxa"/>
@@ -11999,7 +13099,7 @@
 </file>
 
 <file path=customXml/itemProps1.xml><?xml version="1.0" encoding="utf-8"?>
-<ds:datastoreItem xmlns:ds="http://schemas.openxmlformats.org/officeDocument/2006/customXml" ds:itemID="{828B3407-C25A-4145-8835-82AC907C572F}">
+<ds:datastoreItem xmlns:ds="http://schemas.openxmlformats.org/officeDocument/2006/customXml" ds:itemID="{C208B898-CCB5-754E-97BE-B40A52763CC4}">
   <ds:schemaRefs>
     <ds:schemaRef ds:uri="http://schemas.openxmlformats.org/officeDocument/2006/bibliography"/>
   </ds:schemaRefs>
